--- a/MiniProject2/ReportFinal.docx
+++ b/MiniProject2/ReportFinal.docx
@@ -561,7 +561,7 @@
           <w:szCs w:val="28"/>
         </w:rPr>
         <w:drawing>
-          <wp:inline distT="0" distB="0" distL="0" distR="0">
+          <wp:inline distT="0" distB="0" distL="0" distR="0" wp14:anchorId="09F74850" wp14:editId="6E9DE8A5">
             <wp:extent cx="2181225" cy="781050"/>
             <wp:effectExtent l="0" t="0" r="9525" b="0"/>
             <wp:docPr id="2" name="Picture 2"/>
@@ -578,7 +578,7 @@
                     </pic:cNvPicPr>
                   </pic:nvPicPr>
                   <pic:blipFill>
-                    <a:blip r:embed="rId7">
+                    <a:blip r:embed="rId8">
                       <a:extLst>
                         <a:ext uri="{28A0092B-C50C-407E-A947-70E740481C1C}">
                           <a14:useLocalDpi xmlns:a14="http://schemas.microsoft.com/office/drawing/2010/main" val="0"/>
@@ -1110,8 +1110,6 @@
         </w:rPr>
         <w:t>&amp;</w:t>
       </w:r>
-      <w:bookmarkStart w:id="0" w:name="_GoBack"/>
-      <w:bookmarkEnd w:id="0"/>
     </w:p>
     <w:p>
       <w:pPr>
@@ -1382,7 +1380,7 @@
           <w:szCs w:val="28"/>
         </w:rPr>
         <w:drawing>
-          <wp:inline distT="0" distB="0" distL="0" distR="0">
+          <wp:inline distT="0" distB="0" distL="0" distR="0" wp14:anchorId="3AF2FC00" wp14:editId="16BA61CC">
             <wp:extent cx="2181225" cy="781050"/>
             <wp:effectExtent l="0" t="0" r="9525" b="0"/>
             <wp:docPr id="1" name="Picture 1"/>
@@ -1399,7 +1397,7 @@
                     </pic:cNvPicPr>
                   </pic:nvPicPr>
                   <pic:blipFill>
-                    <a:blip r:embed="rId7">
+                    <a:blip r:embed="rId8">
                       <a:extLst>
                         <a:ext uri="{28A0092B-C50C-407E-A947-70E740481C1C}">
                           <a14:useLocalDpi xmlns:a14="http://schemas.microsoft.com/office/drawing/2010/main" val="0"/>
@@ -2128,7 +2126,6 @@
           <w:sz w:val="28"/>
           <w:szCs w:val="28"/>
         </w:rPr>
-        <w:lastRenderedPageBreak/>
         <w:t>ACKNOWLEDGEMENT</w:t>
       </w:r>
     </w:p>
@@ -2148,71 +2145,165 @@
     </w:p>
     <w:p>
       <w:pPr>
-        <w:rPr>
-          <w:b/>
-          <w:bCs/>
-        </w:rPr>
-      </w:pPr>
-      <w:r>
-        <w:rPr>
-          <w:b/>
-          <w:bCs/>
-        </w:rPr>
-        <w:t xml:space="preserve">Note: Acknowledgement should be written by students in their own language. This should include the name of all the people (faculty, friends, guide </w:t>
+        <w:spacing w:line="360" w:lineRule="auto"/>
+        <w:rPr>
+          <w:rFonts w:ascii="Calibri" w:hAnsi="Calibri" w:cs="Calibri"/>
+          <w:bCs/>
+        </w:rPr>
+      </w:pPr>
+      <w:r>
+        <w:rPr>
+          <w:rFonts w:ascii="Calibri" w:hAnsi="Calibri" w:cs="Calibri"/>
+          <w:bCs/>
+        </w:rPr>
+        <w:t>We would like to express our utmost gratitude to our mentor during this Mini-Project I</w:t>
+      </w:r>
+      <w:r>
+        <w:rPr>
+          <w:rFonts w:ascii="Calibri" w:hAnsi="Calibri" w:cs="Calibri"/>
+          <w:bCs/>
+        </w:rPr>
+        <w:t>I</w:t>
+      </w:r>
+      <w:r>
+        <w:rPr>
+          <w:rFonts w:ascii="Calibri" w:hAnsi="Calibri" w:cs="Calibri"/>
+          <w:bCs/>
+        </w:rPr>
+        <w:t xml:space="preserve">, as </w:t>
+      </w:r>
+      <w:r>
+        <w:rPr>
+          <w:rFonts w:ascii="Verdana" w:hAnsi="Verdana"/>
+          <w:bCs/>
+          <w:sz w:val="20"/>
+          <w:szCs w:val="22"/>
+        </w:rPr>
+        <w:t xml:space="preserve">Dr. Sudeep </w:t>
       </w:r>
       <w:proofErr w:type="spellStart"/>
       <w:r>
         <w:rPr>
-          <w:b/>
-          <w:bCs/>
-        </w:rPr>
-        <w:t>etc</w:t>
+          <w:rFonts w:ascii="Verdana" w:hAnsi="Verdana"/>
+          <w:bCs/>
+          <w:sz w:val="20"/>
+          <w:szCs w:val="22"/>
+        </w:rPr>
+        <w:t>Tanwar</w:t>
       </w:r>
       <w:proofErr w:type="spellEnd"/>
       <w:r>
         <w:rPr>
-          <w:b/>
-          <w:bCs/>
-        </w:rPr>
-        <w:t>) who you think have contributed to your project/ influenced your work!</w:t>
+          <w:rFonts w:ascii="Calibri" w:hAnsi="Calibri" w:cs="Calibri"/>
+          <w:bCs/>
+        </w:rPr>
+        <w:t xml:space="preserve"> </w:t>
+      </w:r>
+      <w:r>
+        <w:rPr>
+          <w:rFonts w:ascii="Calibri" w:hAnsi="Calibri" w:cs="Calibri"/>
+          <w:bCs/>
+        </w:rPr>
+        <w:t xml:space="preserve">well as our Head of Department, </w:t>
+      </w:r>
+      <w:r>
+        <w:rPr>
+          <w:rFonts w:ascii="Verdana" w:hAnsi="Verdana"/>
+          <w:bCs/>
+          <w:sz w:val="20"/>
+          <w:szCs w:val="22"/>
+        </w:rPr>
+        <w:t>Dr. Madhuri Bhavsar</w:t>
+      </w:r>
+      <w:r>
+        <w:rPr>
+          <w:rFonts w:ascii="Calibri" w:hAnsi="Calibri" w:cs="Calibri"/>
+          <w:bCs/>
+        </w:rPr>
+        <w:t xml:space="preserve"> </w:t>
+      </w:r>
+      <w:r>
+        <w:rPr>
+          <w:rFonts w:ascii="Calibri" w:hAnsi="Calibri" w:cs="Calibri"/>
+          <w:bCs/>
+        </w:rPr>
+        <w:t>who gave us the wonderful opportunity to research on the topic “</w:t>
+      </w:r>
+      <w:r>
+        <w:rPr>
+          <w:rFonts w:ascii="Calibri" w:hAnsi="Calibri" w:cs="Calibri"/>
+          <w:bCs/>
+        </w:rPr>
+        <w:t xml:space="preserve">Healthcare </w:t>
+      </w:r>
+      <w:r>
+        <w:rPr>
+          <w:rFonts w:ascii="Calibri" w:hAnsi="Calibri" w:cs="Calibri"/>
+          <w:bCs/>
+        </w:rPr>
+        <w:t>System</w:t>
+      </w:r>
+      <w:r>
+        <w:rPr>
+          <w:rFonts w:ascii="Calibri" w:hAnsi="Calibri" w:cs="Calibri"/>
+          <w:bCs/>
+        </w:rPr>
+        <w:t>”. Working with our guide and researching this fascinating topic helped us improve in a lot of ways. It has helped us improve our people skills, learn how to do proper research, how to properly write a research paper and has given us a lot of valuable experience. The knowledge we gained from completing this project is just another bonus.</w:t>
       </w:r>
     </w:p>
     <w:p>
       <w:pPr>
         <w:spacing w:line="360" w:lineRule="auto"/>
         <w:rPr>
+          <w:rFonts w:ascii="Calibri" w:hAnsi="Calibri" w:cs="Calibri"/>
+          <w:bCs/>
+        </w:rPr>
+      </w:pPr>
+    </w:p>
+    <w:p>
+      <w:pPr>
+        <w:spacing w:line="360" w:lineRule="auto"/>
+        <w:rPr>
+          <w:rFonts w:ascii="Calibri" w:hAnsi="Calibri" w:cs="Calibri"/>
           <w:b/>
           <w:bCs/>
           <w:sz w:val="32"/>
           <w:szCs w:val="32"/>
-          <w:u w:val="single"/>
-        </w:rPr>
-      </w:pPr>
+        </w:rPr>
+        <w:sectPr>
+          <w:headerReference w:type="default" r:id="rId9"/>
+          <w:footerReference w:type="default" r:id="rId10"/>
+          <w:pgSz w:w="11909" w:h="16834" w:code="1"/>
+          <w:pgMar w:top="1411" w:right="1138" w:bottom="1411" w:left="1699" w:header="720" w:footer="720" w:gutter="0"/>
+          <w:pgBorders w:offsetFrom="page">
+            <w:top w:val="single" w:sz="4" w:space="24" w:color="auto"/>
+            <w:left w:val="single" w:sz="4" w:space="24" w:color="auto"/>
+            <w:bottom w:val="single" w:sz="4" w:space="24" w:color="auto"/>
+            <w:right w:val="single" w:sz="4" w:space="24" w:color="auto"/>
+          </w:pgBorders>
+          <w:cols w:space="720"/>
+          <w:docGrid w:linePitch="360"/>
+        </w:sectPr>
+      </w:pPr>
+      <w:r>
+        <w:rPr>
+          <w:rFonts w:ascii="Calibri" w:hAnsi="Calibri" w:cs="Calibri"/>
+          <w:bCs/>
+        </w:rPr>
+        <w:t>I would also like to thank our families and friends who helped us complete this project before the deadline. They would encourage us to do my very best and helped us out when we were stuck. Without them, this project would not have been as good as it is now</w:t>
+      </w:r>
     </w:p>
     <w:p>
       <w:pPr>
         <w:spacing w:line="360" w:lineRule="auto"/>
-        <w:jc w:val="center"/>
         <w:rPr>
           <w:b/>
           <w:bCs/>
           <w:sz w:val="32"/>
           <w:szCs w:val="32"/>
         </w:rPr>
-      </w:pPr>
-    </w:p>
-    <w:p>
-      <w:pPr>
-        <w:spacing w:line="360" w:lineRule="auto"/>
-        <w:jc w:val="center"/>
-        <w:rPr>
-          <w:b/>
-          <w:bCs/>
-          <w:sz w:val="32"/>
-          <w:szCs w:val="32"/>
-        </w:rPr>
         <w:sectPr>
-          <w:headerReference w:type="default" r:id="rId8"/>
+          <w:headerReference w:type="default" r:id="rId11"/>
           <w:pgSz w:w="11909" w:h="16834" w:code="1"/>
           <w:pgMar w:top="1411" w:right="1138" w:bottom="1411" w:left="1699" w:header="720" w:footer="720" w:gutter="0"/>
           <w:cols w:space="720"/>
@@ -2228,73 +2319,245 @@
           <w:rFonts w:ascii="Verdana" w:hAnsi="Verdana"/>
           <w:b/>
           <w:bCs/>
-          <w:sz w:val="32"/>
-          <w:szCs w:val="32"/>
-        </w:rPr>
-      </w:pPr>
+          <w:sz w:val="28"/>
+          <w:szCs w:val="28"/>
+        </w:rPr>
+      </w:pPr>
+      <w:r>
+        <w:rPr>
+          <w:rFonts w:ascii="Verdana" w:hAnsi="Verdana"/>
+          <w:b/>
+          <w:bCs/>
+          <w:sz w:val="28"/>
+          <w:szCs w:val="28"/>
+        </w:rPr>
+        <w:t>ABSTRACT/ Outline</w:t>
+      </w:r>
     </w:p>
     <w:p>
       <w:pPr>
         <w:spacing w:line="360" w:lineRule="auto"/>
-        <w:jc w:val="center"/>
-        <w:rPr>
-          <w:rFonts w:ascii="Verdana" w:hAnsi="Verdana"/>
-          <w:b/>
-          <w:bCs/>
-          <w:sz w:val="32"/>
-          <w:szCs w:val="32"/>
-        </w:rPr>
-      </w:pPr>
+        <w:rPr>
+          <w:rFonts w:ascii="Calibri" w:hAnsi="Calibri" w:cs="Calibri"/>
+          <w:bCs/>
+        </w:rPr>
+      </w:pPr>
+      <w:r>
+        <w:rPr>
+          <w:rFonts w:ascii="Calibri" w:hAnsi="Calibri" w:cs="Calibri"/>
+          <w:bCs/>
+        </w:rPr>
+        <w:t>Web development</w:t>
+      </w:r>
+      <w:r>
+        <w:rPr>
+          <w:rFonts w:ascii="Calibri" w:hAnsi="Calibri" w:cs="Calibri"/>
+          <w:bCs/>
+        </w:rPr>
+        <w:t xml:space="preserve"> is one of the most important </w:t>
+      </w:r>
+      <w:r>
+        <w:rPr>
+          <w:rFonts w:ascii="Calibri" w:hAnsi="Calibri" w:cs="Calibri"/>
+          <w:bCs/>
+        </w:rPr>
+        <w:t xml:space="preserve">profession </w:t>
+      </w:r>
+      <w:r>
+        <w:rPr>
+          <w:rFonts w:ascii="Calibri" w:hAnsi="Calibri" w:cs="Calibri"/>
+          <w:bCs/>
+        </w:rPr>
+        <w:t xml:space="preserve">today. The objective of Mini-Project </w:t>
+      </w:r>
+      <w:r>
+        <w:rPr>
+          <w:rFonts w:ascii="Calibri" w:hAnsi="Calibri" w:cs="Calibri"/>
+          <w:bCs/>
+        </w:rPr>
+        <w:t>2</w:t>
+      </w:r>
+      <w:r>
+        <w:rPr>
+          <w:rFonts w:ascii="Calibri" w:hAnsi="Calibri" w:cs="Calibri"/>
+          <w:bCs/>
+        </w:rPr>
+        <w:t xml:space="preserve"> is to put our theoretical knowledge of </w:t>
+      </w:r>
+      <w:r>
+        <w:rPr>
+          <w:rFonts w:ascii="Calibri" w:hAnsi="Calibri" w:cs="Calibri"/>
+          <w:bCs/>
+        </w:rPr>
+        <w:t xml:space="preserve">HTML, CSS, JavaScript </w:t>
+      </w:r>
+      <w:r>
+        <w:rPr>
+          <w:rFonts w:ascii="Calibri" w:hAnsi="Calibri" w:cs="Calibri"/>
+          <w:bCs/>
+        </w:rPr>
+        <w:t xml:space="preserve">to the test by making a </w:t>
+      </w:r>
+      <w:r>
+        <w:rPr>
+          <w:rFonts w:ascii="Calibri" w:hAnsi="Calibri" w:cs="Calibri"/>
+          <w:bCs/>
+        </w:rPr>
+        <w:t>Web</w:t>
+      </w:r>
+      <w:r>
+        <w:rPr>
+          <w:rFonts w:ascii="Calibri" w:hAnsi="Calibri" w:cs="Calibri"/>
+          <w:bCs/>
+        </w:rPr>
+        <w:t xml:space="preserve"> application. </w:t>
+      </w:r>
     </w:p>
     <w:p>
       <w:pPr>
         <w:spacing w:line="360" w:lineRule="auto"/>
-        <w:jc w:val="center"/>
-        <w:rPr>
-          <w:rFonts w:ascii="Verdana" w:hAnsi="Verdana"/>
-          <w:b/>
-          <w:bCs/>
-          <w:sz w:val="32"/>
-          <w:szCs w:val="32"/>
-        </w:rPr>
-      </w:pPr>
+        <w:rPr>
+          <w:rFonts w:ascii="Calibri" w:hAnsi="Calibri" w:cs="Calibri"/>
+          <w:bCs/>
+        </w:rPr>
+      </w:pPr>
+      <w:r>
+        <w:rPr>
+          <w:rFonts w:ascii="Calibri" w:hAnsi="Calibri" w:cs="Calibri"/>
+          <w:bCs/>
+        </w:rPr>
+        <w:t xml:space="preserve">Through such a project, we can experience the development process with all the problems that come with it. </w:t>
+      </w:r>
     </w:p>
     <w:p>
       <w:pPr>
         <w:spacing w:line="360" w:lineRule="auto"/>
-        <w:jc w:val="center"/>
-        <w:rPr>
-          <w:rFonts w:ascii="Verdana" w:hAnsi="Verdana"/>
-          <w:b/>
-          <w:bCs/>
-          <w:sz w:val="32"/>
-          <w:szCs w:val="32"/>
-        </w:rPr>
-      </w:pPr>
+        <w:rPr>
+          <w:rFonts w:ascii="Calibri" w:hAnsi="Calibri" w:cs="Calibri"/>
+          <w:bCs/>
+        </w:rPr>
+      </w:pPr>
+      <w:r>
+        <w:rPr>
+          <w:rFonts w:ascii="Calibri" w:hAnsi="Calibri" w:cs="Calibri"/>
+          <w:bCs/>
+        </w:rPr>
+        <w:t xml:space="preserve">Here, we are going to use </w:t>
+      </w:r>
+      <w:r>
+        <w:rPr>
+          <w:rFonts w:ascii="Calibri" w:hAnsi="Calibri" w:cs="Calibri"/>
+          <w:bCs/>
+        </w:rPr>
+        <w:t>PHP, HTML, JavaScript</w:t>
+      </w:r>
+      <w:r>
+        <w:rPr>
+          <w:rFonts w:ascii="Calibri" w:hAnsi="Calibri" w:cs="Calibri"/>
+          <w:bCs/>
+        </w:rPr>
+        <w:t xml:space="preserve"> to make a </w:t>
+      </w:r>
+      <w:r>
+        <w:rPr>
+          <w:rFonts w:ascii="Calibri" w:hAnsi="Calibri" w:cs="Calibri"/>
+          <w:bCs/>
+        </w:rPr>
+        <w:t>HealthCare</w:t>
+      </w:r>
+      <w:r>
+        <w:rPr>
+          <w:rFonts w:ascii="Calibri" w:hAnsi="Calibri" w:cs="Calibri"/>
+          <w:bCs/>
+        </w:rPr>
+        <w:t xml:space="preserve"> System</w:t>
+      </w:r>
+      <w:r>
+        <w:rPr>
+          <w:rFonts w:ascii="Calibri" w:hAnsi="Calibri" w:cs="Calibri"/>
+          <w:bCs/>
+        </w:rPr>
+        <w:t xml:space="preserve"> Web application</w:t>
+      </w:r>
+      <w:r>
+        <w:rPr>
+          <w:rFonts w:ascii="Calibri" w:hAnsi="Calibri" w:cs="Calibri"/>
+          <w:bCs/>
+        </w:rPr>
+        <w:t xml:space="preserve">. We are using </w:t>
+      </w:r>
+      <w:r>
+        <w:rPr>
+          <w:rFonts w:ascii="Calibri" w:hAnsi="Calibri" w:cs="Calibri"/>
+          <w:bCs/>
+        </w:rPr>
+        <w:t>MySQL</w:t>
+      </w:r>
+      <w:r>
+        <w:rPr>
+          <w:rFonts w:ascii="Calibri" w:hAnsi="Calibri" w:cs="Calibri"/>
+          <w:bCs/>
+        </w:rPr>
+        <w:t xml:space="preserve"> for Database Management</w:t>
+      </w:r>
+      <w:r>
+        <w:rPr>
+          <w:rFonts w:ascii="Calibri" w:hAnsi="Calibri" w:cs="Calibri"/>
+          <w:bCs/>
+        </w:rPr>
+        <w:t>.</w:t>
+      </w:r>
     </w:p>
     <w:p>
       <w:pPr>
         <w:spacing w:line="360" w:lineRule="auto"/>
-        <w:jc w:val="center"/>
-        <w:rPr>
-          <w:rFonts w:ascii="Verdana" w:hAnsi="Verdana"/>
-          <w:b/>
-          <w:bCs/>
-          <w:sz w:val="32"/>
-          <w:szCs w:val="32"/>
-        </w:rPr>
-      </w:pPr>
+        <w:rPr>
+          <w:rFonts w:ascii="Calibri" w:hAnsi="Calibri" w:cs="Calibri"/>
+          <w:bCs/>
+        </w:rPr>
+      </w:pPr>
+      <w:r>
+        <w:rPr>
+          <w:rFonts w:ascii="Calibri" w:hAnsi="Calibri" w:cs="Calibri"/>
+          <w:bCs/>
+        </w:rPr>
+        <w:t>We have implemented Authentication, Database Editing</w:t>
+      </w:r>
+      <w:r>
+        <w:rPr>
+          <w:rFonts w:ascii="Calibri" w:hAnsi="Calibri" w:cs="Calibri"/>
+          <w:bCs/>
+        </w:rPr>
+        <w:t xml:space="preserve">, also tried to implement </w:t>
+      </w:r>
+      <w:r>
+        <w:rPr>
+          <w:rFonts w:ascii="Calibri" w:hAnsi="Calibri" w:cs="Calibri"/>
+          <w:bCs/>
+        </w:rPr>
+        <w:t>an</w:t>
+      </w:r>
+      <w:r>
+        <w:rPr>
+          <w:rFonts w:ascii="Calibri" w:hAnsi="Calibri" w:cs="Calibri"/>
+          <w:bCs/>
+        </w:rPr>
+        <w:t xml:space="preserve"> NLP code to find symptom disease relation</w:t>
+      </w:r>
+      <w:r>
+        <w:rPr>
+          <w:rFonts w:ascii="Calibri" w:hAnsi="Calibri" w:cs="Calibri"/>
+          <w:bCs/>
+        </w:rPr>
+        <w:t>.</w:t>
+      </w:r>
     </w:p>
     <w:p>
       <w:pPr>
         <w:spacing w:line="360" w:lineRule="auto"/>
         <w:jc w:val="center"/>
         <w:rPr>
-          <w:rFonts w:ascii="Verdana" w:hAnsi="Verdana"/>
-          <w:b/>
-          <w:bCs/>
-          <w:sz w:val="32"/>
-          <w:szCs w:val="32"/>
+          <w:bCs/>
         </w:rPr>
       </w:pPr>
     </w:p>
@@ -2303,11 +2566,7 @@
         <w:spacing w:line="360" w:lineRule="auto"/>
         <w:jc w:val="center"/>
         <w:rPr>
-          <w:rFonts w:ascii="Verdana" w:hAnsi="Verdana"/>
-          <w:b/>
-          <w:bCs/>
-          <w:sz w:val="32"/>
-          <w:szCs w:val="32"/>
+          <w:bCs/>
         </w:rPr>
       </w:pPr>
     </w:p>
@@ -2316,11 +2575,7 @@
         <w:spacing w:line="360" w:lineRule="auto"/>
         <w:jc w:val="center"/>
         <w:rPr>
-          <w:rFonts w:ascii="Verdana" w:hAnsi="Verdana"/>
-          <w:b/>
-          <w:bCs/>
-          <w:sz w:val="32"/>
-          <w:szCs w:val="32"/>
+          <w:bCs/>
         </w:rPr>
       </w:pPr>
     </w:p>
@@ -2329,11 +2584,7 @@
         <w:spacing w:line="360" w:lineRule="auto"/>
         <w:jc w:val="center"/>
         <w:rPr>
-          <w:rFonts w:ascii="Verdana" w:hAnsi="Verdana"/>
-          <w:b/>
-          <w:bCs/>
-          <w:sz w:val="32"/>
-          <w:szCs w:val="32"/>
+          <w:bCs/>
         </w:rPr>
       </w:pPr>
     </w:p>
@@ -2342,11 +2593,7 @@
         <w:spacing w:line="360" w:lineRule="auto"/>
         <w:jc w:val="center"/>
         <w:rPr>
-          <w:rFonts w:ascii="Verdana" w:hAnsi="Verdana"/>
-          <w:b/>
-          <w:bCs/>
-          <w:sz w:val="32"/>
-          <w:szCs w:val="32"/>
+          <w:bCs/>
         </w:rPr>
       </w:pPr>
     </w:p>
@@ -2355,11 +2602,7 @@
         <w:spacing w:line="360" w:lineRule="auto"/>
         <w:jc w:val="center"/>
         <w:rPr>
-          <w:rFonts w:ascii="Verdana" w:hAnsi="Verdana"/>
-          <w:b/>
-          <w:bCs/>
-          <w:sz w:val="32"/>
-          <w:szCs w:val="32"/>
+          <w:bCs/>
         </w:rPr>
       </w:pPr>
     </w:p>
@@ -2368,11 +2611,7 @@
         <w:spacing w:line="360" w:lineRule="auto"/>
         <w:jc w:val="center"/>
         <w:rPr>
-          <w:rFonts w:ascii="Verdana" w:hAnsi="Verdana"/>
-          <w:b/>
-          <w:bCs/>
-          <w:sz w:val="32"/>
-          <w:szCs w:val="32"/>
+          <w:bCs/>
         </w:rPr>
       </w:pPr>
     </w:p>
@@ -2381,11 +2620,7 @@
         <w:spacing w:line="360" w:lineRule="auto"/>
         <w:jc w:val="center"/>
         <w:rPr>
-          <w:rFonts w:ascii="Verdana" w:hAnsi="Verdana"/>
-          <w:b/>
-          <w:bCs/>
-          <w:sz w:val="32"/>
-          <w:szCs w:val="32"/>
+          <w:bCs/>
         </w:rPr>
       </w:pPr>
     </w:p>
@@ -2394,11 +2629,7 @@
         <w:spacing w:line="360" w:lineRule="auto"/>
         <w:jc w:val="center"/>
         <w:rPr>
-          <w:rFonts w:ascii="Verdana" w:hAnsi="Verdana"/>
-          <w:b/>
-          <w:bCs/>
-          <w:sz w:val="32"/>
-          <w:szCs w:val="32"/>
+          <w:bCs/>
         </w:rPr>
       </w:pPr>
     </w:p>
@@ -2407,11 +2638,7 @@
         <w:spacing w:line="360" w:lineRule="auto"/>
         <w:jc w:val="center"/>
         <w:rPr>
-          <w:rFonts w:ascii="Verdana" w:hAnsi="Verdana"/>
-          <w:b/>
-          <w:bCs/>
-          <w:sz w:val="32"/>
-          <w:szCs w:val="32"/>
+          <w:bCs/>
         </w:rPr>
       </w:pPr>
     </w:p>
@@ -2420,33 +2647,1082 @@
         <w:spacing w:line="360" w:lineRule="auto"/>
         <w:jc w:val="center"/>
         <w:rPr>
-          <w:rFonts w:ascii="Verdana" w:hAnsi="Verdana"/>
-          <w:b/>
-          <w:bCs/>
-          <w:sz w:val="28"/>
-          <w:szCs w:val="28"/>
-        </w:rPr>
-      </w:pPr>
-      <w:r>
-        <w:rPr>
-          <w:rFonts w:ascii="Verdana" w:hAnsi="Verdana"/>
-          <w:b/>
-          <w:bCs/>
-          <w:sz w:val="32"/>
-          <w:szCs w:val="32"/>
-        </w:rPr>
-        <w:br w:type="page"/>
-      </w:r>
-      <w:r>
-        <w:rPr>
-          <w:rFonts w:ascii="Verdana" w:hAnsi="Verdana"/>
-          <w:b/>
-          <w:bCs/>
-          <w:sz w:val="28"/>
-          <w:szCs w:val="28"/>
-        </w:rPr>
-        <w:lastRenderedPageBreak/>
-        <w:t>ABSTRACT/ Outline</w:t>
+          <w:bCs/>
+        </w:rPr>
+      </w:pPr>
+    </w:p>
+    <w:p>
+      <w:pPr>
+        <w:spacing w:line="360" w:lineRule="auto"/>
+        <w:jc w:val="center"/>
+        <w:rPr>
+          <w:bCs/>
+        </w:rPr>
+      </w:pPr>
+    </w:p>
+    <w:p>
+      <w:pPr>
+        <w:spacing w:line="360" w:lineRule="auto"/>
+        <w:jc w:val="center"/>
+        <w:rPr>
+          <w:bCs/>
+        </w:rPr>
+      </w:pPr>
+    </w:p>
+    <w:p>
+      <w:pPr>
+        <w:spacing w:line="360" w:lineRule="auto"/>
+        <w:jc w:val="center"/>
+        <w:rPr>
+          <w:bCs/>
+        </w:rPr>
+      </w:pPr>
+    </w:p>
+    <w:p>
+      <w:pPr>
+        <w:spacing w:line="360" w:lineRule="auto"/>
+        <w:jc w:val="center"/>
+        <w:rPr>
+          <w:bCs/>
+        </w:rPr>
+      </w:pPr>
+    </w:p>
+    <w:p>
+      <w:pPr>
+        <w:spacing w:line="360" w:lineRule="auto"/>
+        <w:jc w:val="center"/>
+        <w:rPr>
+          <w:bCs/>
+        </w:rPr>
+      </w:pPr>
+    </w:p>
+    <w:p>
+      <w:pPr>
+        <w:spacing w:line="360" w:lineRule="auto"/>
+        <w:jc w:val="center"/>
+        <w:rPr>
+          <w:bCs/>
+        </w:rPr>
+      </w:pPr>
+    </w:p>
+    <w:p>
+      <w:pPr>
+        <w:spacing w:line="360" w:lineRule="auto"/>
+        <w:jc w:val="center"/>
+        <w:rPr>
+          <w:bCs/>
+        </w:rPr>
+      </w:pPr>
+    </w:p>
+    <w:p>
+      <w:pPr>
+        <w:spacing w:line="360" w:lineRule="auto"/>
+        <w:jc w:val="center"/>
+        <w:rPr>
+          <w:bCs/>
+        </w:rPr>
+      </w:pPr>
+    </w:p>
+    <w:p>
+      <w:pPr>
+        <w:spacing w:line="360" w:lineRule="auto"/>
+        <w:jc w:val="center"/>
+        <w:rPr>
+          <w:bCs/>
+        </w:rPr>
+      </w:pPr>
+    </w:p>
+    <w:p>
+      <w:pPr>
+        <w:spacing w:line="360" w:lineRule="auto"/>
+        <w:jc w:val="center"/>
+        <w:rPr>
+          <w:bCs/>
+        </w:rPr>
+      </w:pPr>
+    </w:p>
+    <w:p>
+      <w:pPr>
+        <w:spacing w:line="360" w:lineRule="auto"/>
+        <w:jc w:val="center"/>
+        <w:rPr>
+          <w:bCs/>
+        </w:rPr>
+      </w:pPr>
+    </w:p>
+    <w:p>
+      <w:pPr>
+        <w:spacing w:line="360" w:lineRule="auto"/>
+        <w:jc w:val="center"/>
+        <w:rPr>
+          <w:bCs/>
+        </w:rPr>
+      </w:pPr>
+    </w:p>
+    <w:p>
+      <w:pPr>
+        <w:spacing w:line="360" w:lineRule="auto"/>
+        <w:jc w:val="center"/>
+        <w:rPr>
+          <w:bCs/>
+        </w:rPr>
+      </w:pPr>
+    </w:p>
+    <w:p>
+      <w:pPr>
+        <w:spacing w:line="400" w:lineRule="exact"/>
+        <w:jc w:val="center"/>
+        <w:rPr>
+          <w:rFonts w:ascii="Verdana" w:hAnsi="Verdana"/>
+          <w:b/>
+          <w:bCs/>
+          <w:sz w:val="28"/>
+          <w:szCs w:val="28"/>
+        </w:rPr>
+      </w:pPr>
+      <w:r>
+        <w:rPr>
+          <w:rFonts w:ascii="Verdana" w:hAnsi="Verdana"/>
+          <w:b/>
+          <w:bCs/>
+          <w:sz w:val="28"/>
+          <w:szCs w:val="28"/>
+        </w:rPr>
+        <w:t>CONTENTS</w:t>
+      </w:r>
+    </w:p>
+    <w:p>
+      <w:pPr>
+        <w:spacing w:line="400" w:lineRule="exact"/>
+        <w:jc w:val="center"/>
+        <w:rPr>
+          <w:rFonts w:ascii="Verdana" w:hAnsi="Verdana"/>
+          <w:b/>
+          <w:bCs/>
+          <w:sz w:val="28"/>
+          <w:szCs w:val="28"/>
+        </w:rPr>
+      </w:pPr>
+    </w:p>
+    <w:p>
+      <w:pPr>
+        <w:pStyle w:val="TOC1"/>
+        <w:tabs>
+          <w:tab w:val="right" w:leader="dot" w:pos="9062"/>
+        </w:tabs>
+        <w:rPr>
+          <w:rFonts w:ascii="Calibri" w:hAnsi="Calibri"/>
+          <w:noProof/>
+          <w:sz w:val="22"/>
+          <w:szCs w:val="22"/>
+        </w:rPr>
+      </w:pPr>
+      <w:r>
+        <w:rPr>
+          <w:rFonts w:ascii="Calibri" w:hAnsi="Calibri" w:cs="Calibri"/>
+        </w:rPr>
+        <w:fldChar w:fldCharType="begin"/>
+      </w:r>
+      <w:r>
+        <w:rPr>
+          <w:rFonts w:ascii="Calibri" w:hAnsi="Calibri" w:cs="Calibri"/>
+        </w:rPr>
+        <w:instrText xml:space="preserve"> TOC \o "1-3" \h \z \u </w:instrText>
+      </w:r>
+      <w:r>
+        <w:rPr>
+          <w:rFonts w:ascii="Calibri" w:hAnsi="Calibri" w:cs="Calibri"/>
+        </w:rPr>
+        <w:fldChar w:fldCharType="separate"/>
+      </w:r>
+      <w:hyperlink w:anchor="_Toc512428856" w:history="1">
+        <w:r>
+          <w:rPr>
+            <w:rStyle w:val="Hyperlink"/>
+            <w:rFonts w:ascii="Calibri" w:hAnsi="Calibri" w:cs="Calibri"/>
+            <w:noProof/>
+          </w:rPr>
+          <w:t>CERTIFICATE</w:t>
+        </w:r>
+        <w:r>
+          <w:rPr>
+            <w:noProof/>
+            <w:webHidden/>
+          </w:rPr>
+          <w:tab/>
+        </w:r>
+        <w:r>
+          <w:rPr>
+            <w:noProof/>
+            <w:webHidden/>
+          </w:rPr>
+          <w:fldChar w:fldCharType="begin"/>
+        </w:r>
+        <w:r>
+          <w:rPr>
+            <w:noProof/>
+            <w:webHidden/>
+          </w:rPr>
+          <w:instrText xml:space="preserve"> PAGEREF _Toc512428856 \h </w:instrText>
+        </w:r>
+        <w:r>
+          <w:rPr>
+            <w:noProof/>
+            <w:webHidden/>
+          </w:rPr>
+        </w:r>
+        <w:r>
+          <w:rPr>
+            <w:noProof/>
+            <w:webHidden/>
+          </w:rPr>
+          <w:fldChar w:fldCharType="separate"/>
+        </w:r>
+        <w:r>
+          <w:rPr>
+            <w:noProof/>
+            <w:webHidden/>
+          </w:rPr>
+          <w:t>3</w:t>
+        </w:r>
+        <w:r>
+          <w:rPr>
+            <w:noProof/>
+            <w:webHidden/>
+          </w:rPr>
+          <w:fldChar w:fldCharType="end"/>
+        </w:r>
+      </w:hyperlink>
+    </w:p>
+    <w:p>
+      <w:pPr>
+        <w:pStyle w:val="TOC1"/>
+        <w:tabs>
+          <w:tab w:val="right" w:leader="dot" w:pos="9062"/>
+        </w:tabs>
+        <w:rPr>
+          <w:rFonts w:ascii="Calibri" w:hAnsi="Calibri"/>
+          <w:noProof/>
+          <w:sz w:val="22"/>
+          <w:szCs w:val="22"/>
+        </w:rPr>
+      </w:pPr>
+      <w:hyperlink w:anchor="_Toc512428857" w:history="1">
+        <w:r>
+          <w:rPr>
+            <w:rStyle w:val="Hyperlink"/>
+            <w:rFonts w:ascii="Calibri" w:hAnsi="Calibri" w:cs="Calibri"/>
+            <w:noProof/>
+          </w:rPr>
+          <w:t>ACKNOWLEDGEMENT</w:t>
+        </w:r>
+        <w:r>
+          <w:rPr>
+            <w:noProof/>
+            <w:webHidden/>
+          </w:rPr>
+          <w:tab/>
+        </w:r>
+        <w:r>
+          <w:rPr>
+            <w:noProof/>
+            <w:webHidden/>
+          </w:rPr>
+          <w:fldChar w:fldCharType="begin"/>
+        </w:r>
+        <w:r>
+          <w:rPr>
+            <w:noProof/>
+            <w:webHidden/>
+          </w:rPr>
+          <w:instrText xml:space="preserve"> PAGEREF _Toc512428857 \h </w:instrText>
+        </w:r>
+        <w:r>
+          <w:rPr>
+            <w:noProof/>
+            <w:webHidden/>
+          </w:rPr>
+        </w:r>
+        <w:r>
+          <w:rPr>
+            <w:noProof/>
+            <w:webHidden/>
+          </w:rPr>
+          <w:fldChar w:fldCharType="separate"/>
+        </w:r>
+        <w:r>
+          <w:rPr>
+            <w:noProof/>
+            <w:webHidden/>
+          </w:rPr>
+          <w:t>4</w:t>
+        </w:r>
+        <w:r>
+          <w:rPr>
+            <w:noProof/>
+            <w:webHidden/>
+          </w:rPr>
+          <w:fldChar w:fldCharType="end"/>
+        </w:r>
+      </w:hyperlink>
+    </w:p>
+    <w:p>
+      <w:pPr>
+        <w:pStyle w:val="TOC1"/>
+        <w:tabs>
+          <w:tab w:val="right" w:leader="dot" w:pos="9062"/>
+        </w:tabs>
+        <w:rPr>
+          <w:rFonts w:ascii="Calibri" w:hAnsi="Calibri"/>
+          <w:noProof/>
+          <w:sz w:val="22"/>
+          <w:szCs w:val="22"/>
+        </w:rPr>
+      </w:pPr>
+      <w:hyperlink w:anchor="_Toc512428858" w:history="1">
+        <w:r>
+          <w:rPr>
+            <w:rStyle w:val="Hyperlink"/>
+            <w:rFonts w:ascii="Calibri" w:hAnsi="Calibri" w:cs="Calibri"/>
+            <w:noProof/>
+          </w:rPr>
+          <w:t>ABSTRACT</w:t>
+        </w:r>
+        <w:r>
+          <w:rPr>
+            <w:noProof/>
+            <w:webHidden/>
+          </w:rPr>
+          <w:tab/>
+        </w:r>
+        <w:r>
+          <w:rPr>
+            <w:noProof/>
+            <w:webHidden/>
+          </w:rPr>
+          <w:fldChar w:fldCharType="begin"/>
+        </w:r>
+        <w:r>
+          <w:rPr>
+            <w:noProof/>
+            <w:webHidden/>
+          </w:rPr>
+          <w:instrText xml:space="preserve"> PAGEREF _Toc512428858 \h </w:instrText>
+        </w:r>
+        <w:r>
+          <w:rPr>
+            <w:noProof/>
+            <w:webHidden/>
+          </w:rPr>
+        </w:r>
+        <w:r>
+          <w:rPr>
+            <w:noProof/>
+            <w:webHidden/>
+          </w:rPr>
+          <w:fldChar w:fldCharType="separate"/>
+        </w:r>
+        <w:r>
+          <w:rPr>
+            <w:noProof/>
+            <w:webHidden/>
+          </w:rPr>
+          <w:t>5</w:t>
+        </w:r>
+        <w:r>
+          <w:rPr>
+            <w:noProof/>
+            <w:webHidden/>
+          </w:rPr>
+          <w:fldChar w:fldCharType="end"/>
+        </w:r>
+      </w:hyperlink>
+    </w:p>
+    <w:p>
+      <w:pPr>
+        <w:pStyle w:val="TOC1"/>
+        <w:tabs>
+          <w:tab w:val="right" w:leader="dot" w:pos="9062"/>
+        </w:tabs>
+        <w:rPr>
+          <w:rFonts w:ascii="Calibri" w:hAnsi="Calibri"/>
+          <w:noProof/>
+          <w:sz w:val="22"/>
+          <w:szCs w:val="22"/>
+        </w:rPr>
+      </w:pPr>
+      <w:hyperlink w:anchor="_Toc512428859" w:history="1">
+        <w:r>
+          <w:rPr>
+            <w:rStyle w:val="Hyperlink"/>
+            <w:rFonts w:ascii="Calibri" w:hAnsi="Calibri" w:cs="Calibri"/>
+            <w:noProof/>
+          </w:rPr>
+          <w:t>Introduction</w:t>
+        </w:r>
+        <w:r>
+          <w:rPr>
+            <w:noProof/>
+            <w:webHidden/>
+          </w:rPr>
+          <w:tab/>
+        </w:r>
+        <w:r>
+          <w:rPr>
+            <w:noProof/>
+            <w:webHidden/>
+          </w:rPr>
+          <w:fldChar w:fldCharType="begin"/>
+        </w:r>
+        <w:r>
+          <w:rPr>
+            <w:noProof/>
+            <w:webHidden/>
+          </w:rPr>
+          <w:instrText xml:space="preserve"> PAGEREF _Toc512428859 \h </w:instrText>
+        </w:r>
+        <w:r>
+          <w:rPr>
+            <w:noProof/>
+            <w:webHidden/>
+          </w:rPr>
+        </w:r>
+        <w:r>
+          <w:rPr>
+            <w:noProof/>
+            <w:webHidden/>
+          </w:rPr>
+          <w:fldChar w:fldCharType="separate"/>
+        </w:r>
+        <w:r>
+          <w:rPr>
+            <w:noProof/>
+            <w:webHidden/>
+          </w:rPr>
+          <w:t>7</w:t>
+        </w:r>
+        <w:r>
+          <w:rPr>
+            <w:noProof/>
+            <w:webHidden/>
+          </w:rPr>
+          <w:fldChar w:fldCharType="end"/>
+        </w:r>
+      </w:hyperlink>
+    </w:p>
+    <w:p>
+      <w:pPr>
+        <w:pStyle w:val="TOC2"/>
+        <w:tabs>
+          <w:tab w:val="right" w:leader="dot" w:pos="9062"/>
+        </w:tabs>
+        <w:rPr>
+          <w:rFonts w:ascii="Calibri" w:hAnsi="Calibri"/>
+          <w:noProof/>
+          <w:sz w:val="22"/>
+          <w:szCs w:val="22"/>
+        </w:rPr>
+      </w:pPr>
+      <w:hyperlink w:anchor="_Toc512428860" w:history="1">
+        <w:r>
+          <w:rPr>
+            <w:rStyle w:val="Hyperlink"/>
+            <w:rFonts w:ascii="Calibri" w:hAnsi="Calibri" w:cs="Calibri"/>
+            <w:noProof/>
+          </w:rPr>
+          <w:t>What are we building?</w:t>
+        </w:r>
+        <w:r>
+          <w:rPr>
+            <w:noProof/>
+            <w:webHidden/>
+          </w:rPr>
+          <w:tab/>
+        </w:r>
+        <w:r>
+          <w:rPr>
+            <w:noProof/>
+            <w:webHidden/>
+          </w:rPr>
+          <w:fldChar w:fldCharType="begin"/>
+        </w:r>
+        <w:r>
+          <w:rPr>
+            <w:noProof/>
+            <w:webHidden/>
+          </w:rPr>
+          <w:instrText xml:space="preserve"> PAGEREF _Toc512428860 \h </w:instrText>
+        </w:r>
+        <w:r>
+          <w:rPr>
+            <w:noProof/>
+            <w:webHidden/>
+          </w:rPr>
+        </w:r>
+        <w:r>
+          <w:rPr>
+            <w:noProof/>
+            <w:webHidden/>
+          </w:rPr>
+          <w:fldChar w:fldCharType="separate"/>
+        </w:r>
+        <w:r>
+          <w:rPr>
+            <w:noProof/>
+            <w:webHidden/>
+          </w:rPr>
+          <w:t>7</w:t>
+        </w:r>
+        <w:r>
+          <w:rPr>
+            <w:noProof/>
+            <w:webHidden/>
+          </w:rPr>
+          <w:fldChar w:fldCharType="end"/>
+        </w:r>
+      </w:hyperlink>
+    </w:p>
+    <w:p>
+      <w:pPr>
+        <w:pStyle w:val="TOC2"/>
+        <w:tabs>
+          <w:tab w:val="right" w:leader="dot" w:pos="9062"/>
+        </w:tabs>
+        <w:rPr>
+          <w:rFonts w:ascii="Calibri" w:hAnsi="Calibri"/>
+          <w:noProof/>
+          <w:sz w:val="22"/>
+          <w:szCs w:val="22"/>
+        </w:rPr>
+      </w:pPr>
+      <w:hyperlink w:anchor="_Toc512428861" w:history="1">
+        <w:r>
+          <w:rPr>
+            <w:rStyle w:val="Hyperlink"/>
+            <w:noProof/>
+          </w:rPr>
+          <w:t>Timeline</w:t>
+        </w:r>
+        <w:r>
+          <w:rPr>
+            <w:noProof/>
+            <w:webHidden/>
+          </w:rPr>
+          <w:tab/>
+        </w:r>
+        <w:r>
+          <w:rPr>
+            <w:noProof/>
+            <w:webHidden/>
+          </w:rPr>
+          <w:t>7</w:t>
+        </w:r>
+      </w:hyperlink>
+    </w:p>
+    <w:p>
+      <w:pPr>
+        <w:pStyle w:val="TOC2"/>
+        <w:tabs>
+          <w:tab w:val="right" w:leader="dot" w:pos="9062"/>
+        </w:tabs>
+        <w:rPr>
+          <w:noProof/>
+        </w:rPr>
+      </w:pPr>
+      <w:hyperlink w:anchor="_Toc512428862" w:history="1">
+        <w:r>
+          <w:rPr>
+            <w:rStyle w:val="Hyperlink"/>
+            <w:noProof/>
+          </w:rPr>
+          <w:t>Progress</w:t>
+        </w:r>
+        <w:r>
+          <w:rPr>
+            <w:noProof/>
+            <w:webHidden/>
+          </w:rPr>
+          <w:tab/>
+        </w:r>
+        <w:r>
+          <w:rPr>
+            <w:noProof/>
+            <w:webHidden/>
+          </w:rPr>
+          <w:t>7</w:t>
+        </w:r>
+      </w:hyperlink>
+    </w:p>
+    <w:p>
+      <w:r>
+        <w:t xml:space="preserve">    Comparative Study</w:t>
+      </w:r>
+      <w:r>
+        <w:tab/>
+      </w:r>
+      <w:r>
+        <w:tab/>
+      </w:r>
+      <w:r>
+        <w:tab/>
+      </w:r>
+      <w:r>
+        <w:tab/>
+      </w:r>
+      <w:r>
+        <w:tab/>
+      </w:r>
+      <w:r>
+        <w:tab/>
+      </w:r>
+      <w:r>
+        <w:tab/>
+      </w:r>
+      <w:r>
+        <w:tab/>
+      </w:r>
+      <w:r>
+        <w:tab/>
+      </w:r>
+      <w:r>
+        <w:tab/>
+        <w:t xml:space="preserve">     8</w:t>
+      </w:r>
+    </w:p>
+    <w:p>
+      <w:pPr>
+        <w:pStyle w:val="TOC1"/>
+        <w:tabs>
+          <w:tab w:val="right" w:leader="dot" w:pos="9062"/>
+        </w:tabs>
+        <w:rPr>
+          <w:rFonts w:ascii="Calibri" w:hAnsi="Calibri"/>
+          <w:noProof/>
+          <w:sz w:val="22"/>
+          <w:szCs w:val="22"/>
+        </w:rPr>
+      </w:pPr>
+      <w:hyperlink w:anchor="_Toc512428863" w:history="1">
+        <w:r>
+          <w:rPr>
+            <w:rStyle w:val="Hyperlink"/>
+            <w:rFonts w:ascii="Calibri" w:hAnsi="Calibri" w:cs="Calibri"/>
+            <w:noProof/>
+          </w:rPr>
+          <w:t>Diagrams</w:t>
+        </w:r>
+        <w:r>
+          <w:rPr>
+            <w:noProof/>
+            <w:webHidden/>
+          </w:rPr>
+          <w:tab/>
+        </w:r>
+        <w:r>
+          <w:rPr>
+            <w:noProof/>
+            <w:webHidden/>
+          </w:rPr>
+          <w:t>9</w:t>
+        </w:r>
+      </w:hyperlink>
+    </w:p>
+    <w:p>
+      <w:pPr>
+        <w:pStyle w:val="TOC2"/>
+        <w:tabs>
+          <w:tab w:val="right" w:leader="dot" w:pos="9062"/>
+        </w:tabs>
+        <w:rPr>
+          <w:rFonts w:ascii="Calibri" w:hAnsi="Calibri"/>
+          <w:noProof/>
+          <w:sz w:val="22"/>
+          <w:szCs w:val="22"/>
+        </w:rPr>
+      </w:pPr>
+      <w:hyperlink w:anchor="_Toc512428867" w:history="1">
+        <w:r>
+          <w:rPr>
+            <w:rStyle w:val="Hyperlink"/>
+            <w:noProof/>
+          </w:rPr>
+          <w:t>Class Diagram</w:t>
+        </w:r>
+        <w:r>
+          <w:rPr>
+            <w:noProof/>
+            <w:webHidden/>
+          </w:rPr>
+          <w:tab/>
+        </w:r>
+        <w:r>
+          <w:rPr>
+            <w:noProof/>
+            <w:webHidden/>
+          </w:rPr>
+          <w:fldChar w:fldCharType="begin"/>
+        </w:r>
+        <w:r>
+          <w:rPr>
+            <w:noProof/>
+            <w:webHidden/>
+          </w:rPr>
+          <w:instrText xml:space="preserve"> PAGEREF _Toc512428867 \h </w:instrText>
+        </w:r>
+        <w:r>
+          <w:rPr>
+            <w:noProof/>
+            <w:webHidden/>
+          </w:rPr>
+        </w:r>
+        <w:r>
+          <w:rPr>
+            <w:noProof/>
+            <w:webHidden/>
+          </w:rPr>
+          <w:fldChar w:fldCharType="separate"/>
+        </w:r>
+        <w:r>
+          <w:rPr>
+            <w:noProof/>
+            <w:webHidden/>
+          </w:rPr>
+          <w:t>10</w:t>
+        </w:r>
+        <w:r>
+          <w:rPr>
+            <w:noProof/>
+            <w:webHidden/>
+          </w:rPr>
+          <w:fldChar w:fldCharType="end"/>
+        </w:r>
+      </w:hyperlink>
+    </w:p>
+    <w:p>
+      <w:pPr>
+        <w:pStyle w:val="TOC1"/>
+        <w:tabs>
+          <w:tab w:val="right" w:leader="dot" w:pos="9062"/>
+        </w:tabs>
+        <w:rPr>
+          <w:rFonts w:ascii="Calibri" w:hAnsi="Calibri"/>
+          <w:noProof/>
+          <w:sz w:val="22"/>
+          <w:szCs w:val="22"/>
+        </w:rPr>
+      </w:pPr>
+      <w:hyperlink w:anchor="_Toc512428868" w:history="1">
+        <w:r>
+          <w:rPr>
+            <w:rStyle w:val="Hyperlink"/>
+            <w:rFonts w:ascii="Calibri" w:hAnsi="Calibri" w:cs="Calibri"/>
+            <w:noProof/>
+          </w:rPr>
+          <w:t>Project Overview</w:t>
+        </w:r>
+        <w:r>
+          <w:rPr>
+            <w:noProof/>
+            <w:webHidden/>
+          </w:rPr>
+          <w:tab/>
+        </w:r>
+        <w:r>
+          <w:rPr>
+            <w:noProof/>
+            <w:webHidden/>
+          </w:rPr>
+          <w:fldChar w:fldCharType="begin"/>
+        </w:r>
+        <w:r>
+          <w:rPr>
+            <w:noProof/>
+            <w:webHidden/>
+          </w:rPr>
+          <w:instrText xml:space="preserve"> PAGEREF _Toc512428868 \h </w:instrText>
+        </w:r>
+        <w:r>
+          <w:rPr>
+            <w:noProof/>
+            <w:webHidden/>
+          </w:rPr>
+        </w:r>
+        <w:r>
+          <w:rPr>
+            <w:noProof/>
+            <w:webHidden/>
+          </w:rPr>
+          <w:fldChar w:fldCharType="separate"/>
+        </w:r>
+        <w:r>
+          <w:rPr>
+            <w:noProof/>
+            <w:webHidden/>
+          </w:rPr>
+          <w:t>11</w:t>
+        </w:r>
+        <w:r>
+          <w:rPr>
+            <w:noProof/>
+            <w:webHidden/>
+          </w:rPr>
+          <w:fldChar w:fldCharType="end"/>
+        </w:r>
+      </w:hyperlink>
+    </w:p>
+    <w:p>
+      <w:pPr>
+        <w:pStyle w:val="TOC1"/>
+        <w:tabs>
+          <w:tab w:val="right" w:leader="dot" w:pos="9062"/>
+        </w:tabs>
+        <w:rPr>
+          <w:rFonts w:ascii="Calibri" w:hAnsi="Calibri"/>
+          <w:noProof/>
+          <w:sz w:val="22"/>
+          <w:szCs w:val="22"/>
+        </w:rPr>
+      </w:pPr>
+      <w:hyperlink w:anchor="_Toc512428869" w:history="1">
+        <w:r>
+          <w:rPr>
+            <w:rStyle w:val="Hyperlink"/>
+            <w:rFonts w:ascii="Calibri" w:hAnsi="Calibri" w:cs="Calibri"/>
+            <w:noProof/>
+          </w:rPr>
+          <w:t>Conclusion</w:t>
+        </w:r>
+        <w:r>
+          <w:rPr>
+            <w:noProof/>
+            <w:webHidden/>
+          </w:rPr>
+          <w:tab/>
+        </w:r>
+        <w:r>
+          <w:rPr>
+            <w:noProof/>
+            <w:webHidden/>
+          </w:rPr>
+          <w:fldChar w:fldCharType="begin"/>
+        </w:r>
+        <w:r>
+          <w:rPr>
+            <w:noProof/>
+            <w:webHidden/>
+          </w:rPr>
+          <w:instrText xml:space="preserve"> PAGEREF _Toc512428869 \h </w:instrText>
+        </w:r>
+        <w:r>
+          <w:rPr>
+            <w:noProof/>
+            <w:webHidden/>
+          </w:rPr>
+        </w:r>
+        <w:r>
+          <w:rPr>
+            <w:noProof/>
+            <w:webHidden/>
+          </w:rPr>
+          <w:fldChar w:fldCharType="separate"/>
+        </w:r>
+        <w:r>
+          <w:rPr>
+            <w:noProof/>
+            <w:webHidden/>
+          </w:rPr>
+          <w:t>11</w:t>
+        </w:r>
+        <w:r>
+          <w:rPr>
+            <w:noProof/>
+            <w:webHidden/>
+          </w:rPr>
+          <w:fldChar w:fldCharType="end"/>
+        </w:r>
+      </w:hyperlink>
+    </w:p>
+    <w:p>
+      <w:pPr>
+        <w:pStyle w:val="TOC1"/>
+        <w:tabs>
+          <w:tab w:val="right" w:leader="dot" w:pos="9062"/>
+        </w:tabs>
+        <w:rPr>
+          <w:rFonts w:ascii="Calibri" w:hAnsi="Calibri"/>
+          <w:noProof/>
+          <w:sz w:val="22"/>
+          <w:szCs w:val="22"/>
+        </w:rPr>
+      </w:pPr>
+      <w:hyperlink w:anchor="_Toc512428870" w:history="1">
+        <w:r>
+          <w:rPr>
+            <w:rStyle w:val="Hyperlink"/>
+            <w:rFonts w:ascii="Calibri" w:hAnsi="Calibri" w:cs="Calibri"/>
+            <w:noProof/>
+          </w:rPr>
+          <w:t>Future Work</w:t>
+        </w:r>
+        <w:r>
+          <w:rPr>
+            <w:noProof/>
+            <w:webHidden/>
+          </w:rPr>
+          <w:tab/>
+        </w:r>
+        <w:r>
+          <w:rPr>
+            <w:noProof/>
+            <w:webHidden/>
+          </w:rPr>
+          <w:fldChar w:fldCharType="begin"/>
+        </w:r>
+        <w:r>
+          <w:rPr>
+            <w:noProof/>
+            <w:webHidden/>
+          </w:rPr>
+          <w:instrText xml:space="preserve"> PAGEREF _Toc512428870 \h </w:instrText>
+        </w:r>
+        <w:r>
+          <w:rPr>
+            <w:noProof/>
+            <w:webHidden/>
+          </w:rPr>
+        </w:r>
+        <w:r>
+          <w:rPr>
+            <w:noProof/>
+            <w:webHidden/>
+          </w:rPr>
+          <w:fldChar w:fldCharType="separate"/>
+        </w:r>
+        <w:r>
+          <w:rPr>
+            <w:noProof/>
+            <w:webHidden/>
+          </w:rPr>
+          <w:t>11</w:t>
+        </w:r>
+        <w:r>
+          <w:rPr>
+            <w:noProof/>
+            <w:webHidden/>
+          </w:rPr>
+          <w:fldChar w:fldCharType="end"/>
+        </w:r>
+      </w:hyperlink>
+    </w:p>
+    <w:p>
+      <w:pPr>
+        <w:pStyle w:val="TOC1"/>
+        <w:tabs>
+          <w:tab w:val="left" w:pos="1760"/>
+          <w:tab w:val="right" w:leader="dot" w:pos="9062"/>
+        </w:tabs>
+        <w:rPr>
+          <w:rFonts w:ascii="Calibri" w:hAnsi="Calibri"/>
+          <w:noProof/>
+          <w:sz w:val="22"/>
+          <w:szCs w:val="22"/>
+        </w:rPr>
+      </w:pPr>
+      <w:hyperlink w:anchor="_Toc512428871" w:history="1">
+        <w:r>
+          <w:rPr>
+            <w:rStyle w:val="Hyperlink"/>
+            <w:rFonts w:ascii="Calibri" w:hAnsi="Calibri" w:cs="Calibri"/>
+            <w:noProof/>
+          </w:rPr>
+          <w:t xml:space="preserve">Appendix – A   </w:t>
+        </w:r>
+        <w:r>
+          <w:rPr>
+            <w:rFonts w:ascii="Calibri" w:hAnsi="Calibri"/>
+            <w:noProof/>
+            <w:sz w:val="22"/>
+            <w:szCs w:val="22"/>
+          </w:rPr>
+          <w:tab/>
+        </w:r>
+        <w:r>
+          <w:rPr>
+            <w:rStyle w:val="Hyperlink"/>
+            <w:rFonts w:ascii="Calibri" w:hAnsi="Calibri" w:cs="Calibri"/>
+            <w:noProof/>
+          </w:rPr>
+          <w:t>List of Useful Websites</w:t>
+        </w:r>
+        <w:r>
+          <w:rPr>
+            <w:noProof/>
+            <w:webHidden/>
+          </w:rPr>
+          <w:tab/>
+        </w:r>
+        <w:r>
+          <w:rPr>
+            <w:noProof/>
+            <w:webHidden/>
+          </w:rPr>
+          <w:fldChar w:fldCharType="begin"/>
+        </w:r>
+        <w:r>
+          <w:rPr>
+            <w:noProof/>
+            <w:webHidden/>
+          </w:rPr>
+          <w:instrText xml:space="preserve"> PAGEREF _Toc512428871 \h </w:instrText>
+        </w:r>
+        <w:r>
+          <w:rPr>
+            <w:noProof/>
+            <w:webHidden/>
+          </w:rPr>
+        </w:r>
+        <w:r>
+          <w:rPr>
+            <w:noProof/>
+            <w:webHidden/>
+          </w:rPr>
+          <w:fldChar w:fldCharType="separate"/>
+        </w:r>
+        <w:r>
+          <w:rPr>
+            <w:noProof/>
+            <w:webHidden/>
+          </w:rPr>
+          <w:t>11</w:t>
+        </w:r>
+        <w:r>
+          <w:rPr>
+            <w:noProof/>
+            <w:webHidden/>
+          </w:rPr>
+          <w:fldChar w:fldCharType="end"/>
+        </w:r>
+      </w:hyperlink>
+    </w:p>
+    <w:p>
+      <w:pPr>
+        <w:spacing w:line="400" w:lineRule="exact"/>
+        <w:rPr>
+          <w:rFonts w:ascii="Verdana" w:hAnsi="Verdana"/>
+          <w:b/>
+          <w:bCs/>
+          <w:sz w:val="28"/>
+          <w:szCs w:val="28"/>
+        </w:rPr>
+      </w:pPr>
+      <w:r>
+        <w:rPr>
+          <w:rFonts w:ascii="Calibri" w:hAnsi="Calibri" w:cs="Calibri"/>
+          <w:b/>
+          <w:bCs/>
+          <w:noProof/>
+        </w:rPr>
+        <w:fldChar w:fldCharType="end"/>
       </w:r>
     </w:p>
     <w:p>
@@ -2455,6 +3731,127 @@
         <w:jc w:val="both"/>
         <w:rPr>
           <w:rFonts w:ascii="Verdana" w:hAnsi="Verdana"/>
+          <w:b/>
+          <w:bCs/>
+        </w:rPr>
+      </w:pPr>
+    </w:p>
+    <w:p>
+      <w:pPr>
+        <w:spacing w:line="360" w:lineRule="auto"/>
+        <w:jc w:val="both"/>
+        <w:rPr>
+          <w:rFonts w:ascii="Verdana" w:hAnsi="Verdana"/>
+          <w:b/>
+          <w:bCs/>
+        </w:rPr>
+      </w:pPr>
+    </w:p>
+    <w:p>
+      <w:pPr>
+        <w:spacing w:line="360" w:lineRule="auto"/>
+        <w:jc w:val="both"/>
+        <w:rPr>
+          <w:rFonts w:ascii="Verdana" w:hAnsi="Verdana"/>
+          <w:b/>
+          <w:bCs/>
+        </w:rPr>
+      </w:pPr>
+    </w:p>
+    <w:p>
+      <w:pPr>
+        <w:spacing w:line="360" w:lineRule="auto"/>
+        <w:jc w:val="both"/>
+        <w:rPr>
+          <w:rFonts w:ascii="Verdana" w:hAnsi="Verdana"/>
+          <w:b/>
+          <w:bCs/>
+        </w:rPr>
+      </w:pPr>
+    </w:p>
+    <w:p>
+      <w:pPr>
+        <w:spacing w:line="360" w:lineRule="auto"/>
+        <w:jc w:val="both"/>
+        <w:rPr>
+          <w:rFonts w:ascii="Verdana" w:hAnsi="Verdana"/>
+          <w:b/>
+          <w:bCs/>
+        </w:rPr>
+      </w:pPr>
+    </w:p>
+    <w:p>
+      <w:pPr>
+        <w:spacing w:line="360" w:lineRule="auto"/>
+        <w:jc w:val="both"/>
+        <w:rPr>
+          <w:rFonts w:ascii="Verdana" w:hAnsi="Verdana"/>
+          <w:b/>
+          <w:bCs/>
+        </w:rPr>
+      </w:pPr>
+    </w:p>
+    <w:p>
+      <w:pPr>
+        <w:spacing w:line="360" w:lineRule="auto"/>
+        <w:jc w:val="both"/>
+        <w:rPr>
+          <w:rFonts w:ascii="Verdana" w:hAnsi="Verdana"/>
+          <w:b/>
+          <w:bCs/>
+        </w:rPr>
+      </w:pPr>
+    </w:p>
+    <w:p>
+      <w:pPr>
+        <w:spacing w:line="360" w:lineRule="auto"/>
+        <w:jc w:val="both"/>
+        <w:rPr>
+          <w:rFonts w:ascii="Verdana" w:hAnsi="Verdana"/>
+          <w:b/>
+          <w:bCs/>
+        </w:rPr>
+      </w:pPr>
+    </w:p>
+    <w:p>
+      <w:pPr>
+        <w:spacing w:line="360" w:lineRule="auto"/>
+        <w:jc w:val="both"/>
+        <w:rPr>
+          <w:rFonts w:ascii="Verdana" w:hAnsi="Verdana"/>
+          <w:b/>
+          <w:bCs/>
+        </w:rPr>
+      </w:pPr>
+    </w:p>
+    <w:p>
+      <w:pPr>
+        <w:spacing w:line="360" w:lineRule="auto"/>
+        <w:jc w:val="both"/>
+        <w:rPr>
+          <w:rFonts w:ascii="Verdana" w:hAnsi="Verdana"/>
+          <w:b/>
+          <w:bCs/>
+        </w:rPr>
+      </w:pPr>
+    </w:p>
+    <w:p>
+      <w:pPr>
+        <w:spacing w:line="360" w:lineRule="auto"/>
+        <w:jc w:val="both"/>
+        <w:rPr>
+          <w:rFonts w:ascii="Verdana" w:hAnsi="Verdana"/>
+          <w:b/>
+          <w:bCs/>
+        </w:rPr>
+      </w:pPr>
+    </w:p>
+    <w:p>
+      <w:pPr>
+        <w:spacing w:line="360" w:lineRule="auto"/>
+        <w:jc w:val="both"/>
+        <w:rPr>
+          <w:rFonts w:ascii="Verdana" w:hAnsi="Verdana"/>
           <w:bCs/>
           <w:sz w:val="22"/>
           <w:szCs w:val="22"/>
@@ -2467,1795 +3864,7 @@
           <w:sz w:val="22"/>
           <w:szCs w:val="22"/>
         </w:rPr>
-        <w:t xml:space="preserve">The abstract shall highlight the important details of the work. It should consist of objective of work, scope of work, preliminary work carried out and important findings. </w:t>
-      </w:r>
-    </w:p>
-    <w:p>
-      <w:pPr>
-        <w:spacing w:line="360" w:lineRule="auto"/>
-        <w:jc w:val="center"/>
-        <w:rPr>
-          <w:bCs/>
-        </w:rPr>
-      </w:pPr>
-    </w:p>
-    <w:p>
-      <w:pPr>
-        <w:spacing w:line="360" w:lineRule="auto"/>
-        <w:jc w:val="center"/>
-        <w:rPr>
-          <w:bCs/>
-        </w:rPr>
-      </w:pPr>
-    </w:p>
-    <w:p>
-      <w:pPr>
-        <w:spacing w:line="360" w:lineRule="auto"/>
-        <w:jc w:val="center"/>
-        <w:rPr>
-          <w:bCs/>
-        </w:rPr>
-      </w:pPr>
-    </w:p>
-    <w:p>
-      <w:pPr>
-        <w:spacing w:line="360" w:lineRule="auto"/>
-        <w:jc w:val="center"/>
-        <w:rPr>
-          <w:bCs/>
-        </w:rPr>
-      </w:pPr>
-    </w:p>
-    <w:p>
-      <w:pPr>
-        <w:spacing w:line="360" w:lineRule="auto"/>
-        <w:jc w:val="center"/>
-        <w:rPr>
-          <w:bCs/>
-        </w:rPr>
-      </w:pPr>
-    </w:p>
-    <w:p>
-      <w:pPr>
-        <w:spacing w:line="360" w:lineRule="auto"/>
-        <w:jc w:val="center"/>
-        <w:rPr>
-          <w:bCs/>
-        </w:rPr>
-      </w:pPr>
-    </w:p>
-    <w:p>
-      <w:pPr>
-        <w:spacing w:line="360" w:lineRule="auto"/>
-        <w:jc w:val="center"/>
-        <w:rPr>
-          <w:bCs/>
-        </w:rPr>
-      </w:pPr>
-    </w:p>
-    <w:p>
-      <w:pPr>
-        <w:spacing w:line="360" w:lineRule="auto"/>
-        <w:jc w:val="center"/>
-        <w:rPr>
-          <w:bCs/>
-        </w:rPr>
-      </w:pPr>
-    </w:p>
-    <w:p>
-      <w:pPr>
-        <w:spacing w:line="360" w:lineRule="auto"/>
-        <w:jc w:val="center"/>
-        <w:rPr>
-          <w:bCs/>
-        </w:rPr>
-      </w:pPr>
-    </w:p>
-    <w:p>
-      <w:pPr>
-        <w:spacing w:line="360" w:lineRule="auto"/>
-        <w:jc w:val="center"/>
-        <w:rPr>
-          <w:bCs/>
-        </w:rPr>
-      </w:pPr>
-    </w:p>
-    <w:p>
-      <w:pPr>
-        <w:spacing w:line="360" w:lineRule="auto"/>
-        <w:jc w:val="center"/>
-        <w:rPr>
-          <w:bCs/>
-        </w:rPr>
-      </w:pPr>
-    </w:p>
-    <w:p>
-      <w:pPr>
-        <w:spacing w:line="360" w:lineRule="auto"/>
-        <w:jc w:val="center"/>
-        <w:rPr>
-          <w:bCs/>
-        </w:rPr>
-      </w:pPr>
-    </w:p>
-    <w:p>
-      <w:pPr>
-        <w:spacing w:line="360" w:lineRule="auto"/>
-        <w:jc w:val="center"/>
-        <w:rPr>
-          <w:bCs/>
-        </w:rPr>
-      </w:pPr>
-    </w:p>
-    <w:p>
-      <w:pPr>
-        <w:spacing w:line="360" w:lineRule="auto"/>
-        <w:jc w:val="center"/>
-        <w:rPr>
-          <w:bCs/>
-        </w:rPr>
-      </w:pPr>
-    </w:p>
-    <w:p>
-      <w:pPr>
-        <w:spacing w:line="360" w:lineRule="auto"/>
-        <w:jc w:val="center"/>
-        <w:rPr>
-          <w:bCs/>
-        </w:rPr>
-      </w:pPr>
-    </w:p>
-    <w:p>
-      <w:pPr>
-        <w:spacing w:line="360" w:lineRule="auto"/>
-        <w:jc w:val="center"/>
-        <w:rPr>
-          <w:bCs/>
-        </w:rPr>
-      </w:pPr>
-    </w:p>
-    <w:p>
-      <w:pPr>
-        <w:spacing w:line="360" w:lineRule="auto"/>
-        <w:jc w:val="center"/>
-        <w:rPr>
-          <w:bCs/>
-        </w:rPr>
-      </w:pPr>
-    </w:p>
-    <w:p>
-      <w:pPr>
-        <w:spacing w:line="360" w:lineRule="auto"/>
-        <w:jc w:val="center"/>
-        <w:rPr>
-          <w:bCs/>
-        </w:rPr>
-      </w:pPr>
-    </w:p>
-    <w:p>
-      <w:pPr>
-        <w:spacing w:line="360" w:lineRule="auto"/>
-        <w:jc w:val="center"/>
-        <w:rPr>
-          <w:bCs/>
-        </w:rPr>
-      </w:pPr>
-    </w:p>
-    <w:p>
-      <w:pPr>
-        <w:spacing w:line="360" w:lineRule="auto"/>
-        <w:jc w:val="center"/>
-        <w:rPr>
-          <w:bCs/>
-        </w:rPr>
-      </w:pPr>
-    </w:p>
-    <w:p>
-      <w:pPr>
-        <w:spacing w:line="360" w:lineRule="auto"/>
-        <w:jc w:val="center"/>
-        <w:rPr>
-          <w:bCs/>
-        </w:rPr>
-      </w:pPr>
-    </w:p>
-    <w:p>
-      <w:pPr>
-        <w:spacing w:line="360" w:lineRule="auto"/>
-        <w:jc w:val="center"/>
-        <w:rPr>
-          <w:bCs/>
-        </w:rPr>
-      </w:pPr>
-    </w:p>
-    <w:p>
-      <w:pPr>
-        <w:spacing w:line="360" w:lineRule="auto"/>
-        <w:jc w:val="center"/>
-        <w:rPr>
-          <w:bCs/>
-        </w:rPr>
-      </w:pPr>
-    </w:p>
-    <w:p>
-      <w:pPr>
-        <w:spacing w:line="360" w:lineRule="auto"/>
-        <w:jc w:val="center"/>
-        <w:rPr>
-          <w:bCs/>
-        </w:rPr>
-      </w:pPr>
-    </w:p>
-    <w:p>
-      <w:pPr>
-        <w:spacing w:line="360" w:lineRule="auto"/>
-        <w:jc w:val="center"/>
-        <w:rPr>
-          <w:bCs/>
-        </w:rPr>
-      </w:pPr>
-    </w:p>
-    <w:p>
-      <w:pPr>
-        <w:spacing w:line="400" w:lineRule="exact"/>
-        <w:jc w:val="center"/>
-        <w:rPr>
-          <w:rFonts w:ascii="Verdana" w:hAnsi="Verdana"/>
-          <w:b/>
-          <w:bCs/>
-          <w:sz w:val="28"/>
-          <w:szCs w:val="28"/>
-        </w:rPr>
-      </w:pPr>
-      <w:r>
-        <w:rPr>
-          <w:bCs/>
-        </w:rPr>
-        <w:br w:type="page"/>
-      </w:r>
-      <w:r>
-        <w:rPr>
-          <w:rFonts w:ascii="Verdana" w:hAnsi="Verdana"/>
-          <w:b/>
-          <w:bCs/>
-          <w:sz w:val="28"/>
-          <w:szCs w:val="28"/>
-        </w:rPr>
-        <w:lastRenderedPageBreak/>
-        <w:t>CONTENTS</w:t>
-      </w:r>
-    </w:p>
-    <w:p>
-      <w:pPr>
-        <w:spacing w:line="400" w:lineRule="exact"/>
-        <w:rPr>
-          <w:rFonts w:ascii="Verdana" w:hAnsi="Verdana"/>
-          <w:bCs/>
-          <w:sz w:val="22"/>
-          <w:szCs w:val="22"/>
-        </w:rPr>
-      </w:pPr>
-      <w:r>
-        <w:rPr>
-          <w:rFonts w:ascii="Verdana" w:hAnsi="Verdana"/>
-          <w:bCs/>
-          <w:sz w:val="22"/>
-          <w:szCs w:val="22"/>
-        </w:rPr>
-        <w:t>Certificate</w:t>
-      </w:r>
-    </w:p>
-    <w:p>
-      <w:pPr>
-        <w:spacing w:line="400" w:lineRule="exact"/>
-        <w:rPr>
-          <w:rFonts w:ascii="Verdana" w:hAnsi="Verdana"/>
-          <w:bCs/>
-          <w:sz w:val="22"/>
-          <w:szCs w:val="22"/>
-        </w:rPr>
-      </w:pPr>
-      <w:r>
-        <w:rPr>
-          <w:rFonts w:ascii="Verdana" w:hAnsi="Verdana"/>
-          <w:bCs/>
-          <w:sz w:val="22"/>
-          <w:szCs w:val="22"/>
-        </w:rPr>
-        <w:t>Acknowledgement</w:t>
-      </w:r>
-    </w:p>
-    <w:p>
-      <w:pPr>
-        <w:spacing w:line="400" w:lineRule="exact"/>
-        <w:rPr>
-          <w:rFonts w:ascii="Verdana" w:hAnsi="Verdana"/>
-          <w:bCs/>
-          <w:sz w:val="22"/>
-          <w:szCs w:val="22"/>
-        </w:rPr>
-      </w:pPr>
-      <w:r>
-        <w:rPr>
-          <w:rFonts w:ascii="Verdana" w:hAnsi="Verdana"/>
-          <w:bCs/>
-          <w:sz w:val="22"/>
-          <w:szCs w:val="22"/>
-        </w:rPr>
-        <w:t>Abstract</w:t>
-      </w:r>
-    </w:p>
-    <w:p>
-      <w:pPr>
-        <w:spacing w:line="400" w:lineRule="exact"/>
-        <w:rPr>
-          <w:rFonts w:ascii="Verdana" w:hAnsi="Verdana"/>
-          <w:bCs/>
-          <w:sz w:val="22"/>
-          <w:szCs w:val="22"/>
-        </w:rPr>
-      </w:pPr>
-      <w:r>
-        <w:rPr>
-          <w:rFonts w:ascii="Verdana" w:hAnsi="Verdana"/>
-          <w:bCs/>
-          <w:sz w:val="22"/>
-          <w:szCs w:val="22"/>
-        </w:rPr>
-        <w:t>Table of Contents</w:t>
-      </w:r>
-    </w:p>
-    <w:p>
-      <w:pPr>
-        <w:spacing w:line="400" w:lineRule="exact"/>
-        <w:rPr>
-          <w:rFonts w:ascii="Verdana" w:hAnsi="Verdana"/>
-          <w:bCs/>
-          <w:sz w:val="22"/>
-          <w:szCs w:val="22"/>
-        </w:rPr>
-      </w:pPr>
-      <w:r>
-        <w:rPr>
-          <w:rFonts w:ascii="Verdana" w:hAnsi="Verdana"/>
-          <w:bCs/>
-          <w:sz w:val="22"/>
-          <w:szCs w:val="22"/>
-        </w:rPr>
-        <w:t>List of figures</w:t>
-      </w:r>
-    </w:p>
-    <w:p>
-      <w:pPr>
-        <w:spacing w:line="400" w:lineRule="exact"/>
-        <w:rPr>
-          <w:rFonts w:ascii="Verdana" w:hAnsi="Verdana"/>
-          <w:bCs/>
-          <w:sz w:val="22"/>
-          <w:szCs w:val="22"/>
-        </w:rPr>
-      </w:pPr>
-      <w:r>
-        <w:rPr>
-          <w:rFonts w:ascii="Verdana" w:hAnsi="Verdana"/>
-          <w:bCs/>
-          <w:sz w:val="22"/>
-          <w:szCs w:val="22"/>
-        </w:rPr>
-        <w:t>List of tables</w:t>
-      </w:r>
-    </w:p>
-    <w:p>
-      <w:pPr>
-        <w:spacing w:line="400" w:lineRule="exact"/>
-        <w:rPr>
-          <w:rFonts w:ascii="Verdana" w:hAnsi="Verdana"/>
-          <w:bCs/>
-          <w:sz w:val="22"/>
-          <w:szCs w:val="22"/>
-        </w:rPr>
-      </w:pPr>
-    </w:p>
-    <w:p>
-      <w:pPr>
-        <w:spacing w:line="400" w:lineRule="exact"/>
-        <w:jc w:val="both"/>
-        <w:rPr>
-          <w:rFonts w:ascii="Verdana" w:hAnsi="Verdana"/>
-          <w:b/>
-          <w:bCs/>
-          <w:sz w:val="22"/>
-          <w:szCs w:val="22"/>
-        </w:rPr>
-      </w:pPr>
-      <w:r>
-        <w:rPr>
-          <w:rFonts w:ascii="Verdana" w:hAnsi="Verdana"/>
-          <w:b/>
-          <w:bCs/>
-          <w:sz w:val="22"/>
-          <w:szCs w:val="22"/>
-        </w:rPr>
-        <w:t>Chapter 1</w:t>
-      </w:r>
-      <w:r>
-        <w:rPr>
-          <w:rFonts w:ascii="Verdana" w:hAnsi="Verdana"/>
-          <w:b/>
-          <w:bCs/>
-          <w:sz w:val="22"/>
-          <w:szCs w:val="22"/>
-        </w:rPr>
-        <w:tab/>
-        <w:t>Introduction                                                                              1</w:t>
-      </w:r>
-    </w:p>
-    <w:p>
-      <w:pPr>
-        <w:spacing w:line="400" w:lineRule="exact"/>
-        <w:jc w:val="both"/>
-        <w:rPr>
-          <w:rFonts w:ascii="Verdana" w:hAnsi="Verdana"/>
-          <w:bCs/>
-          <w:sz w:val="22"/>
-          <w:szCs w:val="22"/>
-        </w:rPr>
-      </w:pPr>
-      <w:r>
-        <w:rPr>
-          <w:rFonts w:ascii="Verdana" w:hAnsi="Verdana"/>
-          <w:bCs/>
-          <w:sz w:val="22"/>
-          <w:szCs w:val="22"/>
-        </w:rPr>
-        <w:tab/>
-      </w:r>
-      <w:r>
-        <w:rPr>
-          <w:rFonts w:ascii="Verdana" w:hAnsi="Verdana"/>
-          <w:bCs/>
-          <w:sz w:val="22"/>
-          <w:szCs w:val="22"/>
-        </w:rPr>
-        <w:tab/>
-        <w:t>1.1</w:t>
-      </w:r>
-      <w:r>
-        <w:rPr>
-          <w:rFonts w:ascii="Verdana" w:hAnsi="Verdana"/>
-          <w:bCs/>
-          <w:sz w:val="22"/>
-          <w:szCs w:val="22"/>
-        </w:rPr>
-        <w:tab/>
-        <w:t xml:space="preserve"> General</w:t>
-      </w:r>
-      <w:r>
-        <w:rPr>
-          <w:rFonts w:ascii="Verdana" w:hAnsi="Verdana"/>
-          <w:bCs/>
-          <w:sz w:val="22"/>
-          <w:szCs w:val="22"/>
-        </w:rPr>
-        <w:tab/>
-      </w:r>
-      <w:r>
-        <w:rPr>
-          <w:rFonts w:ascii="Verdana" w:hAnsi="Verdana"/>
-          <w:bCs/>
-          <w:sz w:val="22"/>
-          <w:szCs w:val="22"/>
-        </w:rPr>
-        <w:tab/>
-      </w:r>
-      <w:r>
-        <w:rPr>
-          <w:rFonts w:ascii="Verdana" w:hAnsi="Verdana"/>
-          <w:bCs/>
-          <w:sz w:val="22"/>
-          <w:szCs w:val="22"/>
-        </w:rPr>
-        <w:tab/>
-      </w:r>
-      <w:r>
-        <w:rPr>
-          <w:rFonts w:ascii="Verdana" w:hAnsi="Verdana"/>
-          <w:bCs/>
-          <w:sz w:val="22"/>
-          <w:szCs w:val="22"/>
-        </w:rPr>
-        <w:tab/>
-      </w:r>
-      <w:r>
-        <w:rPr>
-          <w:rFonts w:ascii="Verdana" w:hAnsi="Verdana"/>
-          <w:bCs/>
-          <w:sz w:val="22"/>
-          <w:szCs w:val="22"/>
-        </w:rPr>
-        <w:tab/>
-      </w:r>
-      <w:r>
-        <w:rPr>
-          <w:rFonts w:ascii="Verdana" w:hAnsi="Verdana"/>
-          <w:bCs/>
-          <w:sz w:val="22"/>
-          <w:szCs w:val="22"/>
-        </w:rPr>
-        <w:tab/>
-      </w:r>
-      <w:r>
-        <w:rPr>
-          <w:rFonts w:ascii="Verdana" w:hAnsi="Verdana"/>
-          <w:bCs/>
-          <w:sz w:val="22"/>
-          <w:szCs w:val="22"/>
-        </w:rPr>
-        <w:tab/>
-      </w:r>
-      <w:r>
-        <w:rPr>
-          <w:rFonts w:ascii="Verdana" w:hAnsi="Verdana"/>
-          <w:bCs/>
-          <w:sz w:val="22"/>
-          <w:szCs w:val="22"/>
-        </w:rPr>
-        <w:tab/>
-        <w:t xml:space="preserve">   1</w:t>
-      </w:r>
-    </w:p>
-    <w:p>
-      <w:pPr>
-        <w:spacing w:line="400" w:lineRule="exact"/>
-        <w:jc w:val="both"/>
-        <w:rPr>
-          <w:rFonts w:ascii="Verdana" w:hAnsi="Verdana"/>
-          <w:bCs/>
-          <w:sz w:val="22"/>
-          <w:szCs w:val="22"/>
-        </w:rPr>
-      </w:pPr>
-      <w:r>
-        <w:rPr>
-          <w:rFonts w:ascii="Verdana" w:hAnsi="Verdana"/>
-          <w:bCs/>
-          <w:sz w:val="22"/>
-          <w:szCs w:val="22"/>
-        </w:rPr>
-        <w:tab/>
-      </w:r>
-      <w:r>
-        <w:rPr>
-          <w:rFonts w:ascii="Verdana" w:hAnsi="Verdana"/>
-          <w:bCs/>
-          <w:sz w:val="22"/>
-          <w:szCs w:val="22"/>
-        </w:rPr>
-        <w:tab/>
-        <w:t>1.2</w:t>
-      </w:r>
-      <w:r>
-        <w:rPr>
-          <w:rFonts w:ascii="Verdana" w:hAnsi="Verdana"/>
-          <w:bCs/>
-          <w:sz w:val="22"/>
-          <w:szCs w:val="22"/>
-        </w:rPr>
-        <w:tab/>
-      </w:r>
-      <w:r>
-        <w:rPr>
-          <w:rFonts w:ascii="Verdana" w:hAnsi="Verdana"/>
-          <w:bCs/>
-          <w:sz w:val="22"/>
-          <w:szCs w:val="22"/>
-        </w:rPr>
-        <w:tab/>
-      </w:r>
-      <w:r>
-        <w:rPr>
-          <w:rFonts w:ascii="Verdana" w:hAnsi="Verdana"/>
-          <w:bCs/>
-          <w:sz w:val="22"/>
-          <w:szCs w:val="22"/>
-        </w:rPr>
-        <w:tab/>
-      </w:r>
-      <w:r>
-        <w:rPr>
-          <w:rFonts w:ascii="Verdana" w:hAnsi="Verdana"/>
-          <w:bCs/>
-          <w:sz w:val="22"/>
-          <w:szCs w:val="22"/>
-        </w:rPr>
-        <w:tab/>
-      </w:r>
-      <w:r>
-        <w:rPr>
-          <w:rFonts w:ascii="Verdana" w:hAnsi="Verdana"/>
-          <w:bCs/>
-          <w:sz w:val="22"/>
-          <w:szCs w:val="22"/>
-        </w:rPr>
-        <w:tab/>
-      </w:r>
-      <w:r>
-        <w:rPr>
-          <w:rFonts w:ascii="Verdana" w:hAnsi="Verdana"/>
-          <w:bCs/>
-          <w:sz w:val="22"/>
-          <w:szCs w:val="22"/>
-        </w:rPr>
-        <w:tab/>
-      </w:r>
-      <w:r>
-        <w:rPr>
-          <w:rFonts w:ascii="Verdana" w:hAnsi="Verdana"/>
-          <w:bCs/>
-          <w:sz w:val="22"/>
-          <w:szCs w:val="22"/>
-        </w:rPr>
-        <w:tab/>
-      </w:r>
-      <w:r>
-        <w:rPr>
-          <w:rFonts w:ascii="Verdana" w:hAnsi="Verdana"/>
-          <w:bCs/>
-          <w:sz w:val="22"/>
-          <w:szCs w:val="22"/>
-        </w:rPr>
-        <w:tab/>
-      </w:r>
-      <w:r>
-        <w:rPr>
-          <w:rFonts w:ascii="Verdana" w:hAnsi="Verdana"/>
-          <w:bCs/>
-          <w:sz w:val="22"/>
-          <w:szCs w:val="22"/>
-        </w:rPr>
-        <w:tab/>
-      </w:r>
-      <w:r>
-        <w:rPr>
-          <w:rFonts w:ascii="Verdana" w:hAnsi="Verdana"/>
-          <w:bCs/>
-          <w:sz w:val="22"/>
-          <w:szCs w:val="22"/>
-        </w:rPr>
-        <w:tab/>
-        <w:t xml:space="preserve">   2</w:t>
-      </w:r>
-    </w:p>
-    <w:p>
-      <w:pPr>
-        <w:spacing w:line="400" w:lineRule="exact"/>
-        <w:ind w:left="1440" w:firstLine="720"/>
-        <w:jc w:val="both"/>
-        <w:rPr>
-          <w:rFonts w:ascii="Verdana" w:hAnsi="Verdana"/>
-          <w:bCs/>
-          <w:sz w:val="22"/>
-          <w:szCs w:val="22"/>
-        </w:rPr>
-      </w:pPr>
-      <w:r>
-        <w:rPr>
-          <w:rFonts w:ascii="Verdana" w:hAnsi="Verdana"/>
-          <w:bCs/>
-          <w:sz w:val="22"/>
-          <w:szCs w:val="22"/>
-        </w:rPr>
-        <w:t>1.2.1.1</w:t>
-      </w:r>
-      <w:r>
-        <w:rPr>
-          <w:rFonts w:ascii="Verdana" w:hAnsi="Verdana"/>
-          <w:bCs/>
-          <w:sz w:val="22"/>
-          <w:szCs w:val="22"/>
-        </w:rPr>
-        <w:tab/>
-      </w:r>
-      <w:r>
-        <w:rPr>
-          <w:rFonts w:ascii="Verdana" w:hAnsi="Verdana"/>
-          <w:bCs/>
-          <w:sz w:val="22"/>
-          <w:szCs w:val="22"/>
-        </w:rPr>
-        <w:tab/>
-      </w:r>
-      <w:r>
-        <w:rPr>
-          <w:rFonts w:ascii="Verdana" w:hAnsi="Verdana"/>
-          <w:bCs/>
-          <w:sz w:val="22"/>
-          <w:szCs w:val="22"/>
-        </w:rPr>
-        <w:tab/>
-      </w:r>
-      <w:r>
-        <w:rPr>
-          <w:rFonts w:ascii="Verdana" w:hAnsi="Verdana"/>
-          <w:bCs/>
-          <w:sz w:val="22"/>
-          <w:szCs w:val="22"/>
-        </w:rPr>
-        <w:tab/>
-      </w:r>
-      <w:r>
-        <w:rPr>
-          <w:rFonts w:ascii="Verdana" w:hAnsi="Verdana"/>
-          <w:bCs/>
-          <w:sz w:val="22"/>
-          <w:szCs w:val="22"/>
-        </w:rPr>
-        <w:tab/>
-      </w:r>
-      <w:r>
-        <w:rPr>
-          <w:rFonts w:ascii="Verdana" w:hAnsi="Verdana"/>
-          <w:bCs/>
-          <w:sz w:val="22"/>
-          <w:szCs w:val="22"/>
-        </w:rPr>
-        <w:tab/>
-      </w:r>
-      <w:r>
-        <w:rPr>
-          <w:rFonts w:ascii="Verdana" w:hAnsi="Verdana"/>
-          <w:bCs/>
-          <w:sz w:val="22"/>
-          <w:szCs w:val="22"/>
-        </w:rPr>
-        <w:tab/>
-      </w:r>
-      <w:r>
-        <w:rPr>
-          <w:rFonts w:ascii="Verdana" w:hAnsi="Verdana"/>
-          <w:bCs/>
-          <w:sz w:val="22"/>
-          <w:szCs w:val="22"/>
-        </w:rPr>
-        <w:tab/>
-        <w:t xml:space="preserve">   3</w:t>
-      </w:r>
-    </w:p>
-    <w:p>
-      <w:pPr>
-        <w:spacing w:line="400" w:lineRule="exact"/>
-        <w:jc w:val="both"/>
-        <w:rPr>
-          <w:rFonts w:ascii="Verdana" w:hAnsi="Verdana"/>
-          <w:bCs/>
-          <w:sz w:val="22"/>
-          <w:szCs w:val="22"/>
-        </w:rPr>
-      </w:pPr>
-      <w:r>
-        <w:rPr>
-          <w:rFonts w:ascii="Verdana" w:hAnsi="Verdana"/>
-          <w:bCs/>
-          <w:sz w:val="22"/>
-          <w:szCs w:val="22"/>
-        </w:rPr>
-        <w:tab/>
-      </w:r>
-      <w:r>
-        <w:rPr>
-          <w:rFonts w:ascii="Verdana" w:hAnsi="Verdana"/>
-          <w:bCs/>
-          <w:sz w:val="22"/>
-          <w:szCs w:val="22"/>
-        </w:rPr>
-        <w:tab/>
-        <w:t>1.4</w:t>
-      </w:r>
-      <w:r>
-        <w:rPr>
-          <w:rFonts w:ascii="Verdana" w:hAnsi="Verdana"/>
-          <w:bCs/>
-          <w:sz w:val="22"/>
-          <w:szCs w:val="22"/>
-        </w:rPr>
-        <w:tab/>
-        <w:t>Objective of study</w:t>
-      </w:r>
-    </w:p>
-    <w:p>
-      <w:pPr>
-        <w:spacing w:line="400" w:lineRule="exact"/>
-        <w:jc w:val="both"/>
-        <w:rPr>
-          <w:rFonts w:ascii="Verdana" w:hAnsi="Verdana"/>
-          <w:bCs/>
-          <w:sz w:val="22"/>
-          <w:szCs w:val="22"/>
-        </w:rPr>
-      </w:pPr>
-      <w:r>
-        <w:rPr>
-          <w:rFonts w:ascii="Verdana" w:hAnsi="Verdana"/>
-          <w:bCs/>
-          <w:sz w:val="22"/>
-          <w:szCs w:val="22"/>
-        </w:rPr>
-        <w:tab/>
-      </w:r>
-      <w:r>
-        <w:rPr>
-          <w:rFonts w:ascii="Verdana" w:hAnsi="Verdana"/>
-          <w:bCs/>
-          <w:sz w:val="22"/>
-          <w:szCs w:val="22"/>
-        </w:rPr>
-        <w:tab/>
-        <w:t>1.5</w:t>
-      </w:r>
-      <w:r>
-        <w:rPr>
-          <w:rFonts w:ascii="Verdana" w:hAnsi="Verdana"/>
-          <w:bCs/>
-          <w:sz w:val="22"/>
-          <w:szCs w:val="22"/>
-        </w:rPr>
-        <w:tab/>
-        <w:t>Scope of Work</w:t>
-      </w:r>
-      <w:r>
-        <w:rPr>
-          <w:rFonts w:ascii="Verdana" w:hAnsi="Verdana"/>
-          <w:bCs/>
-          <w:sz w:val="22"/>
-          <w:szCs w:val="22"/>
-        </w:rPr>
-        <w:tab/>
-      </w:r>
-    </w:p>
-    <w:p>
-      <w:pPr>
-        <w:spacing w:line="400" w:lineRule="exact"/>
-        <w:jc w:val="both"/>
-        <w:rPr>
-          <w:rFonts w:ascii="Verdana" w:hAnsi="Verdana"/>
-          <w:b/>
-          <w:bCs/>
-          <w:sz w:val="22"/>
-          <w:szCs w:val="22"/>
-        </w:rPr>
-      </w:pPr>
-      <w:r>
-        <w:rPr>
-          <w:rFonts w:ascii="Verdana" w:hAnsi="Verdana"/>
-          <w:b/>
-          <w:bCs/>
-          <w:sz w:val="22"/>
-          <w:szCs w:val="22"/>
-        </w:rPr>
-        <w:tab/>
-      </w:r>
-      <w:r>
-        <w:rPr>
-          <w:rFonts w:ascii="Verdana" w:hAnsi="Verdana"/>
-          <w:b/>
-          <w:bCs/>
-          <w:sz w:val="22"/>
-          <w:szCs w:val="22"/>
-        </w:rPr>
-        <w:tab/>
-      </w:r>
-    </w:p>
-    <w:p>
-      <w:pPr>
-        <w:spacing w:line="400" w:lineRule="exact"/>
-        <w:jc w:val="both"/>
-        <w:rPr>
-          <w:rFonts w:ascii="Verdana" w:hAnsi="Verdana"/>
-          <w:b/>
-          <w:bCs/>
-          <w:sz w:val="22"/>
-          <w:szCs w:val="22"/>
-        </w:rPr>
-      </w:pPr>
-      <w:r>
-        <w:rPr>
-          <w:rFonts w:ascii="Verdana" w:hAnsi="Verdana"/>
-          <w:b/>
-          <w:bCs/>
-          <w:sz w:val="22"/>
-          <w:szCs w:val="22"/>
-        </w:rPr>
-        <w:t>Chapter 2</w:t>
-      </w:r>
-      <w:r>
-        <w:rPr>
-          <w:rFonts w:ascii="Verdana" w:hAnsi="Verdana"/>
-          <w:b/>
-          <w:bCs/>
-          <w:sz w:val="22"/>
-          <w:szCs w:val="22"/>
-        </w:rPr>
-        <w:tab/>
-        <w:t>Literature survey</w:t>
-      </w:r>
-    </w:p>
-    <w:p>
-      <w:pPr>
-        <w:numPr>
-          <w:ilvl w:val="1"/>
-          <w:numId w:val="1"/>
-        </w:numPr>
-        <w:spacing w:line="400" w:lineRule="exact"/>
-        <w:jc w:val="both"/>
-        <w:rPr>
-          <w:rFonts w:ascii="Verdana" w:hAnsi="Verdana"/>
-          <w:bCs/>
-          <w:sz w:val="22"/>
-          <w:szCs w:val="22"/>
-        </w:rPr>
-      </w:pPr>
-      <w:r>
-        <w:rPr>
-          <w:rFonts w:ascii="Verdana" w:hAnsi="Verdana"/>
-          <w:bCs/>
-          <w:sz w:val="22"/>
-          <w:szCs w:val="22"/>
-        </w:rPr>
-        <w:t>General</w:t>
-      </w:r>
-    </w:p>
-    <w:p>
-      <w:pPr>
-        <w:numPr>
-          <w:ilvl w:val="1"/>
-          <w:numId w:val="1"/>
-        </w:numPr>
-        <w:spacing w:line="400" w:lineRule="exact"/>
-        <w:jc w:val="both"/>
-        <w:rPr>
-          <w:rFonts w:ascii="Verdana" w:hAnsi="Verdana"/>
-          <w:bCs/>
-          <w:sz w:val="22"/>
-          <w:szCs w:val="22"/>
-        </w:rPr>
-      </w:pPr>
-      <w:r>
-        <w:rPr>
-          <w:rFonts w:ascii="Verdana" w:hAnsi="Verdana"/>
-          <w:bCs/>
-          <w:sz w:val="22"/>
-          <w:szCs w:val="22"/>
-        </w:rPr>
-        <w:t>Literature review (category wise)</w:t>
-      </w:r>
-    </w:p>
-    <w:p>
-      <w:pPr>
-        <w:spacing w:line="400" w:lineRule="exact"/>
-        <w:jc w:val="both"/>
-        <w:rPr>
-          <w:rFonts w:ascii="Verdana" w:hAnsi="Verdana"/>
-          <w:b/>
-          <w:bCs/>
-          <w:sz w:val="22"/>
-          <w:szCs w:val="22"/>
-        </w:rPr>
-      </w:pPr>
-    </w:p>
-    <w:p>
-      <w:pPr>
-        <w:spacing w:line="400" w:lineRule="exact"/>
-        <w:jc w:val="both"/>
-        <w:rPr>
-          <w:rFonts w:ascii="Verdana" w:hAnsi="Verdana"/>
-          <w:b/>
-          <w:bCs/>
-          <w:sz w:val="22"/>
-          <w:szCs w:val="22"/>
-        </w:rPr>
-      </w:pPr>
-      <w:r>
-        <w:rPr>
-          <w:rFonts w:ascii="Verdana" w:hAnsi="Verdana"/>
-          <w:b/>
-          <w:bCs/>
-          <w:sz w:val="22"/>
-          <w:szCs w:val="22"/>
-        </w:rPr>
-        <w:t>Chapter 3</w:t>
-      </w:r>
-      <w:r>
-        <w:rPr>
-          <w:rFonts w:ascii="Verdana" w:hAnsi="Verdana"/>
-          <w:b/>
-          <w:bCs/>
-          <w:sz w:val="22"/>
-          <w:szCs w:val="22"/>
-        </w:rPr>
-        <w:tab/>
-      </w:r>
-    </w:p>
-    <w:p>
-      <w:pPr>
-        <w:spacing w:line="400" w:lineRule="exact"/>
-        <w:jc w:val="both"/>
-        <w:rPr>
-          <w:rFonts w:ascii="Verdana" w:hAnsi="Verdana"/>
-          <w:bCs/>
-          <w:sz w:val="22"/>
-          <w:szCs w:val="22"/>
-        </w:rPr>
-      </w:pPr>
-      <w:r>
-        <w:rPr>
-          <w:rFonts w:ascii="Verdana" w:hAnsi="Verdana"/>
-          <w:bCs/>
-          <w:sz w:val="22"/>
-          <w:szCs w:val="22"/>
-        </w:rPr>
-        <w:tab/>
-      </w:r>
-      <w:r>
-        <w:rPr>
-          <w:rFonts w:ascii="Verdana" w:hAnsi="Verdana"/>
-          <w:bCs/>
-          <w:sz w:val="22"/>
-          <w:szCs w:val="22"/>
-        </w:rPr>
-        <w:tab/>
-        <w:t>This chapter will contain the details of project work.</w:t>
-      </w:r>
-    </w:p>
-    <w:p>
-      <w:pPr>
-        <w:spacing w:line="400" w:lineRule="exact"/>
-        <w:jc w:val="both"/>
-        <w:rPr>
-          <w:rFonts w:ascii="Verdana" w:hAnsi="Verdana"/>
-          <w:b/>
-          <w:bCs/>
-          <w:sz w:val="22"/>
-          <w:szCs w:val="22"/>
-        </w:rPr>
-      </w:pPr>
-    </w:p>
-    <w:p>
-      <w:pPr>
-        <w:spacing w:line="400" w:lineRule="exact"/>
-        <w:jc w:val="both"/>
-        <w:rPr>
-          <w:rFonts w:ascii="Verdana" w:hAnsi="Verdana"/>
-          <w:b/>
-          <w:bCs/>
-          <w:sz w:val="22"/>
-          <w:szCs w:val="22"/>
-        </w:rPr>
-      </w:pPr>
-      <w:r>
-        <w:rPr>
-          <w:rFonts w:ascii="Verdana" w:hAnsi="Verdana"/>
-          <w:b/>
-          <w:bCs/>
-          <w:sz w:val="22"/>
-          <w:szCs w:val="22"/>
-        </w:rPr>
-        <w:t xml:space="preserve">Chapter 4, 5, </w:t>
-      </w:r>
-      <w:proofErr w:type="gramStart"/>
-      <w:r>
-        <w:rPr>
-          <w:rFonts w:ascii="Verdana" w:hAnsi="Verdana"/>
-          <w:b/>
-          <w:bCs/>
-          <w:sz w:val="22"/>
-          <w:szCs w:val="22"/>
-        </w:rPr>
-        <w:t>. . . .</w:t>
-      </w:r>
-      <w:proofErr w:type="gramEnd"/>
-      <w:r>
-        <w:rPr>
-          <w:rFonts w:ascii="Verdana" w:hAnsi="Verdana"/>
-          <w:b/>
-          <w:bCs/>
-          <w:sz w:val="22"/>
-          <w:szCs w:val="22"/>
-        </w:rPr>
-        <w:t xml:space="preserve"> .</w:t>
-      </w:r>
-    </w:p>
-    <w:p>
-      <w:pPr>
-        <w:spacing w:line="400" w:lineRule="exact"/>
-        <w:jc w:val="both"/>
-        <w:rPr>
-          <w:rFonts w:ascii="Verdana" w:hAnsi="Verdana"/>
-          <w:bCs/>
-          <w:sz w:val="22"/>
-          <w:szCs w:val="22"/>
-        </w:rPr>
-      </w:pPr>
-      <w:r>
-        <w:rPr>
-          <w:rFonts w:ascii="Verdana" w:hAnsi="Verdana"/>
-          <w:bCs/>
-          <w:sz w:val="22"/>
-          <w:szCs w:val="22"/>
-        </w:rPr>
-        <w:tab/>
-      </w:r>
-      <w:r>
-        <w:rPr>
-          <w:rFonts w:ascii="Verdana" w:hAnsi="Verdana"/>
-          <w:bCs/>
-          <w:sz w:val="22"/>
-          <w:szCs w:val="22"/>
-        </w:rPr>
-        <w:tab/>
-        <w:t>This chapter will contain the details of project work.</w:t>
-      </w:r>
-    </w:p>
-    <w:p>
-      <w:pPr>
-        <w:spacing w:line="400" w:lineRule="exact"/>
-        <w:jc w:val="both"/>
-        <w:rPr>
-          <w:rFonts w:ascii="Verdana" w:hAnsi="Verdana"/>
-          <w:b/>
-          <w:bCs/>
-          <w:sz w:val="22"/>
-          <w:szCs w:val="22"/>
-        </w:rPr>
-      </w:pPr>
-    </w:p>
-    <w:p>
-      <w:pPr>
-        <w:spacing w:line="400" w:lineRule="exact"/>
-        <w:jc w:val="both"/>
-        <w:rPr>
-          <w:rFonts w:ascii="Verdana" w:hAnsi="Verdana"/>
-          <w:b/>
-          <w:bCs/>
-          <w:sz w:val="22"/>
-          <w:szCs w:val="22"/>
-        </w:rPr>
-      </w:pPr>
-      <w:r>
-        <w:rPr>
-          <w:rFonts w:ascii="Verdana" w:hAnsi="Verdana"/>
-          <w:b/>
-          <w:bCs/>
-          <w:sz w:val="22"/>
-          <w:szCs w:val="22"/>
-        </w:rPr>
-        <w:t>Chapter F</w:t>
-      </w:r>
-      <w:r>
-        <w:rPr>
-          <w:rFonts w:ascii="Verdana" w:hAnsi="Verdana"/>
-          <w:b/>
-          <w:bCs/>
-          <w:sz w:val="22"/>
-          <w:szCs w:val="22"/>
-        </w:rPr>
-        <w:tab/>
-        <w:t xml:space="preserve">Summary and Conclusion </w:t>
-      </w:r>
-    </w:p>
-    <w:p>
-      <w:pPr>
-        <w:spacing w:line="400" w:lineRule="exact"/>
-        <w:jc w:val="both"/>
-        <w:rPr>
-          <w:rFonts w:ascii="Verdana" w:hAnsi="Verdana"/>
-          <w:bCs/>
-          <w:sz w:val="22"/>
-          <w:szCs w:val="22"/>
-        </w:rPr>
-      </w:pPr>
-      <w:r>
-        <w:rPr>
-          <w:rFonts w:ascii="Verdana" w:hAnsi="Verdana"/>
-          <w:bCs/>
-          <w:sz w:val="22"/>
-          <w:szCs w:val="22"/>
-        </w:rPr>
-        <w:tab/>
-      </w:r>
-      <w:r>
-        <w:rPr>
-          <w:rFonts w:ascii="Verdana" w:hAnsi="Verdana"/>
-          <w:bCs/>
-          <w:sz w:val="22"/>
-          <w:szCs w:val="22"/>
-        </w:rPr>
-        <w:tab/>
-        <w:t xml:space="preserve">F.1 </w:t>
-      </w:r>
-      <w:r>
-        <w:rPr>
-          <w:rFonts w:ascii="Verdana" w:hAnsi="Verdana"/>
-          <w:bCs/>
-          <w:sz w:val="22"/>
-          <w:szCs w:val="22"/>
-        </w:rPr>
-        <w:tab/>
-        <w:t xml:space="preserve">Summary </w:t>
-      </w:r>
-    </w:p>
-    <w:p>
-      <w:pPr>
-        <w:spacing w:line="400" w:lineRule="exact"/>
-        <w:jc w:val="both"/>
-        <w:rPr>
-          <w:rFonts w:ascii="Verdana" w:hAnsi="Verdana"/>
-          <w:bCs/>
-          <w:sz w:val="22"/>
-          <w:szCs w:val="22"/>
-        </w:rPr>
-      </w:pPr>
-      <w:r>
-        <w:rPr>
-          <w:rFonts w:ascii="Verdana" w:hAnsi="Verdana"/>
-          <w:bCs/>
-          <w:sz w:val="22"/>
-          <w:szCs w:val="22"/>
-        </w:rPr>
-        <w:tab/>
-      </w:r>
-      <w:r>
-        <w:rPr>
-          <w:rFonts w:ascii="Verdana" w:hAnsi="Verdana"/>
-          <w:bCs/>
-          <w:sz w:val="22"/>
-          <w:szCs w:val="22"/>
-        </w:rPr>
-        <w:tab/>
-        <w:t>F.2</w:t>
-      </w:r>
-      <w:r>
-        <w:rPr>
-          <w:rFonts w:ascii="Verdana" w:hAnsi="Verdana"/>
-          <w:bCs/>
-          <w:sz w:val="22"/>
-          <w:szCs w:val="22"/>
-        </w:rPr>
-        <w:tab/>
-        <w:t>Conclusions</w:t>
-      </w:r>
-    </w:p>
-    <w:p>
-      <w:pPr>
-        <w:spacing w:line="400" w:lineRule="exact"/>
-        <w:jc w:val="both"/>
-        <w:rPr>
-          <w:rFonts w:ascii="Verdana" w:hAnsi="Verdana"/>
-          <w:b/>
-          <w:bCs/>
-          <w:sz w:val="22"/>
-          <w:szCs w:val="22"/>
-        </w:rPr>
-      </w:pPr>
-      <w:r>
-        <w:rPr>
-          <w:rFonts w:ascii="Verdana" w:hAnsi="Verdana"/>
-          <w:b/>
-          <w:bCs/>
-          <w:sz w:val="22"/>
-          <w:szCs w:val="22"/>
-        </w:rPr>
-        <w:tab/>
-      </w:r>
-      <w:r>
-        <w:rPr>
-          <w:rFonts w:ascii="Verdana" w:hAnsi="Verdana"/>
-          <w:b/>
-          <w:bCs/>
-          <w:sz w:val="22"/>
-          <w:szCs w:val="22"/>
-        </w:rPr>
-        <w:tab/>
-        <w:t xml:space="preserve">(F stands for no. of final chapter) </w:t>
-      </w:r>
-    </w:p>
-    <w:p>
-      <w:pPr>
-        <w:spacing w:line="400" w:lineRule="exact"/>
-        <w:jc w:val="both"/>
-        <w:rPr>
-          <w:rFonts w:ascii="Verdana" w:hAnsi="Verdana"/>
-          <w:b/>
-          <w:bCs/>
-          <w:sz w:val="22"/>
-          <w:szCs w:val="22"/>
-        </w:rPr>
-      </w:pPr>
-      <w:r>
-        <w:rPr>
-          <w:rFonts w:ascii="Verdana" w:hAnsi="Verdana"/>
-          <w:b/>
-          <w:bCs/>
-          <w:sz w:val="22"/>
-          <w:szCs w:val="22"/>
-        </w:rPr>
-        <w:t>References</w:t>
-      </w:r>
-    </w:p>
-    <w:p>
-      <w:pPr>
-        <w:spacing w:line="400" w:lineRule="exact"/>
-        <w:jc w:val="both"/>
-        <w:rPr>
-          <w:rFonts w:ascii="Verdana" w:hAnsi="Verdana"/>
-          <w:b/>
-          <w:bCs/>
-          <w:sz w:val="22"/>
-          <w:szCs w:val="22"/>
-        </w:rPr>
-      </w:pPr>
-      <w:r>
-        <w:rPr>
-          <w:rFonts w:ascii="Verdana" w:hAnsi="Verdana"/>
-          <w:b/>
-          <w:bCs/>
-          <w:sz w:val="22"/>
-          <w:szCs w:val="22"/>
-        </w:rPr>
-        <w:t xml:space="preserve">References should not be like </w:t>
-      </w:r>
-      <w:hyperlink r:id="rId9" w:history="1">
-        <w:r>
-          <w:rPr>
-            <w:rStyle w:val="Hyperlink"/>
-            <w:rFonts w:ascii="Verdana" w:hAnsi="Verdana"/>
-            <w:b/>
-            <w:bCs/>
-            <w:sz w:val="22"/>
-            <w:szCs w:val="22"/>
-          </w:rPr>
-          <w:t>www.wikipedia.com</w:t>
-        </w:r>
-      </w:hyperlink>
-      <w:r>
-        <w:rPr>
-          <w:rFonts w:ascii="Verdana" w:hAnsi="Verdana"/>
-          <w:b/>
-          <w:bCs/>
-          <w:sz w:val="22"/>
-          <w:szCs w:val="22"/>
-        </w:rPr>
-        <w:t xml:space="preserve"> or </w:t>
-      </w:r>
-      <w:proofErr w:type="gramStart"/>
-      <w:r>
-        <w:rPr>
-          <w:rFonts w:ascii="Verdana" w:hAnsi="Verdana"/>
-          <w:b/>
-          <w:bCs/>
-          <w:color w:val="1F497D"/>
-          <w:sz w:val="22"/>
-          <w:szCs w:val="22"/>
-          <w:u w:val="single"/>
-        </w:rPr>
-        <w:t>www.google.com</w:t>
-      </w:r>
-      <w:r>
-        <w:rPr>
-          <w:rFonts w:ascii="Verdana" w:hAnsi="Verdana"/>
-          <w:b/>
-          <w:bCs/>
-          <w:sz w:val="22"/>
-          <w:szCs w:val="22"/>
-        </w:rPr>
-        <w:t xml:space="preserve"> .</w:t>
-      </w:r>
-      <w:proofErr w:type="gramEnd"/>
-      <w:r>
-        <w:rPr>
-          <w:rFonts w:ascii="Verdana" w:hAnsi="Verdana"/>
-          <w:b/>
-          <w:bCs/>
-          <w:sz w:val="22"/>
-          <w:szCs w:val="22"/>
-        </w:rPr>
-        <w:t xml:space="preserve"> it should include the clear reference as the TITLE of the paper/ article/ book etc. website URLs should be omitted here, instead, write them in a separate Appendix.</w:t>
-      </w:r>
-    </w:p>
-    <w:p>
-      <w:pPr>
-        <w:spacing w:line="400" w:lineRule="exact"/>
-        <w:jc w:val="both"/>
-        <w:rPr>
-          <w:rFonts w:ascii="Verdana" w:hAnsi="Verdana"/>
-          <w:b/>
-          <w:bCs/>
-          <w:sz w:val="22"/>
-          <w:szCs w:val="22"/>
-        </w:rPr>
-      </w:pPr>
-    </w:p>
-    <w:p>
-      <w:pPr>
-        <w:spacing w:line="400" w:lineRule="exact"/>
-        <w:jc w:val="both"/>
-        <w:rPr>
-          <w:rFonts w:ascii="Verdana" w:hAnsi="Verdana"/>
-          <w:b/>
-          <w:bCs/>
-          <w:sz w:val="22"/>
-          <w:szCs w:val="22"/>
-        </w:rPr>
-      </w:pPr>
-      <w:r>
-        <w:rPr>
-          <w:rFonts w:ascii="Verdana" w:hAnsi="Verdana"/>
-          <w:b/>
-          <w:bCs/>
-          <w:sz w:val="22"/>
-          <w:szCs w:val="22"/>
-        </w:rPr>
-        <w:lastRenderedPageBreak/>
-        <w:t xml:space="preserve">Appendix – A   </w:t>
-      </w:r>
-      <w:r>
-        <w:rPr>
-          <w:rFonts w:ascii="Verdana" w:hAnsi="Verdana"/>
-          <w:b/>
-          <w:bCs/>
-          <w:sz w:val="22"/>
-          <w:szCs w:val="22"/>
-        </w:rPr>
-        <w:tab/>
-        <w:t>List of Useful Websites</w:t>
-      </w:r>
-    </w:p>
-    <w:p>
-      <w:pPr>
-        <w:spacing w:line="360" w:lineRule="auto"/>
-        <w:jc w:val="both"/>
-        <w:rPr>
-          <w:rFonts w:ascii="Verdana" w:hAnsi="Verdana"/>
-          <w:b/>
-          <w:bCs/>
-        </w:rPr>
-      </w:pPr>
-    </w:p>
-    <w:p>
-      <w:pPr>
-        <w:spacing w:line="360" w:lineRule="auto"/>
-        <w:jc w:val="both"/>
-        <w:rPr>
-          <w:rFonts w:ascii="Verdana" w:hAnsi="Verdana"/>
-          <w:b/>
-          <w:bCs/>
-        </w:rPr>
-      </w:pPr>
-    </w:p>
-    <w:p>
-      <w:pPr>
-        <w:spacing w:line="360" w:lineRule="auto"/>
-        <w:jc w:val="both"/>
-        <w:rPr>
-          <w:rFonts w:ascii="Verdana" w:hAnsi="Verdana"/>
-          <w:b/>
-          <w:bCs/>
-        </w:rPr>
-      </w:pPr>
-    </w:p>
-    <w:p>
-      <w:pPr>
-        <w:spacing w:line="360" w:lineRule="auto"/>
-        <w:jc w:val="both"/>
-        <w:rPr>
-          <w:rFonts w:ascii="Verdana" w:hAnsi="Verdana"/>
-          <w:b/>
-          <w:bCs/>
-        </w:rPr>
-      </w:pPr>
-    </w:p>
-    <w:p>
-      <w:pPr>
-        <w:spacing w:line="360" w:lineRule="auto"/>
-        <w:jc w:val="both"/>
-        <w:rPr>
-          <w:rFonts w:ascii="Verdana" w:hAnsi="Verdana"/>
-          <w:b/>
-          <w:bCs/>
-        </w:rPr>
-      </w:pPr>
-    </w:p>
-    <w:p>
-      <w:pPr>
-        <w:spacing w:line="360" w:lineRule="auto"/>
-        <w:jc w:val="both"/>
-        <w:rPr>
-          <w:rFonts w:ascii="Verdana" w:hAnsi="Verdana"/>
-          <w:b/>
-          <w:bCs/>
-        </w:rPr>
-      </w:pPr>
-    </w:p>
-    <w:p>
-      <w:pPr>
-        <w:spacing w:line="360" w:lineRule="auto"/>
-        <w:jc w:val="both"/>
-        <w:rPr>
-          <w:rFonts w:ascii="Verdana" w:hAnsi="Verdana"/>
-          <w:b/>
-          <w:bCs/>
-        </w:rPr>
-      </w:pPr>
-    </w:p>
-    <w:p>
-      <w:pPr>
-        <w:spacing w:line="360" w:lineRule="auto"/>
-        <w:jc w:val="both"/>
-        <w:rPr>
-          <w:rFonts w:ascii="Verdana" w:hAnsi="Verdana"/>
-          <w:b/>
-          <w:bCs/>
-        </w:rPr>
-      </w:pPr>
-    </w:p>
-    <w:p>
-      <w:pPr>
-        <w:spacing w:line="360" w:lineRule="auto"/>
-        <w:jc w:val="both"/>
-        <w:rPr>
-          <w:rFonts w:ascii="Verdana" w:hAnsi="Verdana"/>
-          <w:b/>
-          <w:bCs/>
-        </w:rPr>
-      </w:pPr>
-    </w:p>
-    <w:p>
-      <w:pPr>
-        <w:spacing w:line="360" w:lineRule="auto"/>
-        <w:jc w:val="both"/>
-        <w:rPr>
-          <w:rFonts w:ascii="Verdana" w:hAnsi="Verdana"/>
-          <w:b/>
-          <w:bCs/>
-        </w:rPr>
-      </w:pPr>
-    </w:p>
-    <w:p>
-      <w:pPr>
-        <w:spacing w:line="360" w:lineRule="auto"/>
-        <w:jc w:val="both"/>
-        <w:rPr>
-          <w:rFonts w:ascii="Verdana" w:hAnsi="Verdana"/>
-          <w:b/>
-          <w:bCs/>
-        </w:rPr>
-      </w:pPr>
-    </w:p>
-    <w:p>
-      <w:pPr>
-        <w:spacing w:line="360" w:lineRule="auto"/>
-        <w:jc w:val="both"/>
-        <w:rPr>
-          <w:rFonts w:ascii="Verdana" w:hAnsi="Verdana"/>
-          <w:b/>
-          <w:bCs/>
-        </w:rPr>
-      </w:pPr>
-    </w:p>
-    <w:p>
-      <w:pPr>
-        <w:spacing w:line="360" w:lineRule="auto"/>
-        <w:jc w:val="both"/>
-        <w:rPr>
-          <w:rFonts w:ascii="Verdana" w:hAnsi="Verdana"/>
-          <w:b/>
-          <w:bCs/>
-        </w:rPr>
-      </w:pPr>
-    </w:p>
-    <w:p>
-      <w:pPr>
-        <w:spacing w:line="360" w:lineRule="auto"/>
-        <w:jc w:val="both"/>
-        <w:rPr>
-          <w:rFonts w:ascii="Verdana" w:hAnsi="Verdana"/>
-          <w:b/>
-          <w:bCs/>
-        </w:rPr>
-      </w:pPr>
-    </w:p>
-    <w:p>
-      <w:pPr>
-        <w:spacing w:line="360" w:lineRule="auto"/>
-        <w:jc w:val="both"/>
-        <w:rPr>
-          <w:rFonts w:ascii="Verdana" w:hAnsi="Verdana"/>
-          <w:b/>
-          <w:bCs/>
-        </w:rPr>
-      </w:pPr>
-    </w:p>
-    <w:p>
-      <w:pPr>
-        <w:spacing w:line="360" w:lineRule="auto"/>
-        <w:jc w:val="both"/>
-        <w:rPr>
-          <w:rFonts w:ascii="Verdana" w:hAnsi="Verdana"/>
-          <w:b/>
-          <w:bCs/>
-        </w:rPr>
-      </w:pPr>
-    </w:p>
-    <w:p>
-      <w:pPr>
-        <w:spacing w:line="360" w:lineRule="auto"/>
-        <w:jc w:val="both"/>
-        <w:rPr>
-          <w:rFonts w:ascii="Verdana" w:hAnsi="Verdana"/>
-          <w:b/>
-          <w:bCs/>
-        </w:rPr>
-      </w:pPr>
-    </w:p>
-    <w:p>
-      <w:pPr>
-        <w:spacing w:line="360" w:lineRule="auto"/>
-        <w:jc w:val="both"/>
-        <w:rPr>
-          <w:rFonts w:ascii="Verdana" w:hAnsi="Verdana"/>
-          <w:b/>
-          <w:bCs/>
-        </w:rPr>
-      </w:pPr>
-    </w:p>
-    <w:p>
-      <w:pPr>
-        <w:spacing w:line="360" w:lineRule="auto"/>
-        <w:jc w:val="both"/>
-        <w:rPr>
-          <w:rFonts w:ascii="Verdana" w:hAnsi="Verdana"/>
-          <w:b/>
-          <w:bCs/>
-        </w:rPr>
-      </w:pPr>
-    </w:p>
-    <w:p>
-      <w:pPr>
-        <w:spacing w:line="360" w:lineRule="auto"/>
-        <w:jc w:val="both"/>
-        <w:rPr>
-          <w:rFonts w:ascii="Verdana" w:hAnsi="Verdana"/>
-          <w:b/>
-          <w:bCs/>
-        </w:rPr>
-      </w:pPr>
-    </w:p>
-    <w:p>
-      <w:pPr>
-        <w:spacing w:line="360" w:lineRule="auto"/>
-        <w:jc w:val="both"/>
-        <w:rPr>
-          <w:rFonts w:ascii="Verdana" w:hAnsi="Verdana"/>
-          <w:b/>
-          <w:bCs/>
-        </w:rPr>
-      </w:pPr>
-      <w:r>
-        <w:rPr>
-          <w:rFonts w:ascii="Verdana" w:hAnsi="Verdana"/>
-          <w:b/>
-          <w:bCs/>
-        </w:rPr>
-        <w:br w:type="page"/>
-      </w:r>
-      <w:r>
-        <w:rPr>
-          <w:rFonts w:ascii="Verdana" w:hAnsi="Verdana"/>
-          <w:b/>
-          <w:bCs/>
-        </w:rPr>
-        <w:lastRenderedPageBreak/>
-        <w:t>SEMINAR FORMAT</w:t>
-      </w:r>
-    </w:p>
-    <w:p>
-      <w:pPr>
-        <w:spacing w:line="360" w:lineRule="auto"/>
-        <w:jc w:val="both"/>
-        <w:rPr>
-          <w:rFonts w:ascii="Verdana" w:hAnsi="Verdana"/>
-          <w:b/>
-          <w:bCs/>
-        </w:rPr>
-      </w:pPr>
-    </w:p>
-    <w:p>
-      <w:pPr>
-        <w:numPr>
-          <w:ilvl w:val="0"/>
-          <w:numId w:val="2"/>
-        </w:numPr>
-        <w:tabs>
-          <w:tab w:val="clear" w:pos="720"/>
-          <w:tab w:val="num" w:pos="360"/>
-        </w:tabs>
-        <w:spacing w:line="360" w:lineRule="auto"/>
-        <w:ind w:left="360"/>
-        <w:jc w:val="both"/>
-        <w:rPr>
-          <w:rFonts w:ascii="Verdana" w:hAnsi="Verdana"/>
-          <w:b/>
-          <w:bCs/>
-          <w:sz w:val="22"/>
-          <w:szCs w:val="22"/>
-        </w:rPr>
-      </w:pPr>
-      <w:r>
-        <w:rPr>
-          <w:rFonts w:ascii="Verdana" w:hAnsi="Verdana"/>
-          <w:b/>
-          <w:bCs/>
-          <w:sz w:val="22"/>
-          <w:szCs w:val="22"/>
-        </w:rPr>
-        <w:t>Paper Size</w:t>
-      </w:r>
-    </w:p>
-    <w:p>
-      <w:pPr>
-        <w:tabs>
-          <w:tab w:val="num" w:pos="360"/>
-        </w:tabs>
-        <w:spacing w:line="360" w:lineRule="auto"/>
-        <w:ind w:left="360" w:hanging="360"/>
-        <w:jc w:val="both"/>
-        <w:rPr>
-          <w:rFonts w:ascii="Verdana" w:hAnsi="Verdana"/>
-          <w:bCs/>
-          <w:sz w:val="22"/>
-          <w:szCs w:val="22"/>
-        </w:rPr>
-      </w:pPr>
-      <w:r>
-        <w:rPr>
-          <w:rFonts w:ascii="Verdana" w:hAnsi="Verdana"/>
-          <w:bCs/>
-          <w:sz w:val="22"/>
-          <w:szCs w:val="22"/>
-        </w:rPr>
-        <w:tab/>
-        <w:t>The size of paper shall be standard A 4.</w:t>
-      </w:r>
-    </w:p>
-    <w:p>
-      <w:pPr>
-        <w:numPr>
-          <w:ilvl w:val="0"/>
-          <w:numId w:val="2"/>
-        </w:numPr>
-        <w:tabs>
-          <w:tab w:val="clear" w:pos="720"/>
-          <w:tab w:val="num" w:pos="360"/>
-        </w:tabs>
-        <w:spacing w:line="360" w:lineRule="auto"/>
-        <w:ind w:left="360"/>
-        <w:jc w:val="both"/>
-        <w:rPr>
-          <w:rFonts w:ascii="Verdana" w:hAnsi="Verdana"/>
-          <w:b/>
-          <w:bCs/>
-          <w:sz w:val="22"/>
-          <w:szCs w:val="22"/>
-        </w:rPr>
-      </w:pPr>
-      <w:r>
-        <w:rPr>
-          <w:rFonts w:ascii="Verdana" w:hAnsi="Verdana"/>
-          <w:b/>
-          <w:bCs/>
-          <w:sz w:val="22"/>
-          <w:szCs w:val="22"/>
-        </w:rPr>
-        <w:t>Pagination</w:t>
+        <w:t xml:space="preserve"> </w:t>
       </w:r>
     </w:p>
     <w:p>
@@ -4272,57 +3881,6 @@
           <w:szCs w:val="22"/>
         </w:rPr>
       </w:pPr>
-      <w:r>
-        <w:rPr>
-          <w:rFonts w:ascii="Verdana" w:hAnsi="Verdana"/>
-          <w:bCs/>
-          <w:sz w:val="22"/>
-          <w:szCs w:val="22"/>
-        </w:rPr>
-        <w:t xml:space="preserve">Page numbering in the text shall be at the footer. Page number “1” for the first page of the introduction shall not appear in print, only the second page will bear the number “2”. The pagination for pages before the introduction shall be in upper case Roman Numerals, e.g., “IV”. </w:t>
-      </w:r>
-    </w:p>
-    <w:p>
-      <w:pPr>
-        <w:numPr>
-          <w:ilvl w:val="1"/>
-          <w:numId w:val="2"/>
-        </w:numPr>
-        <w:spacing w:line="360" w:lineRule="auto"/>
-        <w:ind w:left="360"/>
-        <w:jc w:val="both"/>
-        <w:rPr>
-          <w:rFonts w:ascii="Verdana" w:hAnsi="Verdana"/>
-          <w:b/>
-          <w:bCs/>
-          <w:sz w:val="22"/>
-          <w:szCs w:val="22"/>
-        </w:rPr>
-      </w:pPr>
-    </w:p>
-    <w:p>
-      <w:pPr>
-        <w:spacing w:line="360" w:lineRule="auto"/>
-        <w:ind w:left="360"/>
-        <w:jc w:val="both"/>
-        <w:rPr>
-          <w:rFonts w:ascii="Verdana" w:hAnsi="Verdana"/>
-          <w:b/>
-          <w:bCs/>
-          <w:sz w:val="22"/>
-          <w:szCs w:val="22"/>
-        </w:rPr>
-      </w:pPr>
-      <w:r>
-        <w:rPr>
-          <w:rFonts w:ascii="Verdana" w:hAnsi="Verdana"/>
-          <w:b/>
-          <w:bCs/>
-          <w:sz w:val="22"/>
-          <w:szCs w:val="22"/>
-        </w:rPr>
-        <w:t>TABLE / FIGURE FORMAT</w:t>
-      </w:r>
     </w:p>
     <w:p>
       <w:pPr>
@@ -4333,610 +3891,1854 @@
         <w:jc w:val="both"/>
         <w:rPr>
           <w:rFonts w:ascii="Verdana" w:hAnsi="Verdana"/>
-          <w:bCs/>
           <w:sz w:val="22"/>
           <w:szCs w:val="22"/>
         </w:rPr>
       </w:pPr>
-      <w:r>
-        <w:rPr>
-          <w:rFonts w:ascii="Verdana" w:hAnsi="Verdana"/>
-          <w:bCs/>
-          <w:sz w:val="22"/>
-          <w:szCs w:val="22"/>
-        </w:rPr>
-        <w:t>Small size table and figures (less than half of writing area of a page) should be incorporated within the text, while larger ones may be presented in separate pages. Table and figures shall be numbered chapter wise. For example, the fourth figure in Chapter 5 will bear the number</w:t>
-      </w:r>
-      <w:r>
-        <w:rPr>
-          <w:rFonts w:ascii="Verdana" w:hAnsi="Verdana"/>
-          <w:b/>
-          <w:bCs/>
-          <w:sz w:val="22"/>
-          <w:szCs w:val="22"/>
-        </w:rPr>
-        <w:t xml:space="preserve"> </w:t>
-      </w:r>
-      <w:r>
-        <w:rPr>
-          <w:rFonts w:ascii="Verdana" w:hAnsi="Verdana"/>
-          <w:bCs/>
-          <w:sz w:val="22"/>
-          <w:szCs w:val="22"/>
-        </w:rPr>
-        <w:t xml:space="preserve">Fig. 5.4.  </w:t>
-      </w:r>
-    </w:p>
-    <w:p>
-      <w:pPr>
-        <w:tabs>
-          <w:tab w:val="num" w:pos="0"/>
-        </w:tabs>
-        <w:spacing w:line="360" w:lineRule="auto"/>
-        <w:jc w:val="both"/>
-        <w:rPr>
-          <w:rFonts w:ascii="Verdana" w:hAnsi="Verdana"/>
-          <w:bCs/>
-          <w:sz w:val="22"/>
-          <w:szCs w:val="22"/>
-        </w:rPr>
-      </w:pPr>
-    </w:p>
-    <w:p>
-      <w:pPr>
-        <w:tabs>
-          <w:tab w:val="num" w:pos="0"/>
-        </w:tabs>
-        <w:spacing w:line="360" w:lineRule="auto"/>
-        <w:jc w:val="both"/>
-        <w:rPr>
-          <w:rFonts w:ascii="Verdana" w:hAnsi="Verdana"/>
-          <w:bCs/>
-          <w:sz w:val="22"/>
-          <w:szCs w:val="22"/>
-        </w:rPr>
-      </w:pPr>
-    </w:p>
-    <w:p>
-      <w:pPr>
-        <w:tabs>
-          <w:tab w:val="num" w:pos="0"/>
-        </w:tabs>
-        <w:spacing w:line="360" w:lineRule="auto"/>
-        <w:jc w:val="both"/>
-        <w:rPr>
-          <w:rFonts w:ascii="Verdana" w:hAnsi="Verdana"/>
-          <w:bCs/>
-          <w:sz w:val="22"/>
-          <w:szCs w:val="22"/>
-        </w:rPr>
-      </w:pPr>
-    </w:p>
-    <w:p>
-      <w:pPr>
-        <w:tabs>
-          <w:tab w:val="num" w:pos="0"/>
-        </w:tabs>
-        <w:spacing w:line="360" w:lineRule="auto"/>
-        <w:jc w:val="both"/>
-        <w:rPr>
-          <w:rFonts w:ascii="Verdana" w:hAnsi="Verdana"/>
-          <w:bCs/>
-          <w:sz w:val="22"/>
-          <w:szCs w:val="22"/>
-        </w:rPr>
-      </w:pPr>
-    </w:p>
-    <w:p>
-      <w:pPr>
-        <w:tabs>
-          <w:tab w:val="num" w:pos="0"/>
-        </w:tabs>
-        <w:spacing w:line="360" w:lineRule="auto"/>
-        <w:jc w:val="both"/>
-        <w:rPr>
-          <w:rFonts w:ascii="Verdana" w:hAnsi="Verdana"/>
-          <w:bCs/>
-          <w:sz w:val="22"/>
-          <w:szCs w:val="22"/>
-        </w:rPr>
-      </w:pPr>
-      <w:r>
-        <w:rPr>
-          <w:rFonts w:ascii="Verdana" w:hAnsi="Verdana"/>
-          <w:bCs/>
-          <w:sz w:val="22"/>
-          <w:szCs w:val="22"/>
-        </w:rPr>
-        <w:br w:type="page"/>
-      </w:r>
-    </w:p>
-    <w:p>
-      <w:pPr>
-        <w:numPr>
-          <w:ilvl w:val="1"/>
-          <w:numId w:val="2"/>
-        </w:numPr>
-        <w:tabs>
-          <w:tab w:val="num" w:pos="540"/>
-        </w:tabs>
-        <w:spacing w:before="240" w:after="240" w:line="360" w:lineRule="auto"/>
-        <w:ind w:hanging="720"/>
-        <w:jc w:val="both"/>
-        <w:rPr>
-          <w:rFonts w:ascii="Verdana" w:hAnsi="Verdana"/>
-          <w:b/>
-          <w:sz w:val="22"/>
-          <w:szCs w:val="22"/>
-        </w:rPr>
-      </w:pPr>
-      <w:r>
-        <w:rPr>
-          <w:rFonts w:ascii="Verdana" w:hAnsi="Verdana"/>
-          <w:b/>
-          <w:sz w:val="22"/>
-          <w:szCs w:val="22"/>
-        </w:rPr>
-        <w:lastRenderedPageBreak/>
-        <w:t>EQUATIONS</w:t>
-      </w:r>
-    </w:p>
-    <w:p>
-      <w:pPr>
-        <w:spacing w:before="240" w:after="240" w:line="360" w:lineRule="auto"/>
-        <w:jc w:val="both"/>
-        <w:rPr>
-          <w:rFonts w:ascii="Verdana" w:hAnsi="Verdana"/>
-          <w:sz w:val="22"/>
-          <w:szCs w:val="22"/>
-        </w:rPr>
-      </w:pPr>
-      <w:r>
-        <w:rPr>
-          <w:rFonts w:ascii="Verdana" w:hAnsi="Verdana"/>
-          <w:sz w:val="22"/>
-          <w:szCs w:val="22"/>
-        </w:rPr>
-        <w:t>All equations must be clearly typed. Those equations described in the text should be numbered chapter wise as (1.1), (1.2), etc. When refereeing to an equation in the text, preface the equation number with the word “Equation”. Equation numbering may be omitted for those equations, which are not referred anywhere else in the major project. All equations should be center aligned and equation number should be placed at the right most side of the corresponding line of the page.</w:t>
-      </w:r>
-    </w:p>
-    <w:p>
-      <w:pPr>
-        <w:spacing w:before="240" w:after="240" w:line="360" w:lineRule="auto"/>
-        <w:ind w:left="2880" w:firstLine="720"/>
-        <w:jc w:val="both"/>
-        <w:rPr>
-          <w:rFonts w:ascii="Verdana" w:hAnsi="Verdana"/>
-          <w:sz w:val="22"/>
-          <w:szCs w:val="22"/>
-        </w:rPr>
-      </w:pPr>
-      <w:r>
-        <w:rPr>
-          <w:rFonts w:ascii="Verdana" w:hAnsi="Verdana"/>
-          <w:position w:val="-12"/>
-          <w:sz w:val="22"/>
-          <w:szCs w:val="22"/>
-        </w:rPr>
-        <w:object w:dxaOrig="1560" w:dyaOrig="360">
-          <v:shapetype id="_x0000_t75" coordsize="21600,21600" o:spt="75" o:preferrelative="t" path="m@4@5l@4@11@9@11@9@5xe" filled="f" stroked="f">
-            <v:stroke joinstyle="miter"/>
-            <v:formulas>
-              <v:f eqn="if lineDrawn pixelLineWidth 0"/>
-              <v:f eqn="sum @0 1 0"/>
-              <v:f eqn="sum 0 0 @1"/>
-              <v:f eqn="prod @2 1 2"/>
-              <v:f eqn="prod @3 21600 pixelWidth"/>
-              <v:f eqn="prod @3 21600 pixelHeight"/>
-              <v:f eqn="sum @0 0 1"/>
-              <v:f eqn="prod @6 1 2"/>
-              <v:f eqn="prod @7 21600 pixelWidth"/>
-              <v:f eqn="sum @8 21600 0"/>
-              <v:f eqn="prod @7 21600 pixelHeight"/>
-              <v:f eqn="sum @10 21600 0"/>
-            </v:formulas>
-            <v:path o:extrusionok="f" gradientshapeok="t" o:connecttype="rect"/>
-            <o:lock v:ext="edit" aspectratio="t"/>
-          </v:shapetype>
-          <v:shape id="_x0000_i1025" type="#_x0000_t75" style="width:78pt;height:18pt" o:ole="">
-            <v:imagedata r:id="rId10" o:title=""/>
-          </v:shape>
-          <o:OLEObject Type="Embed" ProgID="Equation.3" ShapeID="_x0000_i1025" DrawAspect="Content" ObjectID="_1603904249" r:id="rId11"/>
-        </w:object>
-      </w:r>
-      <w:r>
-        <w:rPr>
-          <w:rFonts w:ascii="Verdana" w:hAnsi="Verdana"/>
-          <w:sz w:val="22"/>
-          <w:szCs w:val="22"/>
-        </w:rPr>
-        <w:tab/>
-      </w:r>
-      <w:r>
-        <w:rPr>
-          <w:rFonts w:ascii="Verdana" w:hAnsi="Verdana"/>
-          <w:sz w:val="22"/>
-          <w:szCs w:val="22"/>
-        </w:rPr>
-        <w:tab/>
-      </w:r>
-      <w:r>
-        <w:rPr>
-          <w:rFonts w:ascii="Verdana" w:hAnsi="Verdana"/>
-          <w:sz w:val="22"/>
-          <w:szCs w:val="22"/>
-        </w:rPr>
-        <w:tab/>
-        <w:t xml:space="preserve">          . . . (1.1)</w:t>
-      </w:r>
-    </w:p>
-    <w:p>
-      <w:pPr>
-        <w:spacing w:before="240" w:after="240" w:line="360" w:lineRule="auto"/>
-        <w:jc w:val="both"/>
-        <w:rPr>
-          <w:rFonts w:ascii="Verdana" w:hAnsi="Verdana"/>
-          <w:sz w:val="22"/>
-          <w:szCs w:val="22"/>
-        </w:rPr>
-      </w:pPr>
-      <w:r>
-        <w:rPr>
-          <w:rFonts w:ascii="Verdana" w:hAnsi="Verdana"/>
-          <w:sz w:val="22"/>
-          <w:szCs w:val="22"/>
-        </w:rPr>
-        <w:t xml:space="preserve">See Equation (1.1) as an example of how to place an equation within the major project - (I/II). </w:t>
-      </w:r>
-    </w:p>
-    <w:p>
-      <w:pPr>
-        <w:numPr>
-          <w:ilvl w:val="1"/>
-          <w:numId w:val="2"/>
-        </w:numPr>
-        <w:tabs>
-          <w:tab w:val="num" w:pos="540"/>
-        </w:tabs>
-        <w:spacing w:before="240" w:after="240" w:line="360" w:lineRule="auto"/>
-        <w:ind w:left="540" w:hanging="540"/>
-        <w:jc w:val="both"/>
-        <w:rPr>
-          <w:rFonts w:ascii="Verdana" w:hAnsi="Verdana"/>
-          <w:b/>
-          <w:sz w:val="22"/>
-          <w:szCs w:val="22"/>
-        </w:rPr>
-      </w:pPr>
-      <w:r>
-        <w:rPr>
-          <w:rFonts w:ascii="Verdana" w:hAnsi="Verdana"/>
-          <w:b/>
-          <w:sz w:val="22"/>
-          <w:szCs w:val="22"/>
-        </w:rPr>
-        <w:t>REFERENCES</w:t>
-      </w:r>
-    </w:p>
-    <w:p>
-      <w:pPr>
-        <w:tabs>
-          <w:tab w:val="num" w:pos="0"/>
-        </w:tabs>
-        <w:spacing w:line="360" w:lineRule="auto"/>
-        <w:jc w:val="both"/>
-        <w:rPr>
-          <w:rFonts w:ascii="Verdana" w:hAnsi="Verdana"/>
-          <w:sz w:val="22"/>
-          <w:szCs w:val="22"/>
-        </w:rPr>
-      </w:pPr>
-      <w:r>
-        <w:rPr>
-          <w:rFonts w:ascii="Verdana" w:hAnsi="Verdana"/>
-          <w:sz w:val="22"/>
-          <w:szCs w:val="22"/>
-        </w:rPr>
-        <w:t xml:space="preserve">References should be listed according to the order of each reference is cited in the text with the reference number in square brackets. The reference or multiple references should be cited as [1] [3] or [1,3] in the text wherever they are referred. </w:t>
-      </w:r>
-      <w:r>
-        <w:rPr>
-          <w:rFonts w:ascii="Verdana" w:hAnsi="Verdana"/>
-          <w:bCs/>
-          <w:sz w:val="22"/>
-          <w:szCs w:val="22"/>
-        </w:rPr>
-        <w:t xml:space="preserve">The listing of journals or books after section of Summary and Future scope of work should include the name of the authors / full title of the article or book / name of journals or publisher / volume, </w:t>
-      </w:r>
-      <w:r>
-        <w:rPr>
-          <w:rFonts w:ascii="Verdana" w:hAnsi="Verdana"/>
-          <w:sz w:val="22"/>
-          <w:szCs w:val="22"/>
-        </w:rPr>
-        <w:t xml:space="preserve">Reference to book [1], paper from journal [2], and paper from proceeding [3] should be written in following format:  </w:t>
-      </w:r>
-    </w:p>
-    <w:p>
-      <w:pPr>
-        <w:tabs>
-          <w:tab w:val="num" w:pos="0"/>
-        </w:tabs>
-        <w:spacing w:line="360" w:lineRule="auto"/>
-        <w:jc w:val="both"/>
-        <w:rPr>
-          <w:rFonts w:ascii="Verdana" w:hAnsi="Verdana"/>
-          <w:sz w:val="22"/>
-          <w:szCs w:val="22"/>
-        </w:rPr>
-      </w:pPr>
-    </w:p>
-    <w:p>
-      <w:pPr>
+    </w:p>
+    <w:p/>
+    <w:p/>
+    <w:p/>
+    <w:p/>
+    <w:p/>
+    <w:p/>
+    <w:p/>
+    <w:p/>
+    <w:p>
+      <w:pPr>
+        <w:jc w:val="center"/>
+        <w:rPr>
+          <w:b/>
+          <w:bCs/>
+          <w:sz w:val="40"/>
+          <w:szCs w:val="40"/>
+        </w:rPr>
+      </w:pPr>
+      <w:r>
+        <w:rPr>
+          <w:b/>
+          <w:bCs/>
+          <w:sz w:val="40"/>
+          <w:szCs w:val="40"/>
+        </w:rPr>
+        <w:t>Introduction</w:t>
+      </w:r>
+    </w:p>
+    <w:p>
+      <w:r>
+        <w:t>O</w:t>
+      </w:r>
+      <w:r>
+        <w:t>ur project</w:t>
+      </w:r>
+      <w:r>
+        <w:t xml:space="preserve"> is a Smart Healthcare System </w:t>
+      </w:r>
+      <w:proofErr w:type="spellStart"/>
+      <w:r>
+        <w:t>webapp</w:t>
+      </w:r>
+      <w:proofErr w:type="spellEnd"/>
+      <w:r>
+        <w:t>.</w:t>
+      </w:r>
+      <w:r>
+        <w:t xml:space="preserve"> We have analyzed different Healthcare apps and tried to integrate their functions in our </w:t>
+      </w:r>
+      <w:r>
+        <w:t>app, and also tried to add some new feature</w:t>
+      </w:r>
+      <w:r>
+        <w:t>s.</w:t>
+      </w:r>
+    </w:p>
+    <w:p/>
+    <w:p/>
+    <w:p>
+      <w:pPr>
+        <w:jc w:val="center"/>
+        <w:rPr>
+          <w:b/>
+          <w:bCs/>
+          <w:sz w:val="36"/>
+          <w:szCs w:val="36"/>
+        </w:rPr>
+      </w:pPr>
+      <w:r>
+        <w:rPr>
+          <w:b/>
+          <w:bCs/>
+          <w:sz w:val="36"/>
+          <w:szCs w:val="36"/>
+        </w:rPr>
+        <w:t>What we are building?</w:t>
+      </w:r>
+    </w:p>
+    <w:p/>
+    <w:p>
+      <w:pPr>
+        <w:pStyle w:val="ListParagraph"/>
         <w:numPr>
           <w:ilvl w:val="0"/>
-          <w:numId w:val="3"/>
+          <w:numId w:val="4"/>
         </w:numPr>
-        <w:spacing w:line="360" w:lineRule="auto"/>
-        <w:jc w:val="both"/>
-        <w:rPr>
-          <w:rFonts w:ascii="Verdana" w:hAnsi="Verdana"/>
-          <w:sz w:val="22"/>
-          <w:szCs w:val="22"/>
-        </w:rPr>
-      </w:pPr>
-      <w:r>
-        <w:rPr>
-          <w:rFonts w:ascii="Verdana" w:hAnsi="Verdana"/>
-          <w:sz w:val="22"/>
-          <w:szCs w:val="22"/>
-        </w:rPr>
-        <w:t xml:space="preserve">Timoshenko, S. and </w:t>
-      </w:r>
-      <w:proofErr w:type="spellStart"/>
-      <w:r>
-        <w:rPr>
-          <w:rFonts w:ascii="Verdana" w:hAnsi="Verdana"/>
-          <w:sz w:val="22"/>
-          <w:szCs w:val="22"/>
-        </w:rPr>
-        <w:t>Woinowsky</w:t>
-      </w:r>
-      <w:proofErr w:type="spellEnd"/>
-      <w:r>
-        <w:rPr>
-          <w:rFonts w:ascii="Verdana" w:hAnsi="Verdana"/>
-          <w:sz w:val="22"/>
-          <w:szCs w:val="22"/>
-        </w:rPr>
-        <w:t xml:space="preserve">-Krieger, S., </w:t>
-      </w:r>
-      <w:r>
-        <w:rPr>
-          <w:rFonts w:ascii="Verdana" w:hAnsi="Verdana"/>
-          <w:i/>
-          <w:sz w:val="22"/>
-          <w:szCs w:val="22"/>
-        </w:rPr>
-        <w:t>Theory of Plates and Shells</w:t>
-      </w:r>
-      <w:r>
-        <w:rPr>
-          <w:rFonts w:ascii="Verdana" w:hAnsi="Verdana"/>
-          <w:sz w:val="22"/>
-          <w:szCs w:val="22"/>
-        </w:rPr>
-        <w:t>. Second Edition, McGraw-Hill, 1959.</w:t>
-      </w:r>
-    </w:p>
-    <w:p>
-      <w:pPr>
+      </w:pPr>
+      <w:r>
+        <w:t>We are building a WebApp which facilitate users in making better health decisions.</w:t>
+      </w:r>
+    </w:p>
+    <w:p/>
+    <w:p>
+      <w:pPr>
+        <w:pStyle w:val="ListParagraph"/>
         <w:numPr>
           <w:ilvl w:val="0"/>
-          <w:numId w:val="3"/>
+          <w:numId w:val="4"/>
         </w:numPr>
-        <w:spacing w:line="360" w:lineRule="auto"/>
-        <w:jc w:val="both"/>
-        <w:rPr>
-          <w:rFonts w:ascii="Verdana" w:hAnsi="Verdana"/>
-          <w:sz w:val="22"/>
-          <w:szCs w:val="22"/>
-        </w:rPr>
-      </w:pPr>
-      <w:proofErr w:type="spellStart"/>
-      <w:r>
-        <w:rPr>
-          <w:rFonts w:ascii="Verdana" w:hAnsi="Verdana"/>
-          <w:sz w:val="22"/>
-          <w:szCs w:val="22"/>
-        </w:rPr>
-        <w:t>Belytschko</w:t>
-      </w:r>
-      <w:proofErr w:type="spellEnd"/>
-      <w:r>
-        <w:rPr>
-          <w:rFonts w:ascii="Verdana" w:hAnsi="Verdana"/>
-          <w:sz w:val="22"/>
-          <w:szCs w:val="22"/>
-        </w:rPr>
-        <w:t xml:space="preserve">, T., Lu, Y.Y. and Gu, L., “Element-free </w:t>
-      </w:r>
-      <w:proofErr w:type="spellStart"/>
-      <w:r>
-        <w:rPr>
-          <w:rFonts w:ascii="Verdana" w:hAnsi="Verdana"/>
-          <w:sz w:val="22"/>
-          <w:szCs w:val="22"/>
-        </w:rPr>
-        <w:t>Galerkin</w:t>
-      </w:r>
-      <w:proofErr w:type="spellEnd"/>
-      <w:r>
-        <w:rPr>
-          <w:rFonts w:ascii="Verdana" w:hAnsi="Verdana"/>
-          <w:sz w:val="22"/>
-          <w:szCs w:val="22"/>
-        </w:rPr>
-        <w:t xml:space="preserve"> Methods”. </w:t>
-      </w:r>
-      <w:r>
-        <w:rPr>
-          <w:rFonts w:ascii="Verdana" w:hAnsi="Verdana"/>
-          <w:i/>
-          <w:sz w:val="22"/>
-          <w:szCs w:val="22"/>
-        </w:rPr>
-        <w:t>International Journal for Numerical Methods in Engineering</w:t>
-      </w:r>
-      <w:r>
-        <w:rPr>
-          <w:rFonts w:ascii="Verdana" w:hAnsi="Verdana"/>
-          <w:sz w:val="22"/>
-          <w:szCs w:val="22"/>
-        </w:rPr>
-        <w:t>; Vol. 37, 1994, pp. 229-256.</w:t>
-      </w:r>
-    </w:p>
-    <w:p>
-      <w:pPr>
+      </w:pPr>
+      <w:r>
+        <w:t>It helps patients maintain their regular medication.</w:t>
+      </w:r>
+    </w:p>
+    <w:p/>
+    <w:p>
+      <w:pPr>
+        <w:pStyle w:val="ListParagraph"/>
         <w:numPr>
           <w:ilvl w:val="0"/>
-          <w:numId w:val="3"/>
+          <w:numId w:val="4"/>
         </w:numPr>
-        <w:spacing w:line="360" w:lineRule="auto"/>
-        <w:jc w:val="both"/>
-        <w:rPr>
-          <w:rFonts w:ascii="Verdana" w:hAnsi="Verdana"/>
-          <w:sz w:val="22"/>
-          <w:szCs w:val="22"/>
-        </w:rPr>
-      </w:pPr>
-      <w:r>
-        <w:rPr>
-          <w:rFonts w:ascii="Verdana" w:hAnsi="Verdana"/>
-          <w:sz w:val="22"/>
-          <w:szCs w:val="22"/>
-        </w:rPr>
-        <w:t xml:space="preserve">Ma, H.T. and </w:t>
-      </w:r>
-      <w:proofErr w:type="spellStart"/>
-      <w:r>
-        <w:rPr>
-          <w:rFonts w:ascii="Verdana" w:hAnsi="Verdana"/>
-          <w:sz w:val="22"/>
-          <w:szCs w:val="22"/>
-        </w:rPr>
-        <w:t>Kanok-Nukulchai</w:t>
-      </w:r>
-      <w:proofErr w:type="spellEnd"/>
-      <w:r>
-        <w:rPr>
-          <w:rFonts w:ascii="Verdana" w:hAnsi="Verdana"/>
-          <w:sz w:val="22"/>
-          <w:szCs w:val="22"/>
-        </w:rPr>
-        <w:t xml:space="preserve">, W., “On the application of assumed strain methods”, </w:t>
-      </w:r>
-      <w:r>
-        <w:rPr>
-          <w:rFonts w:ascii="Verdana" w:hAnsi="Verdana"/>
-          <w:i/>
-          <w:sz w:val="22"/>
-          <w:szCs w:val="22"/>
-        </w:rPr>
-        <w:t>Proceedings of the second East Asia-Pacific Conference on Structural Engineering &amp; Construction (EASEC-2)</w:t>
-      </w:r>
-      <w:r>
-        <w:rPr>
-          <w:rFonts w:ascii="Verdana" w:hAnsi="Verdana"/>
-          <w:sz w:val="22"/>
-          <w:szCs w:val="22"/>
-        </w:rPr>
-        <w:t>, Chiang Mai, Thailand, January 11-13, 1989.</w:t>
-      </w:r>
-    </w:p>
-    <w:p>
-      <w:pPr>
+      </w:pPr>
+      <w:r>
+        <w:t>It helps users to maintain their diet and fitness.</w:t>
+      </w:r>
+    </w:p>
+    <w:p/>
+    <w:p>
+      <w:pPr>
+        <w:pStyle w:val="ListParagraph"/>
         <w:numPr>
           <w:ilvl w:val="0"/>
-          <w:numId w:val="3"/>
+          <w:numId w:val="4"/>
         </w:numPr>
-        <w:spacing w:line="360" w:lineRule="auto"/>
-        <w:jc w:val="both"/>
-        <w:rPr>
-          <w:rFonts w:ascii="Verdana" w:hAnsi="Verdana"/>
-          <w:sz w:val="22"/>
-          <w:szCs w:val="22"/>
-        </w:rPr>
-      </w:pPr>
-      <w:r>
-        <w:rPr>
-          <w:rFonts w:ascii="Verdana" w:hAnsi="Verdana"/>
-          <w:sz w:val="22"/>
-          <w:szCs w:val="22"/>
-        </w:rPr>
-        <w:t xml:space="preserve">Cough, R. W. and </w:t>
-      </w:r>
-      <w:proofErr w:type="spellStart"/>
-      <w:r>
-        <w:rPr>
-          <w:rFonts w:ascii="Verdana" w:hAnsi="Verdana"/>
-          <w:sz w:val="22"/>
-          <w:szCs w:val="22"/>
-        </w:rPr>
-        <w:t>Penzien</w:t>
-      </w:r>
-      <w:proofErr w:type="spellEnd"/>
-      <w:r>
-        <w:rPr>
-          <w:rFonts w:ascii="Verdana" w:hAnsi="Verdana"/>
-          <w:sz w:val="22"/>
-          <w:szCs w:val="22"/>
-        </w:rPr>
-        <w:t xml:space="preserve">, J., “Response to a general dynamic loading”, Chapter 7, </w:t>
-      </w:r>
-      <w:r>
-        <w:rPr>
-          <w:rFonts w:ascii="Verdana" w:hAnsi="Verdana"/>
-          <w:i/>
-          <w:sz w:val="22"/>
-          <w:szCs w:val="22"/>
-        </w:rPr>
-        <w:t>Dynamics of Structures</w:t>
-      </w:r>
-      <w:r>
-        <w:rPr>
-          <w:rFonts w:ascii="Verdana" w:hAnsi="Verdana"/>
-          <w:sz w:val="22"/>
-          <w:szCs w:val="22"/>
-        </w:rPr>
-        <w:t>, McGraw-Hill, Singapore, 1975.</w:t>
-      </w:r>
-    </w:p>
-    <w:p>
-      <w:pPr>
-        <w:spacing w:line="360" w:lineRule="auto"/>
-        <w:jc w:val="both"/>
-        <w:rPr>
-          <w:rFonts w:ascii="Verdana" w:hAnsi="Verdana"/>
-          <w:sz w:val="22"/>
-          <w:szCs w:val="22"/>
-        </w:rPr>
-      </w:pPr>
-      <w:r>
-        <w:rPr>
-          <w:rFonts w:ascii="Verdana" w:hAnsi="Verdana"/>
-          <w:sz w:val="22"/>
-          <w:szCs w:val="22"/>
-        </w:rPr>
-        <w:t>(The titles of books, journals and conference proceedings should be in italic)</w:t>
+      </w:pPr>
+      <w:r>
+        <w:t>It brings medical advice to the rural areas where there is a lack of doctors.</w:t>
+      </w:r>
+    </w:p>
+    <w:p>
+      <w:pPr>
+        <w:pStyle w:val="ListParagraph"/>
+      </w:pPr>
+    </w:p>
+    <w:p>
+      <w:pPr>
+        <w:pStyle w:val="ListParagraph"/>
+        <w:numPr>
+          <w:ilvl w:val="0"/>
+          <w:numId w:val="4"/>
+        </w:numPr>
+      </w:pPr>
+      <w:r>
+        <w:t>It will help you to find information about different medications.</w:t>
+      </w:r>
+    </w:p>
+    <w:p>
+      <w:pPr>
+        <w:pStyle w:val="ListParagraph"/>
+      </w:pPr>
+    </w:p>
+    <w:p>
+      <w:pPr>
+        <w:pStyle w:val="ListParagraph"/>
+      </w:pPr>
+    </w:p>
+    <w:p>
+      <w:pPr>
+        <w:pStyle w:val="ListParagraph"/>
+      </w:pPr>
+    </w:p>
+    <w:p>
+      <w:pPr>
+        <w:pStyle w:val="ListParagraph"/>
+        <w:jc w:val="center"/>
+        <w:rPr>
+          <w:b/>
+          <w:bCs/>
+          <w:sz w:val="36"/>
+          <w:szCs w:val="36"/>
+        </w:rPr>
+      </w:pPr>
+      <w:r>
+        <w:rPr>
+          <w:b/>
+          <w:bCs/>
+          <w:sz w:val="36"/>
+          <w:szCs w:val="36"/>
+        </w:rPr>
+        <w:t>Progress</w:t>
+      </w:r>
+    </w:p>
+    <w:p>
+      <w:pPr>
+        <w:pStyle w:val="ListParagraph"/>
+        <w:rPr>
+          <w:b/>
+          <w:bCs/>
+          <w:sz w:val="36"/>
+          <w:szCs w:val="36"/>
+        </w:rPr>
+      </w:pPr>
+    </w:p>
+    <w:p>
+      <w:pPr>
+        <w:pStyle w:val="ListParagraph"/>
+        <w:numPr>
+          <w:ilvl w:val="0"/>
+          <w:numId w:val="4"/>
+        </w:numPr>
+        <w:rPr>
+          <w:b/>
+          <w:bCs/>
+          <w:sz w:val="28"/>
+          <w:szCs w:val="28"/>
+        </w:rPr>
+      </w:pPr>
+      <w:r>
+        <w:rPr>
+          <w:sz w:val="28"/>
+          <w:szCs w:val="28"/>
+        </w:rPr>
+        <w:t xml:space="preserve">Authentication module – Login, </w:t>
+      </w:r>
+      <w:proofErr w:type="gramStart"/>
+      <w:r>
+        <w:rPr>
+          <w:sz w:val="28"/>
+          <w:szCs w:val="28"/>
+        </w:rPr>
+        <w:t>Sign</w:t>
+      </w:r>
+      <w:proofErr w:type="gramEnd"/>
+      <w:r>
+        <w:rPr>
+          <w:sz w:val="28"/>
+          <w:szCs w:val="28"/>
+        </w:rPr>
+        <w:t xml:space="preserve"> up, change password, OTP, Hashing.</w:t>
+      </w:r>
+    </w:p>
+    <w:p>
+      <w:pPr>
+        <w:pStyle w:val="ListParagraph"/>
+        <w:numPr>
+          <w:ilvl w:val="0"/>
+          <w:numId w:val="4"/>
+        </w:numPr>
+        <w:rPr>
+          <w:b/>
+          <w:bCs/>
+          <w:sz w:val="28"/>
+          <w:szCs w:val="28"/>
+        </w:rPr>
+      </w:pPr>
+      <w:r>
+        <w:rPr>
+          <w:sz w:val="28"/>
+          <w:szCs w:val="28"/>
+        </w:rPr>
+        <w:t xml:space="preserve">Fitness Guidance module </w:t>
+      </w:r>
+    </w:p>
+    <w:p>
+      <w:pPr>
+        <w:pStyle w:val="ListParagraph"/>
+        <w:numPr>
+          <w:ilvl w:val="0"/>
+          <w:numId w:val="4"/>
+        </w:numPr>
+        <w:rPr>
+          <w:b/>
+          <w:bCs/>
+          <w:sz w:val="28"/>
+          <w:szCs w:val="28"/>
+        </w:rPr>
+      </w:pPr>
+      <w:r>
+        <w:rPr>
+          <w:sz w:val="28"/>
+          <w:szCs w:val="28"/>
+        </w:rPr>
+        <w:t>Medicine info module</w:t>
+      </w:r>
+    </w:p>
+    <w:p>
+      <w:pPr>
+        <w:pStyle w:val="ListParagraph"/>
+        <w:rPr>
+          <w:b/>
+          <w:bCs/>
+          <w:sz w:val="28"/>
+          <w:szCs w:val="28"/>
+        </w:rPr>
+      </w:pPr>
+    </w:p>
+    <w:p>
+      <w:pPr>
+        <w:pStyle w:val="ListParagraph"/>
+        <w:rPr>
+          <w:b/>
+          <w:bCs/>
+          <w:sz w:val="28"/>
+          <w:szCs w:val="28"/>
+        </w:rPr>
+      </w:pPr>
+    </w:p>
+    <w:p>
+      <w:pPr>
+        <w:pStyle w:val="ListParagraph"/>
+        <w:jc w:val="center"/>
+        <w:rPr>
+          <w:b/>
+          <w:bCs/>
+          <w:sz w:val="40"/>
+          <w:szCs w:val="40"/>
+        </w:rPr>
+      </w:pPr>
+    </w:p>
+    <w:p>
+      <w:pPr>
+        <w:pStyle w:val="ListParagraph"/>
+        <w:jc w:val="center"/>
+        <w:rPr>
+          <w:b/>
+          <w:bCs/>
+          <w:sz w:val="40"/>
+          <w:szCs w:val="40"/>
+        </w:rPr>
+      </w:pPr>
+    </w:p>
+    <w:p>
+      <w:pPr>
+        <w:pStyle w:val="ListParagraph"/>
+        <w:jc w:val="center"/>
+        <w:rPr>
+          <w:b/>
+          <w:bCs/>
+          <w:sz w:val="40"/>
+          <w:szCs w:val="40"/>
+        </w:rPr>
+      </w:pPr>
+    </w:p>
+    <w:p>
+      <w:pPr>
+        <w:pStyle w:val="ListParagraph"/>
+        <w:jc w:val="center"/>
+        <w:rPr>
+          <w:b/>
+          <w:bCs/>
+          <w:sz w:val="40"/>
+          <w:szCs w:val="40"/>
+        </w:rPr>
+      </w:pPr>
+    </w:p>
+    <w:p>
+      <w:pPr>
+        <w:pStyle w:val="ListParagraph"/>
+        <w:jc w:val="center"/>
+        <w:rPr>
+          <w:b/>
+          <w:bCs/>
+          <w:sz w:val="40"/>
+          <w:szCs w:val="40"/>
+        </w:rPr>
+      </w:pPr>
+    </w:p>
+    <w:p>
+      <w:pPr>
+        <w:pStyle w:val="ListParagraph"/>
+        <w:jc w:val="center"/>
+        <w:rPr>
+          <w:b/>
+          <w:bCs/>
+          <w:sz w:val="40"/>
+          <w:szCs w:val="40"/>
+        </w:rPr>
+      </w:pPr>
+    </w:p>
+    <w:p>
+      <w:pPr>
+        <w:pStyle w:val="ListParagraph"/>
+        <w:jc w:val="center"/>
+        <w:rPr>
+          <w:b/>
+          <w:bCs/>
+          <w:sz w:val="40"/>
+          <w:szCs w:val="40"/>
+        </w:rPr>
+      </w:pPr>
+    </w:p>
+    <w:p>
+      <w:pPr>
+        <w:pStyle w:val="ListParagraph"/>
+        <w:jc w:val="center"/>
+        <w:rPr>
+          <w:b/>
+          <w:bCs/>
+          <w:sz w:val="40"/>
+          <w:szCs w:val="40"/>
+        </w:rPr>
+      </w:pPr>
+    </w:p>
+    <w:p>
+      <w:pPr>
+        <w:pStyle w:val="ListParagraph"/>
+        <w:jc w:val="center"/>
+        <w:rPr>
+          <w:b/>
+          <w:bCs/>
+          <w:sz w:val="40"/>
+          <w:szCs w:val="40"/>
+        </w:rPr>
+      </w:pPr>
+    </w:p>
+    <w:p>
+      <w:pPr>
+        <w:pStyle w:val="ListParagraph"/>
+        <w:jc w:val="center"/>
+        <w:rPr>
+          <w:b/>
+          <w:bCs/>
+          <w:sz w:val="40"/>
+          <w:szCs w:val="40"/>
+        </w:rPr>
+      </w:pPr>
+    </w:p>
+    <w:p>
+      <w:pPr>
+        <w:pStyle w:val="ListParagraph"/>
+        <w:jc w:val="center"/>
+        <w:rPr>
+          <w:b/>
+          <w:bCs/>
+          <w:sz w:val="40"/>
+          <w:szCs w:val="40"/>
+        </w:rPr>
+      </w:pPr>
+    </w:p>
+    <w:p>
+      <w:pPr>
+        <w:pStyle w:val="ListParagraph"/>
+        <w:jc w:val="center"/>
+        <w:rPr>
+          <w:b/>
+          <w:bCs/>
+          <w:sz w:val="40"/>
+          <w:szCs w:val="40"/>
+        </w:rPr>
+      </w:pPr>
+    </w:p>
+    <w:p>
+      <w:pPr>
+        <w:pStyle w:val="ListParagraph"/>
+        <w:jc w:val="center"/>
+        <w:rPr>
+          <w:b/>
+          <w:bCs/>
+          <w:sz w:val="40"/>
+          <w:szCs w:val="40"/>
+        </w:rPr>
+      </w:pPr>
+      <w:r>
+        <w:rPr>
+          <w:b/>
+          <w:bCs/>
+          <w:sz w:val="40"/>
+          <w:szCs w:val="40"/>
+        </w:rPr>
+        <w:t>Comparative Study</w:t>
+      </w:r>
+    </w:p>
+    <w:p>
+      <w:pPr>
+        <w:pStyle w:val="ListParagraph"/>
+        <w:rPr>
+          <w:noProof/>
+          <w:sz w:val="28"/>
+          <w:szCs w:val="28"/>
+        </w:rPr>
+      </w:pPr>
+    </w:p>
+    <w:p>
+      <w:pPr>
+        <w:pStyle w:val="ListParagraph"/>
+        <w:rPr>
+          <w:noProof/>
+          <w:sz w:val="28"/>
+          <w:szCs w:val="28"/>
+        </w:rPr>
+      </w:pPr>
+      <w:r>
+        <w:rPr>
+          <w:noProof/>
+          <w:sz w:val="28"/>
+          <w:szCs w:val="28"/>
+        </w:rPr>
+        <w:drawing>
+          <wp:anchor distT="0" distB="0" distL="114300" distR="114300" simplePos="0" relativeHeight="251659264" behindDoc="1" locked="0" layoutInCell="1" allowOverlap="1" wp14:anchorId="3F69C7E0" wp14:editId="2EC6CC49">
+            <wp:simplePos x="0" y="0"/>
+            <wp:positionH relativeFrom="column">
+              <wp:posOffset>-26670</wp:posOffset>
+            </wp:positionH>
+            <wp:positionV relativeFrom="paragraph">
+              <wp:posOffset>66395</wp:posOffset>
+            </wp:positionV>
+            <wp:extent cx="6071870" cy="4561367"/>
+            <wp:effectExtent l="0" t="0" r="5080" b="0"/>
+            <wp:wrapNone/>
+            <wp:docPr id="5" name="Picture 5"/>
+            <wp:cNvGraphicFramePr>
+              <a:graphicFrameLocks xmlns:a="http://schemas.openxmlformats.org/drawingml/2006/main" noChangeAspect="1"/>
+            </wp:cNvGraphicFramePr>
+            <a:graphic xmlns:a="http://schemas.openxmlformats.org/drawingml/2006/main">
+              <a:graphicData uri="http://schemas.openxmlformats.org/drawingml/2006/picture">
+                <pic:pic xmlns:pic="http://schemas.openxmlformats.org/drawingml/2006/picture">
+                  <pic:nvPicPr>
+                    <pic:cNvPr id="0" name="Picture 4"/>
+                    <pic:cNvPicPr>
+                      <a:picLocks noChangeAspect="1" noChangeArrowheads="1"/>
+                    </pic:cNvPicPr>
+                  </pic:nvPicPr>
+                  <pic:blipFill>
+                    <a:blip r:embed="rId12">
+                      <a:extLst>
+                        <a:ext uri="{28A0092B-C50C-407E-A947-70E740481C1C}">
+                          <a14:useLocalDpi xmlns:a14="http://schemas.microsoft.com/office/drawing/2010/main" val="0"/>
+                        </a:ext>
+                      </a:extLst>
+                    </a:blip>
+                    <a:srcRect/>
+                    <a:stretch>
+                      <a:fillRect/>
+                    </a:stretch>
+                  </pic:blipFill>
+                  <pic:spPr bwMode="auto">
+                    <a:xfrm>
+                      <a:off x="0" y="0"/>
+                      <a:ext cx="6071870" cy="4561367"/>
+                    </a:xfrm>
+                    <a:prstGeom prst="rect">
+                      <a:avLst/>
+                    </a:prstGeom>
+                    <a:noFill/>
+                  </pic:spPr>
+                </pic:pic>
+              </a:graphicData>
+            </a:graphic>
+            <wp14:sizeRelH relativeFrom="page">
+              <wp14:pctWidth>0</wp14:pctWidth>
+            </wp14:sizeRelH>
+            <wp14:sizeRelV relativeFrom="page">
+              <wp14:pctHeight>0</wp14:pctHeight>
+            </wp14:sizeRelV>
+          </wp:anchor>
+        </w:drawing>
+      </w:r>
+      <w:r>
+        <w:rPr>
+          <w:noProof/>
+        </w:rPr>
+        <w:drawing>
+          <wp:anchor distT="0" distB="0" distL="114300" distR="114300" simplePos="0" relativeHeight="251658240" behindDoc="1" locked="0" layoutInCell="1" allowOverlap="1" wp14:anchorId="2BEC12AB" wp14:editId="1755FE29">
+            <wp:simplePos x="0" y="0"/>
+            <wp:positionH relativeFrom="column">
+              <wp:posOffset>-26803</wp:posOffset>
+            </wp:positionH>
+            <wp:positionV relativeFrom="paragraph">
+              <wp:posOffset>4528746</wp:posOffset>
+            </wp:positionV>
+            <wp:extent cx="6196330" cy="4717795"/>
+            <wp:effectExtent l="0" t="0" r="0" b="6985"/>
+            <wp:wrapNone/>
+            <wp:docPr id="3" name="Picture 3"/>
+            <wp:cNvGraphicFramePr>
+              <a:graphicFrameLocks xmlns:a="http://schemas.openxmlformats.org/drawingml/2006/main" noChangeAspect="1"/>
+            </wp:cNvGraphicFramePr>
+            <a:graphic xmlns:a="http://schemas.openxmlformats.org/drawingml/2006/main">
+              <a:graphicData uri="http://schemas.openxmlformats.org/drawingml/2006/picture">
+                <pic:pic xmlns:pic="http://schemas.openxmlformats.org/drawingml/2006/picture">
+                  <pic:nvPicPr>
+                    <pic:cNvPr id="0" name="Picture 2"/>
+                    <pic:cNvPicPr>
+                      <a:picLocks noChangeAspect="1" noChangeArrowheads="1"/>
+                    </pic:cNvPicPr>
+                  </pic:nvPicPr>
+                  <pic:blipFill rotWithShape="1">
+                    <a:blip r:embed="rId13">
+                      <a:extLst>
+                        <a:ext uri="{28A0092B-C50C-407E-A947-70E740481C1C}">
+                          <a14:useLocalDpi xmlns:a14="http://schemas.microsoft.com/office/drawing/2010/main" val="0"/>
+                        </a:ext>
+                      </a:extLst>
+                    </a:blip>
+                    <a:srcRect l="49911" r="-1483"/>
+                    <a:stretch/>
+                  </pic:blipFill>
+                  <pic:spPr bwMode="auto">
+                    <a:xfrm>
+                      <a:off x="0" y="0"/>
+                      <a:ext cx="6196330" cy="4717795"/>
+                    </a:xfrm>
+                    <a:prstGeom prst="rect">
+                      <a:avLst/>
+                    </a:prstGeom>
+                    <a:noFill/>
+                    <a:ln>
+                      <a:noFill/>
+                    </a:ln>
+                    <a:extLst>
+                      <a:ext uri="{53640926-AAD7-44D8-BBD7-CCE9431645EC}">
+                        <a14:shadowObscured xmlns:a14="http://schemas.microsoft.com/office/drawing/2010/main"/>
+                      </a:ext>
+                    </a:extLst>
+                  </pic:spPr>
+                </pic:pic>
+              </a:graphicData>
+            </a:graphic>
+            <wp14:sizeRelH relativeFrom="page">
+              <wp14:pctWidth>0</wp14:pctWidth>
+            </wp14:sizeRelH>
+            <wp14:sizeRelV relativeFrom="page">
+              <wp14:pctHeight>0</wp14:pctHeight>
+            </wp14:sizeRelV>
+          </wp:anchor>
+        </w:drawing>
       </w:r>
     </w:p>
     <w:p/>
+    <w:p/>
+    <w:p/>
+    <w:p/>
+    <w:p/>
+    <w:p/>
+    <w:p/>
+    <w:p/>
+    <w:p/>
+    <w:p/>
+    <w:p/>
+    <w:p/>
+    <w:p/>
+    <w:p/>
+    <w:p/>
+    <w:p/>
+    <w:p/>
+    <w:p/>
+    <w:p/>
+    <w:p/>
+    <w:p/>
+    <w:p/>
+    <w:p/>
+    <w:p/>
+    <w:p/>
+    <w:p/>
+    <w:p/>
+    <w:p/>
+    <w:p/>
+    <w:p/>
+    <w:p/>
+    <w:p/>
+    <w:p/>
+    <w:p/>
+    <w:p/>
+    <w:p/>
+    <w:p/>
+    <w:p/>
+    <w:p/>
+    <w:p/>
+    <w:p/>
+    <w:p/>
+    <w:p>
+      <w:pPr>
+        <w:rPr>
+          <w:noProof/>
+          <w:sz w:val="28"/>
+          <w:szCs w:val="28"/>
+        </w:rPr>
+      </w:pPr>
+    </w:p>
+    <w:p/>
+    <w:p>
+      <w:pPr>
+        <w:rPr>
+          <w:noProof/>
+          <w:sz w:val="28"/>
+          <w:szCs w:val="28"/>
+        </w:rPr>
+      </w:pPr>
+    </w:p>
+    <w:p>
+      <w:pPr>
+        <w:spacing w:after="160" w:line="259" w:lineRule="auto"/>
+        <w:jc w:val="center"/>
+        <w:rPr>
+          <w:b/>
+          <w:bCs/>
+          <w:noProof/>
+          <w:sz w:val="40"/>
+          <w:szCs w:val="40"/>
+        </w:rPr>
+      </w:pPr>
+      <w:r>
+        <w:rPr>
+          <w:b/>
+          <w:bCs/>
+          <w:noProof/>
+          <w:sz w:val="40"/>
+          <w:szCs w:val="40"/>
+        </w:rPr>
+        <w:t>Diagrams</w:t>
+      </w:r>
+    </w:p>
+    <w:p>
+      <w:pPr>
+        <w:spacing w:after="160" w:line="259" w:lineRule="auto"/>
+        <w:rPr>
+          <w:noProof/>
+          <w:sz w:val="28"/>
+          <w:szCs w:val="28"/>
+        </w:rPr>
+      </w:pPr>
+      <w:r>
+        <w:rPr>
+          <w:noProof/>
+          <w:sz w:val="28"/>
+          <w:szCs w:val="28"/>
+        </w:rPr>
+        <w:t>We have created a class diagram to help with the development of this project</w:t>
+      </w:r>
+    </w:p>
+    <w:p>
+      <w:pPr>
+        <w:spacing w:after="160" w:line="259" w:lineRule="auto"/>
+        <w:rPr>
+          <w:noProof/>
+          <w:sz w:val="40"/>
+          <w:szCs w:val="40"/>
+        </w:rPr>
+      </w:pPr>
+      <w:r>
+        <w:rPr>
+          <w:noProof/>
+          <w:sz w:val="28"/>
+          <w:szCs w:val="28"/>
+        </w:rPr>
+        <w:drawing>
+          <wp:inline distT="0" distB="0" distL="0" distR="0" wp14:anchorId="3B8E63DC" wp14:editId="09F64EC1">
+            <wp:extent cx="6366716" cy="7102475"/>
+            <wp:effectExtent l="0" t="0" r="0" b="3175"/>
+            <wp:docPr id="183" name="Google Shape;183;p21"/>
+            <wp:cNvGraphicFramePr/>
+            <a:graphic xmlns:a="http://schemas.openxmlformats.org/drawingml/2006/main">
+              <a:graphicData uri="http://schemas.openxmlformats.org/drawingml/2006/picture">
+                <pic:pic xmlns:pic="http://schemas.openxmlformats.org/drawingml/2006/picture">
+                  <pic:nvPicPr>
+                    <pic:cNvPr id="183" name="Google Shape;183;p21"/>
+                    <pic:cNvPicPr preferRelativeResize="0"/>
+                  </pic:nvPicPr>
+                  <pic:blipFill rotWithShape="1">
+                    <a:blip r:embed="rId14">
+                      <a:alphaModFix/>
+                    </a:blip>
+                    <a:srcRect/>
+                    <a:stretch/>
+                  </pic:blipFill>
+                  <pic:spPr>
+                    <a:xfrm>
+                      <a:off x="0" y="0"/>
+                      <a:ext cx="6408988" cy="7149633"/>
+                    </a:xfrm>
+                    <a:prstGeom prst="rect">
+                      <a:avLst/>
+                    </a:prstGeom>
+                    <a:noFill/>
+                    <a:ln>
+                      <a:noFill/>
+                    </a:ln>
+                  </pic:spPr>
+                </pic:pic>
+              </a:graphicData>
+            </a:graphic>
+          </wp:inline>
+        </w:drawing>
+      </w:r>
+      <w:r>
+        <w:rPr>
+          <w:noProof/>
+          <w:sz w:val="28"/>
+          <w:szCs w:val="28"/>
+        </w:rPr>
+        <w:br w:type="page"/>
+      </w:r>
+    </w:p>
+    <w:p>
+      <w:pPr>
+        <w:jc w:val="center"/>
+        <w:rPr>
+          <w:b/>
+          <w:bCs/>
+          <w:noProof/>
+          <w:sz w:val="40"/>
+          <w:szCs w:val="40"/>
+        </w:rPr>
+      </w:pPr>
+      <w:r>
+        <w:rPr>
+          <w:b/>
+          <w:bCs/>
+          <w:noProof/>
+          <w:sz w:val="40"/>
+          <w:szCs w:val="40"/>
+        </w:rPr>
+        <w:t>Project Overview</w:t>
+      </w:r>
+    </w:p>
+    <w:p>
+      <w:pPr>
+        <w:rPr>
+          <w:b/>
+          <w:bCs/>
+          <w:noProof/>
+          <w:sz w:val="28"/>
+          <w:szCs w:val="28"/>
+        </w:rPr>
+      </w:pPr>
+    </w:p>
+    <w:p>
+      <w:pPr>
+        <w:rPr>
+          <w:noProof/>
+          <w:sz w:val="28"/>
+          <w:szCs w:val="28"/>
+        </w:rPr>
+      </w:pPr>
+      <w:r>
+        <w:rPr>
+          <w:noProof/>
+          <w:sz w:val="28"/>
+          <w:szCs w:val="28"/>
+        </w:rPr>
+        <w:t>Now we shall be seeing the screens of the application and describing them</w:t>
+      </w:r>
+    </w:p>
+    <w:p>
+      <w:pPr>
+        <w:rPr>
+          <w:noProof/>
+          <w:sz w:val="28"/>
+          <w:szCs w:val="28"/>
+        </w:rPr>
+      </w:pPr>
+      <w:r>
+        <w:rPr>
+          <w:noProof/>
+          <w:sz w:val="28"/>
+          <w:szCs w:val="28"/>
+        </w:rPr>
+        <w:drawing>
+          <wp:inline distT="0" distB="0" distL="0" distR="0" wp14:anchorId="394348BC" wp14:editId="2E2D776D">
+            <wp:extent cx="6411433" cy="5762625"/>
+            <wp:effectExtent l="0" t="0" r="8890" b="0"/>
+            <wp:docPr id="6" name="Picture 2">
+              <a:extLst xmlns:a="http://schemas.openxmlformats.org/drawingml/2006/main">
+                <a:ext uri="{FF2B5EF4-FFF2-40B4-BE49-F238E27FC236}">
+                  <a16:creationId xmlns:a16="http://schemas.microsoft.com/office/drawing/2014/main" id="{A6626D9C-7847-4884-9124-6AE116081569}"/>
+                </a:ext>
+              </a:extLst>
+            </wp:docPr>
+            <wp:cNvGraphicFramePr>
+              <a:graphicFrameLocks xmlns:a="http://schemas.openxmlformats.org/drawingml/2006/main" noChangeAspect="1"/>
+            </wp:cNvGraphicFramePr>
+            <a:graphic xmlns:a="http://schemas.openxmlformats.org/drawingml/2006/main">
+              <a:graphicData uri="http://schemas.openxmlformats.org/drawingml/2006/picture">
+                <pic:pic xmlns:pic="http://schemas.openxmlformats.org/drawingml/2006/picture">
+                  <pic:nvPicPr>
+                    <pic:cNvPr id="3" name="Picture 2">
+                      <a:extLst>
+                        <a:ext uri="{FF2B5EF4-FFF2-40B4-BE49-F238E27FC236}">
+                          <a16:creationId xmlns:a16="http://schemas.microsoft.com/office/drawing/2014/main" id="{A6626D9C-7847-4884-9124-6AE116081569}"/>
+                        </a:ext>
+                      </a:extLst>
+                    </pic:cNvPr>
+                    <pic:cNvPicPr>
+                      <a:picLocks noChangeAspect="1"/>
+                    </pic:cNvPicPr>
+                  </pic:nvPicPr>
+                  <pic:blipFill>
+                    <a:blip r:embed="rId15"/>
+                    <a:stretch>
+                      <a:fillRect/>
+                    </a:stretch>
+                  </pic:blipFill>
+                  <pic:spPr>
+                    <a:xfrm>
+                      <a:off x="0" y="0"/>
+                      <a:ext cx="6432754" cy="5781788"/>
+                    </a:xfrm>
+                    <a:prstGeom prst="rect">
+                      <a:avLst/>
+                    </a:prstGeom>
+                  </pic:spPr>
+                </pic:pic>
+              </a:graphicData>
+            </a:graphic>
+          </wp:inline>
+        </w:drawing>
+      </w:r>
+    </w:p>
+    <w:p/>
+    <w:p>
+      <w:pPr>
+        <w:pStyle w:val="ListParagraph"/>
+        <w:numPr>
+          <w:ilvl w:val="0"/>
+          <w:numId w:val="5"/>
+        </w:numPr>
+        <w:rPr>
+          <w:sz w:val="28"/>
+          <w:szCs w:val="28"/>
+        </w:rPr>
+      </w:pPr>
+      <w:r>
+        <w:rPr>
+          <w:sz w:val="28"/>
+          <w:szCs w:val="28"/>
+        </w:rPr>
+        <w:t xml:space="preserve">This is the login </w:t>
+      </w:r>
+      <w:proofErr w:type="gramStart"/>
+      <w:r>
+        <w:rPr>
+          <w:sz w:val="28"/>
+          <w:szCs w:val="28"/>
+        </w:rPr>
+        <w:t>page ,</w:t>
+      </w:r>
+      <w:proofErr w:type="gramEnd"/>
+      <w:r>
+        <w:rPr>
+          <w:sz w:val="28"/>
+          <w:szCs w:val="28"/>
+        </w:rPr>
+        <w:t xml:space="preserve"> it is the first page that will be shown.</w:t>
+      </w:r>
+    </w:p>
+    <w:p>
+      <w:pPr>
+        <w:pStyle w:val="ListParagraph"/>
+        <w:numPr>
+          <w:ilvl w:val="0"/>
+          <w:numId w:val="5"/>
+        </w:numPr>
+        <w:rPr>
+          <w:sz w:val="28"/>
+          <w:szCs w:val="28"/>
+        </w:rPr>
+      </w:pPr>
+      <w:r>
+        <w:rPr>
+          <w:sz w:val="28"/>
+          <w:szCs w:val="28"/>
+        </w:rPr>
+        <w:t>Create account and forgot password options are also given here</w:t>
+      </w:r>
+    </w:p>
+    <w:p>
+      <w:pPr>
+        <w:pStyle w:val="ListParagraph"/>
+        <w:rPr>
+          <w:sz w:val="28"/>
+          <w:szCs w:val="28"/>
+        </w:rPr>
+      </w:pPr>
+      <w:r>
+        <w:rPr>
+          <w:sz w:val="28"/>
+          <w:szCs w:val="28"/>
+        </w:rPr>
+        <w:drawing>
+          <wp:inline distT="0" distB="0" distL="0" distR="0" wp14:anchorId="4F324E80" wp14:editId="7CA9370C">
+            <wp:extent cx="6049926" cy="5050155"/>
+            <wp:effectExtent l="0" t="0" r="8255" b="0"/>
+            <wp:docPr id="7" name="Picture 2">
+              <a:extLst xmlns:a="http://schemas.openxmlformats.org/drawingml/2006/main">
+                <a:ext uri="{FF2B5EF4-FFF2-40B4-BE49-F238E27FC236}">
+                  <a16:creationId xmlns:a16="http://schemas.microsoft.com/office/drawing/2014/main" id="{11B45BBE-88FB-4EA9-A96E-E3CF415B9A96}"/>
+                </a:ext>
+              </a:extLst>
+            </wp:docPr>
+            <wp:cNvGraphicFramePr>
+              <a:graphicFrameLocks xmlns:a="http://schemas.openxmlformats.org/drawingml/2006/main" noChangeAspect="1"/>
+            </wp:cNvGraphicFramePr>
+            <a:graphic xmlns:a="http://schemas.openxmlformats.org/drawingml/2006/main">
+              <a:graphicData uri="http://schemas.openxmlformats.org/drawingml/2006/picture">
+                <pic:pic xmlns:pic="http://schemas.openxmlformats.org/drawingml/2006/picture">
+                  <pic:nvPicPr>
+                    <pic:cNvPr id="3" name="Picture 2">
+                      <a:extLst>
+                        <a:ext uri="{FF2B5EF4-FFF2-40B4-BE49-F238E27FC236}">
+                          <a16:creationId xmlns:a16="http://schemas.microsoft.com/office/drawing/2014/main" id="{11B45BBE-88FB-4EA9-A96E-E3CF415B9A96}"/>
+                        </a:ext>
+                      </a:extLst>
+                    </pic:cNvPr>
+                    <pic:cNvPicPr>
+                      <a:picLocks noChangeAspect="1"/>
+                    </pic:cNvPicPr>
+                  </pic:nvPicPr>
+                  <pic:blipFill>
+                    <a:blip r:embed="rId16"/>
+                    <a:stretch>
+                      <a:fillRect/>
+                    </a:stretch>
+                  </pic:blipFill>
+                  <pic:spPr>
+                    <a:xfrm>
+                      <a:off x="0" y="0"/>
+                      <a:ext cx="6067398" cy="5064740"/>
+                    </a:xfrm>
+                    <a:prstGeom prst="rect">
+                      <a:avLst/>
+                    </a:prstGeom>
+                  </pic:spPr>
+                </pic:pic>
+              </a:graphicData>
+            </a:graphic>
+          </wp:inline>
+        </w:drawing>
+      </w:r>
+    </w:p>
+    <w:p>
+      <w:pPr>
+        <w:pStyle w:val="ListParagraph"/>
+        <w:numPr>
+          <w:ilvl w:val="0"/>
+          <w:numId w:val="5"/>
+        </w:numPr>
+        <w:rPr>
+          <w:sz w:val="28"/>
+          <w:szCs w:val="28"/>
+        </w:rPr>
+      </w:pPr>
+      <w:r>
+        <w:rPr>
+          <w:sz w:val="28"/>
+          <w:szCs w:val="28"/>
+        </w:rPr>
+        <w:t xml:space="preserve">This is the registration </w:t>
+      </w:r>
+      <w:proofErr w:type="gramStart"/>
+      <w:r>
+        <w:rPr>
+          <w:sz w:val="28"/>
+          <w:szCs w:val="28"/>
+        </w:rPr>
+        <w:t>page ,</w:t>
+      </w:r>
+      <w:proofErr w:type="gramEnd"/>
+      <w:r>
+        <w:rPr>
+          <w:sz w:val="28"/>
+          <w:szCs w:val="28"/>
+        </w:rPr>
+        <w:t xml:space="preserve"> registration for user and doctors are available</w:t>
+      </w:r>
+    </w:p>
+    <w:p>
+      <w:pPr>
+        <w:pStyle w:val="ListParagraph"/>
+        <w:numPr>
+          <w:ilvl w:val="0"/>
+          <w:numId w:val="5"/>
+        </w:numPr>
+        <w:rPr>
+          <w:sz w:val="28"/>
+          <w:szCs w:val="28"/>
+        </w:rPr>
+      </w:pPr>
+      <w:r>
+        <w:rPr>
+          <w:sz w:val="28"/>
+          <w:szCs w:val="28"/>
+        </w:rPr>
+        <w:t>Password will be hashed and then stored in a database.</w:t>
+      </w:r>
+    </w:p>
+    <w:p>
+      <w:pPr>
+        <w:pStyle w:val="ListParagraph"/>
+        <w:numPr>
+          <w:ilvl w:val="0"/>
+          <w:numId w:val="5"/>
+        </w:numPr>
+        <w:rPr>
+          <w:sz w:val="28"/>
+          <w:szCs w:val="28"/>
+        </w:rPr>
+      </w:pPr>
+      <w:r>
+        <w:rPr>
+          <w:sz w:val="28"/>
+          <w:szCs w:val="28"/>
+        </w:rPr>
+        <w:t>Password and email fields also have JavaScript validation applied</w:t>
+      </w:r>
+    </w:p>
+    <w:p>
+      <w:pPr>
+        <w:rPr>
+          <w:sz w:val="28"/>
+          <w:szCs w:val="28"/>
+        </w:rPr>
+      </w:pPr>
+    </w:p>
+    <w:p>
+      <w:pPr>
+        <w:rPr>
+          <w:sz w:val="28"/>
+          <w:szCs w:val="28"/>
+        </w:rPr>
+      </w:pPr>
+    </w:p>
+    <w:p>
+      <w:pPr>
+        <w:rPr>
+          <w:sz w:val="28"/>
+          <w:szCs w:val="28"/>
+        </w:rPr>
+      </w:pPr>
+    </w:p>
+    <w:p>
+      <w:pPr>
+        <w:rPr>
+          <w:sz w:val="28"/>
+          <w:szCs w:val="28"/>
+        </w:rPr>
+      </w:pPr>
+    </w:p>
+    <w:p>
+      <w:pPr>
+        <w:pStyle w:val="ListParagraph"/>
+        <w:rPr>
+          <w:sz w:val="28"/>
+          <w:szCs w:val="28"/>
+        </w:rPr>
+      </w:pPr>
+      <w:r>
+        <w:rPr>
+          <w:sz w:val="28"/>
+          <w:szCs w:val="28"/>
+        </w:rPr>
+        <w:drawing>
+          <wp:inline distT="0" distB="0" distL="0" distR="0" wp14:anchorId="074CF902" wp14:editId="51C32652">
+            <wp:extent cx="6190615" cy="2434856"/>
+            <wp:effectExtent l="0" t="0" r="635" b="3810"/>
+            <wp:docPr id="8" name="Picture 4">
+              <a:extLst xmlns:a="http://schemas.openxmlformats.org/drawingml/2006/main">
+                <a:ext uri="{FF2B5EF4-FFF2-40B4-BE49-F238E27FC236}">
+                  <a16:creationId xmlns:a16="http://schemas.microsoft.com/office/drawing/2014/main" id="{E778A579-F2CE-41BE-A323-B75B945CFE39}"/>
+                </a:ext>
+              </a:extLst>
+            </wp:docPr>
+            <wp:cNvGraphicFramePr>
+              <a:graphicFrameLocks xmlns:a="http://schemas.openxmlformats.org/drawingml/2006/main" noChangeAspect="1"/>
+            </wp:cNvGraphicFramePr>
+            <a:graphic xmlns:a="http://schemas.openxmlformats.org/drawingml/2006/main">
+              <a:graphicData uri="http://schemas.openxmlformats.org/drawingml/2006/picture">
+                <pic:pic xmlns:pic="http://schemas.openxmlformats.org/drawingml/2006/picture">
+                  <pic:nvPicPr>
+                    <pic:cNvPr id="5" name="Picture 4">
+                      <a:extLst>
+                        <a:ext uri="{FF2B5EF4-FFF2-40B4-BE49-F238E27FC236}">
+                          <a16:creationId xmlns:a16="http://schemas.microsoft.com/office/drawing/2014/main" id="{E778A579-F2CE-41BE-A323-B75B945CFE39}"/>
+                        </a:ext>
+                      </a:extLst>
+                    </pic:cNvPr>
+                    <pic:cNvPicPr>
+                      <a:picLocks noChangeAspect="1"/>
+                    </pic:cNvPicPr>
+                  </pic:nvPicPr>
+                  <pic:blipFill>
+                    <a:blip r:embed="rId17"/>
+                    <a:stretch>
+                      <a:fillRect/>
+                    </a:stretch>
+                  </pic:blipFill>
+                  <pic:spPr>
+                    <a:xfrm>
+                      <a:off x="0" y="0"/>
+                      <a:ext cx="6193275" cy="2435902"/>
+                    </a:xfrm>
+                    <a:prstGeom prst="rect">
+                      <a:avLst/>
+                    </a:prstGeom>
+                  </pic:spPr>
+                </pic:pic>
+              </a:graphicData>
+            </a:graphic>
+          </wp:inline>
+        </w:drawing>
+      </w:r>
+    </w:p>
+    <w:p>
+      <w:pPr>
+        <w:pStyle w:val="ListParagraph"/>
+        <w:numPr>
+          <w:ilvl w:val="0"/>
+          <w:numId w:val="5"/>
+        </w:numPr>
+        <w:rPr>
+          <w:sz w:val="28"/>
+          <w:szCs w:val="28"/>
+        </w:rPr>
+      </w:pPr>
+      <w:r>
+        <w:rPr>
+          <w:sz w:val="28"/>
+          <w:szCs w:val="28"/>
+        </w:rPr>
+        <w:t>Forget password page asks for an email Id checks if it is present on the database and then sends an email with an OTP.</w:t>
+      </w:r>
+    </w:p>
+    <w:p>
+      <w:pPr>
+        <w:pStyle w:val="ListParagraph"/>
+        <w:numPr>
+          <w:ilvl w:val="0"/>
+          <w:numId w:val="5"/>
+        </w:numPr>
+        <w:rPr>
+          <w:sz w:val="28"/>
+          <w:szCs w:val="28"/>
+        </w:rPr>
+      </w:pPr>
+      <w:r>
+        <w:rPr>
+          <w:sz w:val="28"/>
+          <w:szCs w:val="28"/>
+        </w:rPr>
+        <w:drawing>
+          <wp:inline distT="0" distB="0" distL="0" distR="0" wp14:anchorId="386A34F5" wp14:editId="129D4D7E">
+            <wp:extent cx="6190615" cy="1992630"/>
+            <wp:effectExtent l="0" t="0" r="635" b="7620"/>
+            <wp:docPr id="10" name="Picture 4">
+              <a:extLst xmlns:a="http://schemas.openxmlformats.org/drawingml/2006/main">
+                <a:ext uri="{FF2B5EF4-FFF2-40B4-BE49-F238E27FC236}">
+                  <a16:creationId xmlns:a16="http://schemas.microsoft.com/office/drawing/2014/main" id="{B8546BF2-6B57-4194-8F0E-1A5E0A446C3A}"/>
+                </a:ext>
+              </a:extLst>
+            </wp:docPr>
+            <wp:cNvGraphicFramePr>
+              <a:graphicFrameLocks xmlns:a="http://schemas.openxmlformats.org/drawingml/2006/main" noChangeAspect="1"/>
+            </wp:cNvGraphicFramePr>
+            <a:graphic xmlns:a="http://schemas.openxmlformats.org/drawingml/2006/main">
+              <a:graphicData uri="http://schemas.openxmlformats.org/drawingml/2006/picture">
+                <pic:pic xmlns:pic="http://schemas.openxmlformats.org/drawingml/2006/picture">
+                  <pic:nvPicPr>
+                    <pic:cNvPr id="5" name="Picture 4">
+                      <a:extLst>
+                        <a:ext uri="{FF2B5EF4-FFF2-40B4-BE49-F238E27FC236}">
+                          <a16:creationId xmlns:a16="http://schemas.microsoft.com/office/drawing/2014/main" id="{B8546BF2-6B57-4194-8F0E-1A5E0A446C3A}"/>
+                        </a:ext>
+                      </a:extLst>
+                    </pic:cNvPr>
+                    <pic:cNvPicPr>
+                      <a:picLocks noChangeAspect="1"/>
+                    </pic:cNvPicPr>
+                  </pic:nvPicPr>
+                  <pic:blipFill>
+                    <a:blip r:embed="rId18"/>
+                    <a:stretch>
+                      <a:fillRect/>
+                    </a:stretch>
+                  </pic:blipFill>
+                  <pic:spPr>
+                    <a:xfrm>
+                      <a:off x="0" y="0"/>
+                      <a:ext cx="6190615" cy="1992630"/>
+                    </a:xfrm>
+                    <a:prstGeom prst="rect">
+                      <a:avLst/>
+                    </a:prstGeom>
+                  </pic:spPr>
+                </pic:pic>
+              </a:graphicData>
+            </a:graphic>
+          </wp:inline>
+        </w:drawing>
+      </w:r>
+    </w:p>
+    <w:p>
+      <w:pPr>
+        <w:pStyle w:val="ListParagraph"/>
+        <w:numPr>
+          <w:ilvl w:val="0"/>
+          <w:numId w:val="5"/>
+        </w:numPr>
+        <w:rPr>
+          <w:sz w:val="28"/>
+          <w:szCs w:val="28"/>
+        </w:rPr>
+      </w:pPr>
+      <w:r>
+        <w:rPr>
+          <w:sz w:val="28"/>
+          <w:szCs w:val="28"/>
+        </w:rPr>
+        <w:drawing>
+          <wp:inline distT="0" distB="0" distL="0" distR="0" wp14:anchorId="4AD14831" wp14:editId="6A793F83">
+            <wp:extent cx="6190615" cy="2764155"/>
+            <wp:effectExtent l="0" t="0" r="635" b="0"/>
+            <wp:docPr id="9" name="Picture 4">
+              <a:extLst xmlns:a="http://schemas.openxmlformats.org/drawingml/2006/main">
+                <a:ext uri="{FF2B5EF4-FFF2-40B4-BE49-F238E27FC236}">
+                  <a16:creationId xmlns:a16="http://schemas.microsoft.com/office/drawing/2014/main" id="{4FA0848D-104A-4D91-A1A8-907281ACEF06}"/>
+                </a:ext>
+              </a:extLst>
+            </wp:docPr>
+            <wp:cNvGraphicFramePr>
+              <a:graphicFrameLocks xmlns:a="http://schemas.openxmlformats.org/drawingml/2006/main" noChangeAspect="1"/>
+            </wp:cNvGraphicFramePr>
+            <a:graphic xmlns:a="http://schemas.openxmlformats.org/drawingml/2006/main">
+              <a:graphicData uri="http://schemas.openxmlformats.org/drawingml/2006/picture">
+                <pic:pic xmlns:pic="http://schemas.openxmlformats.org/drawingml/2006/picture">
+                  <pic:nvPicPr>
+                    <pic:cNvPr id="5" name="Picture 4">
+                      <a:extLst>
+                        <a:ext uri="{FF2B5EF4-FFF2-40B4-BE49-F238E27FC236}">
+                          <a16:creationId xmlns:a16="http://schemas.microsoft.com/office/drawing/2014/main" id="{4FA0848D-104A-4D91-A1A8-907281ACEF06}"/>
+                        </a:ext>
+                      </a:extLst>
+                    </pic:cNvPr>
+                    <pic:cNvPicPr>
+                      <a:picLocks noChangeAspect="1"/>
+                    </pic:cNvPicPr>
+                  </pic:nvPicPr>
+                  <pic:blipFill>
+                    <a:blip r:embed="rId19"/>
+                    <a:stretch>
+                      <a:fillRect/>
+                    </a:stretch>
+                  </pic:blipFill>
+                  <pic:spPr>
+                    <a:xfrm>
+                      <a:off x="0" y="0"/>
+                      <a:ext cx="6190615" cy="2764155"/>
+                    </a:xfrm>
+                    <a:prstGeom prst="rect">
+                      <a:avLst/>
+                    </a:prstGeom>
+                  </pic:spPr>
+                </pic:pic>
+              </a:graphicData>
+            </a:graphic>
+          </wp:inline>
+        </w:drawing>
+      </w:r>
+    </w:p>
+    <w:p>
+      <w:pPr>
+        <w:pStyle w:val="ListParagraph"/>
+        <w:numPr>
+          <w:ilvl w:val="0"/>
+          <w:numId w:val="5"/>
+        </w:numPr>
+        <w:rPr>
+          <w:sz w:val="28"/>
+          <w:szCs w:val="28"/>
+        </w:rPr>
+      </w:pPr>
+      <w:r>
+        <w:rPr>
+          <w:sz w:val="28"/>
+          <w:szCs w:val="28"/>
+        </w:rPr>
+        <w:t>After OTP is entered you will be asked for a new password.</w:t>
+      </w:r>
+    </w:p>
+    <w:p>
+      <w:pPr>
+        <w:pStyle w:val="ListParagraph"/>
+        <w:numPr>
+          <w:ilvl w:val="0"/>
+          <w:numId w:val="5"/>
+        </w:numPr>
+        <w:rPr>
+          <w:sz w:val="28"/>
+          <w:szCs w:val="28"/>
+        </w:rPr>
+      </w:pPr>
+      <w:r>
+        <w:rPr>
+          <w:sz w:val="28"/>
+          <w:szCs w:val="28"/>
+        </w:rPr>
+        <w:drawing>
+          <wp:inline distT="0" distB="0" distL="0" distR="0" wp14:anchorId="5259D55E" wp14:editId="459C349D">
+            <wp:extent cx="6190615" cy="3482340"/>
+            <wp:effectExtent l="0" t="0" r="635" b="3810"/>
+            <wp:docPr id="11" name="Picture 4">
+              <a:extLst xmlns:a="http://schemas.openxmlformats.org/drawingml/2006/main">
+                <a:ext uri="{FF2B5EF4-FFF2-40B4-BE49-F238E27FC236}">
+                  <a16:creationId xmlns:a16="http://schemas.microsoft.com/office/drawing/2014/main" id="{661C4EED-44D0-4093-B1FF-78D5D9762910}"/>
+                </a:ext>
+              </a:extLst>
+            </wp:docPr>
+            <wp:cNvGraphicFramePr>
+              <a:graphicFrameLocks xmlns:a="http://schemas.openxmlformats.org/drawingml/2006/main" noChangeAspect="1"/>
+            </wp:cNvGraphicFramePr>
+            <a:graphic xmlns:a="http://schemas.openxmlformats.org/drawingml/2006/main">
+              <a:graphicData uri="http://schemas.openxmlformats.org/drawingml/2006/picture">
+                <pic:pic xmlns:pic="http://schemas.openxmlformats.org/drawingml/2006/picture">
+                  <pic:nvPicPr>
+                    <pic:cNvPr id="5" name="Picture 4">
+                      <a:extLst>
+                        <a:ext uri="{FF2B5EF4-FFF2-40B4-BE49-F238E27FC236}">
+                          <a16:creationId xmlns:a16="http://schemas.microsoft.com/office/drawing/2014/main" id="{661C4EED-44D0-4093-B1FF-78D5D9762910}"/>
+                        </a:ext>
+                      </a:extLst>
+                    </pic:cNvPr>
+                    <pic:cNvPicPr>
+                      <a:picLocks noChangeAspect="1"/>
+                    </pic:cNvPicPr>
+                  </pic:nvPicPr>
+                  <pic:blipFill>
+                    <a:blip r:embed="rId20"/>
+                    <a:stretch>
+                      <a:fillRect/>
+                    </a:stretch>
+                  </pic:blipFill>
+                  <pic:spPr>
+                    <a:xfrm>
+                      <a:off x="0" y="0"/>
+                      <a:ext cx="6190615" cy="3482340"/>
+                    </a:xfrm>
+                    <a:prstGeom prst="rect">
+                      <a:avLst/>
+                    </a:prstGeom>
+                  </pic:spPr>
+                </pic:pic>
+              </a:graphicData>
+            </a:graphic>
+          </wp:inline>
+        </w:drawing>
+      </w:r>
+    </w:p>
+    <w:p>
+      <w:pPr>
+        <w:ind w:left="360"/>
+        <w:rPr>
+          <w:sz w:val="28"/>
+          <w:szCs w:val="28"/>
+        </w:rPr>
+      </w:pPr>
+    </w:p>
+    <w:p>
+      <w:pPr>
+        <w:ind w:left="360"/>
+        <w:rPr>
+          <w:sz w:val="28"/>
+          <w:szCs w:val="28"/>
+        </w:rPr>
+      </w:pPr>
+    </w:p>
+    <w:p>
+      <w:pPr>
+        <w:ind w:left="360"/>
+        <w:rPr>
+          <w:sz w:val="28"/>
+          <w:szCs w:val="28"/>
+        </w:rPr>
+      </w:pPr>
+      <w:r>
+        <w:rPr>
+          <w:sz w:val="28"/>
+          <w:szCs w:val="28"/>
+        </w:rPr>
+        <w:drawing>
+          <wp:inline distT="0" distB="0" distL="0" distR="0" wp14:anchorId="4E9E9F88" wp14:editId="567ED9E5">
+            <wp:extent cx="6190615" cy="1635760"/>
+            <wp:effectExtent l="0" t="0" r="635" b="2540"/>
+            <wp:docPr id="12" name="Picture 4">
+              <a:extLst xmlns:a="http://schemas.openxmlformats.org/drawingml/2006/main">
+                <a:ext uri="{FF2B5EF4-FFF2-40B4-BE49-F238E27FC236}">
+                  <a16:creationId xmlns:a16="http://schemas.microsoft.com/office/drawing/2014/main" id="{E5CA5897-45EF-4B6A-B3C7-843AB463BB10}"/>
+                </a:ext>
+              </a:extLst>
+            </wp:docPr>
+            <wp:cNvGraphicFramePr>
+              <a:graphicFrameLocks xmlns:a="http://schemas.openxmlformats.org/drawingml/2006/main" noChangeAspect="1"/>
+            </wp:cNvGraphicFramePr>
+            <a:graphic xmlns:a="http://schemas.openxmlformats.org/drawingml/2006/main">
+              <a:graphicData uri="http://schemas.openxmlformats.org/drawingml/2006/picture">
+                <pic:pic xmlns:pic="http://schemas.openxmlformats.org/drawingml/2006/picture">
+                  <pic:nvPicPr>
+                    <pic:cNvPr id="5" name="Picture 4">
+                      <a:extLst>
+                        <a:ext uri="{FF2B5EF4-FFF2-40B4-BE49-F238E27FC236}">
+                          <a16:creationId xmlns:a16="http://schemas.microsoft.com/office/drawing/2014/main" id="{E5CA5897-45EF-4B6A-B3C7-843AB463BB10}"/>
+                        </a:ext>
+                      </a:extLst>
+                    </pic:cNvPr>
+                    <pic:cNvPicPr>
+                      <a:picLocks noChangeAspect="1"/>
+                    </pic:cNvPicPr>
+                  </pic:nvPicPr>
+                  <pic:blipFill>
+                    <a:blip r:embed="rId21"/>
+                    <a:stretch>
+                      <a:fillRect/>
+                    </a:stretch>
+                  </pic:blipFill>
+                  <pic:spPr>
+                    <a:xfrm>
+                      <a:off x="0" y="0"/>
+                      <a:ext cx="6190615" cy="1635760"/>
+                    </a:xfrm>
+                    <a:prstGeom prst="rect">
+                      <a:avLst/>
+                    </a:prstGeom>
+                  </pic:spPr>
+                </pic:pic>
+              </a:graphicData>
+            </a:graphic>
+          </wp:inline>
+        </w:drawing>
+      </w:r>
+    </w:p>
+    <w:p>
+      <w:pPr>
+        <w:ind w:left="360"/>
+        <w:rPr>
+          <w:sz w:val="28"/>
+          <w:szCs w:val="28"/>
+        </w:rPr>
+      </w:pPr>
+      <w:r>
+        <w:rPr>
+          <w:sz w:val="28"/>
+          <w:szCs w:val="28"/>
+        </w:rPr>
+        <w:t>Example of primary database of users.</w:t>
+      </w:r>
+    </w:p>
+    <w:p>
+      <w:pPr>
+        <w:ind w:left="360"/>
+        <w:rPr>
+          <w:sz w:val="28"/>
+          <w:szCs w:val="28"/>
+        </w:rPr>
+      </w:pPr>
+    </w:p>
+    <w:p>
+      <w:pPr>
+        <w:ind w:left="360"/>
+        <w:rPr>
+          <w:sz w:val="28"/>
+          <w:szCs w:val="28"/>
+        </w:rPr>
+      </w:pPr>
+    </w:p>
+    <w:p>
+      <w:pPr>
+        <w:ind w:left="360"/>
+        <w:rPr>
+          <w:sz w:val="28"/>
+          <w:szCs w:val="28"/>
+        </w:rPr>
+      </w:pPr>
+      <w:r>
+        <w:rPr>
+          <w:sz w:val="28"/>
+          <w:szCs w:val="28"/>
+        </w:rPr>
+        <w:drawing>
+          <wp:inline distT="0" distB="0" distL="0" distR="0" wp14:anchorId="668CFED0" wp14:editId="37554B89">
+            <wp:extent cx="6379535" cy="4321810"/>
+            <wp:effectExtent l="0" t="0" r="2540" b="2540"/>
+            <wp:docPr id="13" name="Picture 4">
+              <a:extLst xmlns:a="http://schemas.openxmlformats.org/drawingml/2006/main">
+                <a:ext uri="{FF2B5EF4-FFF2-40B4-BE49-F238E27FC236}">
+                  <a16:creationId xmlns:a16="http://schemas.microsoft.com/office/drawing/2014/main" id="{59F35DFA-07C3-41FE-BE8F-D2EB28CC1EFF}"/>
+                </a:ext>
+              </a:extLst>
+            </wp:docPr>
+            <wp:cNvGraphicFramePr>
+              <a:graphicFrameLocks xmlns:a="http://schemas.openxmlformats.org/drawingml/2006/main" noChangeAspect="1"/>
+            </wp:cNvGraphicFramePr>
+            <a:graphic xmlns:a="http://schemas.openxmlformats.org/drawingml/2006/main">
+              <a:graphicData uri="http://schemas.openxmlformats.org/drawingml/2006/picture">
+                <pic:pic xmlns:pic="http://schemas.openxmlformats.org/drawingml/2006/picture">
+                  <pic:nvPicPr>
+                    <pic:cNvPr id="5" name="Picture 4">
+                      <a:extLst>
+                        <a:ext uri="{FF2B5EF4-FFF2-40B4-BE49-F238E27FC236}">
+                          <a16:creationId xmlns:a16="http://schemas.microsoft.com/office/drawing/2014/main" id="{59F35DFA-07C3-41FE-BE8F-D2EB28CC1EFF}"/>
+                        </a:ext>
+                      </a:extLst>
+                    </pic:cNvPr>
+                    <pic:cNvPicPr>
+                      <a:picLocks noChangeAspect="1"/>
+                    </pic:cNvPicPr>
+                  </pic:nvPicPr>
+                  <pic:blipFill>
+                    <a:blip r:embed="rId22"/>
+                    <a:stretch>
+                      <a:fillRect/>
+                    </a:stretch>
+                  </pic:blipFill>
+                  <pic:spPr>
+                    <a:xfrm>
+                      <a:off x="0" y="0"/>
+                      <a:ext cx="6389832" cy="4328786"/>
+                    </a:xfrm>
+                    <a:prstGeom prst="rect">
+                      <a:avLst/>
+                    </a:prstGeom>
+                  </pic:spPr>
+                </pic:pic>
+              </a:graphicData>
+            </a:graphic>
+          </wp:inline>
+        </w:drawing>
+      </w:r>
+    </w:p>
+    <w:p>
+      <w:pPr>
+        <w:ind w:left="360"/>
+        <w:rPr>
+          <w:sz w:val="28"/>
+          <w:szCs w:val="28"/>
+        </w:rPr>
+      </w:pPr>
+    </w:p>
+    <w:p>
+      <w:pPr>
+        <w:ind w:left="360"/>
+        <w:rPr>
+          <w:sz w:val="28"/>
+          <w:szCs w:val="28"/>
+        </w:rPr>
+      </w:pPr>
+      <w:r>
+        <w:rPr>
+          <w:sz w:val="28"/>
+          <w:szCs w:val="28"/>
+        </w:rPr>
+        <w:t>As you can see here on our homepage a query popup is also provided which will send this query with the subject to the admin of the page.</w:t>
+      </w:r>
+    </w:p>
+    <w:p>
+      <w:pPr>
+        <w:ind w:left="360"/>
+        <w:rPr>
+          <w:sz w:val="28"/>
+          <w:szCs w:val="28"/>
+        </w:rPr>
+      </w:pPr>
+      <w:r>
+        <w:rPr>
+          <w:sz w:val="28"/>
+          <w:szCs w:val="28"/>
+        </w:rPr>
+        <w:drawing>
+          <wp:inline distT="0" distB="0" distL="0" distR="0" wp14:anchorId="5FE3A4E3" wp14:editId="61EE2FC1">
+            <wp:extent cx="6411433" cy="4454525"/>
+            <wp:effectExtent l="0" t="0" r="8890" b="3175"/>
+            <wp:docPr id="14" name="Picture 4">
+              <a:extLst xmlns:a="http://schemas.openxmlformats.org/drawingml/2006/main">
+                <a:ext uri="{FF2B5EF4-FFF2-40B4-BE49-F238E27FC236}">
+                  <a16:creationId xmlns:a16="http://schemas.microsoft.com/office/drawing/2014/main" id="{1B0CCFA0-C1F4-42E3-9AEC-CAB9F6AABDFA}"/>
+                </a:ext>
+              </a:extLst>
+            </wp:docPr>
+            <wp:cNvGraphicFramePr>
+              <a:graphicFrameLocks xmlns:a="http://schemas.openxmlformats.org/drawingml/2006/main" noChangeAspect="1"/>
+            </wp:cNvGraphicFramePr>
+            <a:graphic xmlns:a="http://schemas.openxmlformats.org/drawingml/2006/main">
+              <a:graphicData uri="http://schemas.openxmlformats.org/drawingml/2006/picture">
+                <pic:pic xmlns:pic="http://schemas.openxmlformats.org/drawingml/2006/picture">
+                  <pic:nvPicPr>
+                    <pic:cNvPr id="5" name="Picture 4">
+                      <a:extLst>
+                        <a:ext uri="{FF2B5EF4-FFF2-40B4-BE49-F238E27FC236}">
+                          <a16:creationId xmlns:a16="http://schemas.microsoft.com/office/drawing/2014/main" id="{1B0CCFA0-C1F4-42E3-9AEC-CAB9F6AABDFA}"/>
+                        </a:ext>
+                      </a:extLst>
+                    </pic:cNvPr>
+                    <pic:cNvPicPr>
+                      <a:picLocks noChangeAspect="1"/>
+                    </pic:cNvPicPr>
+                  </pic:nvPicPr>
+                  <pic:blipFill>
+                    <a:blip r:embed="rId23"/>
+                    <a:stretch>
+                      <a:fillRect/>
+                    </a:stretch>
+                  </pic:blipFill>
+                  <pic:spPr>
+                    <a:xfrm>
+                      <a:off x="0" y="0"/>
+                      <a:ext cx="6419378" cy="4460045"/>
+                    </a:xfrm>
+                    <a:prstGeom prst="rect">
+                      <a:avLst/>
+                    </a:prstGeom>
+                  </pic:spPr>
+                </pic:pic>
+              </a:graphicData>
+            </a:graphic>
+          </wp:inline>
+        </w:drawing>
+      </w:r>
+    </w:p>
+    <w:p>
+      <w:pPr>
+        <w:ind w:left="360"/>
+        <w:rPr>
+          <w:sz w:val="28"/>
+          <w:szCs w:val="28"/>
+        </w:rPr>
+      </w:pPr>
+    </w:p>
+    <w:p>
+      <w:pPr>
+        <w:ind w:left="360"/>
+        <w:rPr>
+          <w:sz w:val="28"/>
+          <w:szCs w:val="28"/>
+        </w:rPr>
+      </w:pPr>
+      <w:r>
+        <w:rPr>
+          <w:sz w:val="28"/>
+          <w:szCs w:val="28"/>
+        </w:rPr>
+        <w:t>This is the fitness guide which will according to your choice provide you with workout videos and tips and guides.</w:t>
+      </w:r>
+    </w:p>
+    <w:p>
+      <w:pPr>
+        <w:ind w:left="360"/>
+        <w:rPr>
+          <w:sz w:val="28"/>
+          <w:szCs w:val="28"/>
+        </w:rPr>
+      </w:pPr>
+    </w:p>
+    <w:p>
+      <w:pPr>
+        <w:ind w:left="360"/>
+        <w:rPr>
+          <w:sz w:val="28"/>
+          <w:szCs w:val="28"/>
+        </w:rPr>
+      </w:pPr>
+    </w:p>
+    <w:p>
+      <w:pPr>
+        <w:ind w:left="360"/>
+        <w:rPr>
+          <w:sz w:val="28"/>
+          <w:szCs w:val="28"/>
+        </w:rPr>
+      </w:pPr>
+      <w:r>
+        <w:rPr>
+          <w:sz w:val="28"/>
+          <w:szCs w:val="28"/>
+        </w:rPr>
+        <w:drawing>
+          <wp:inline distT="0" distB="0" distL="0" distR="0" wp14:anchorId="5BE0B837" wp14:editId="0CAB7C8D">
+            <wp:extent cx="6485860" cy="4077335"/>
+            <wp:effectExtent l="0" t="0" r="0" b="0"/>
+            <wp:docPr id="15" name="Picture 4">
+              <a:extLst xmlns:a="http://schemas.openxmlformats.org/drawingml/2006/main">
+                <a:ext uri="{FF2B5EF4-FFF2-40B4-BE49-F238E27FC236}">
+                  <a16:creationId xmlns:a16="http://schemas.microsoft.com/office/drawing/2014/main" id="{BF1DF3F4-3F08-4CC2-8D10-36DB161985DB}"/>
+                </a:ext>
+              </a:extLst>
+            </wp:docPr>
+            <wp:cNvGraphicFramePr>
+              <a:graphicFrameLocks xmlns:a="http://schemas.openxmlformats.org/drawingml/2006/main" noChangeAspect="1"/>
+            </wp:cNvGraphicFramePr>
+            <a:graphic xmlns:a="http://schemas.openxmlformats.org/drawingml/2006/main">
+              <a:graphicData uri="http://schemas.openxmlformats.org/drawingml/2006/picture">
+                <pic:pic xmlns:pic="http://schemas.openxmlformats.org/drawingml/2006/picture">
+                  <pic:nvPicPr>
+                    <pic:cNvPr id="5" name="Picture 4">
+                      <a:extLst>
+                        <a:ext uri="{FF2B5EF4-FFF2-40B4-BE49-F238E27FC236}">
+                          <a16:creationId xmlns:a16="http://schemas.microsoft.com/office/drawing/2014/main" id="{BF1DF3F4-3F08-4CC2-8D10-36DB161985DB}"/>
+                        </a:ext>
+                      </a:extLst>
+                    </pic:cNvPr>
+                    <pic:cNvPicPr>
+                      <a:picLocks noChangeAspect="1"/>
+                    </pic:cNvPicPr>
+                  </pic:nvPicPr>
+                  <pic:blipFill>
+                    <a:blip r:embed="rId24"/>
+                    <a:stretch>
+                      <a:fillRect/>
+                    </a:stretch>
+                  </pic:blipFill>
+                  <pic:spPr>
+                    <a:xfrm>
+                      <a:off x="0" y="0"/>
+                      <a:ext cx="6495188" cy="4083199"/>
+                    </a:xfrm>
+                    <a:prstGeom prst="rect">
+                      <a:avLst/>
+                    </a:prstGeom>
+                  </pic:spPr>
+                </pic:pic>
+              </a:graphicData>
+            </a:graphic>
+          </wp:inline>
+        </w:drawing>
+      </w:r>
+    </w:p>
+    <w:p>
+      <w:pPr>
+        <w:ind w:left="360"/>
+        <w:rPr>
+          <w:sz w:val="28"/>
+          <w:szCs w:val="28"/>
+        </w:rPr>
+      </w:pPr>
+    </w:p>
+    <w:p>
+      <w:pPr>
+        <w:ind w:left="360"/>
+        <w:rPr>
+          <w:sz w:val="28"/>
+          <w:szCs w:val="28"/>
+        </w:rPr>
+      </w:pPr>
+      <w:r>
+        <w:rPr>
+          <w:sz w:val="28"/>
+          <w:szCs w:val="28"/>
+        </w:rPr>
+        <w:t>Medicine Information page which will give you medicine info on various ailments.</w:t>
+      </w:r>
+      <w:bookmarkStart w:id="0" w:name="_GoBack"/>
+      <w:bookmarkEnd w:id="0"/>
+    </w:p>
     <w:sectPr>
       <w:type w:val="continuous"/>
       <w:pgSz w:w="11909" w:h="16834" w:code="1"/>
-      <w:pgMar w:top="1411" w:right="1138" w:bottom="1411" w:left="1699" w:header="720" w:footer="720" w:gutter="0"/>
+      <w:pgMar w:top="1440" w:right="1080" w:bottom="1440" w:left="1080" w:header="720" w:footer="720" w:gutter="0"/>
       <w:cols w:space="720"/>
       <w:docGrid w:linePitch="360"/>
     </w:sectPr>
@@ -4963,6 +5765,67 @@
 </w:endnotes>
 </file>
 
+<file path=word/footer1.xml><?xml version="1.0" encoding="utf-8"?>
+<w:ftr xmlns:wpc="http://schemas.microsoft.com/office/word/2010/wordprocessingCanvas" xmlns:cx="http://schemas.microsoft.com/office/drawing/2014/chartex" xmlns:cx1="http://schemas.microsoft.com/office/drawing/2015/9/8/chartex" xmlns:cx2="http://schemas.microsoft.com/office/drawing/2015/10/21/chartex" xmlns:cx3="http://schemas.microsoft.com/office/drawing/2016/5/9/chartex" xmlns:cx4="http://schemas.microsoft.com/office/drawing/2016/5/10/chartex" xmlns:cx5="http://schemas.microsoft.com/office/drawing/2016/5/11/chartex" xmlns:cx6="http://schemas.microsoft.com/office/drawing/2016/5/12/chartex" xmlns:cx7="http://schemas.microsoft.com/office/drawing/2016/5/13/chartex" xmlns:cx8="http://schemas.microsoft.com/office/drawing/2016/5/14/chartex" xmlns:mc="http://schemas.openxmlformats.org/markup-compatibility/2006" xmlns:aink="http://schemas.microsoft.com/office/drawing/2016/ink" xmlns:am3d="http://schemas.microsoft.com/office/drawing/2017/model3d" xmlns:o="urn:schemas-microsoft-com:office:office" xmlns:r="http://schemas.openxmlformats.org/officeDocument/2006/relationships" xmlns:m="http://schemas.openxmlformats.org/officeDocument/2006/math" xmlns:v="urn:schemas-microsoft-com:vml" xmlns:wp14="http://schemas.microsoft.com/office/word/2010/wordprocessingDrawing" xmlns:wp="http://schemas.openxmlformats.org/drawingml/2006/wordprocessingDrawing" xmlns:w10="urn:schemas-microsoft-com:office:word" xmlns:w="http://schemas.openxmlformats.org/wordprocessingml/2006/main" xmlns:w14="http://schemas.microsoft.com/office/word/2010/wordml" xmlns:w15="http://schemas.microsoft.com/office/word/2012/wordml" xmlns:w16cid="http://schemas.microsoft.com/office/word/2016/wordml/cid" xmlns:w16se="http://schemas.microsoft.com/office/word/2015/wordml/symex" xmlns:wpg="http://schemas.microsoft.com/office/word/2010/wordprocessingGroup" xmlns:wpi="http://schemas.microsoft.com/office/word/2010/wordprocessingInk" xmlns:wne="http://schemas.microsoft.com/office/word/2006/wordml" xmlns:wps="http://schemas.microsoft.com/office/word/2010/wordprocessingShape" mc:Ignorable="w14 w15 w16se w16cid wp14">
+  <w:p>
+    <w:pPr>
+      <w:pStyle w:val="Footer"/>
+      <w:pBdr>
+        <w:top w:val="single" w:sz="4" w:space="1" w:color="D9D9D9"/>
+      </w:pBdr>
+      <w:rPr>
+        <w:b/>
+        <w:bCs/>
+      </w:rPr>
+    </w:pPr>
+    <w:r>
+      <w:fldChar w:fldCharType="begin"/>
+    </w:r>
+    <w:r>
+      <w:instrText xml:space="preserve"> PAGE   \* MERGEFORMAT </w:instrText>
+    </w:r>
+    <w:r>
+      <w:fldChar w:fldCharType="separate"/>
+    </w:r>
+    <w:r>
+      <w:rPr>
+        <w:b/>
+        <w:bCs/>
+        <w:noProof/>
+      </w:rPr>
+      <w:t>20</w:t>
+    </w:r>
+    <w:r>
+      <w:rPr>
+        <w:b/>
+        <w:bCs/>
+        <w:noProof/>
+      </w:rPr>
+      <w:fldChar w:fldCharType="end"/>
+    </w:r>
+    <w:r>
+      <w:rPr>
+        <w:b/>
+        <w:bCs/>
+      </w:rPr>
+      <w:t xml:space="preserve"> | </w:t>
+    </w:r>
+    <w:r>
+      <w:rPr>
+        <w:color w:val="7F7F7F"/>
+        <w:spacing w:val="60"/>
+      </w:rPr>
+      <w:t>Page</w:t>
+    </w:r>
+  </w:p>
+  <w:p>
+    <w:pPr>
+      <w:pStyle w:val="Footer"/>
+    </w:pPr>
+  </w:p>
+</w:ftr>
+</file>
+
 <file path=word/footnotes.xml><?xml version="1.0" encoding="utf-8"?>
 <w:footnotes xmlns:wpc="http://schemas.microsoft.com/office/word/2010/wordprocessingCanvas" xmlns:cx="http://schemas.microsoft.com/office/drawing/2014/chartex" xmlns:cx1="http://schemas.microsoft.com/office/drawing/2015/9/8/chartex" xmlns:cx2="http://schemas.microsoft.com/office/drawing/2015/10/21/chartex" xmlns:cx3="http://schemas.microsoft.com/office/drawing/2016/5/9/chartex" xmlns:cx4="http://schemas.microsoft.com/office/drawing/2016/5/10/chartex" xmlns:cx5="http://schemas.microsoft.com/office/drawing/2016/5/11/chartex" xmlns:cx6="http://schemas.microsoft.com/office/drawing/2016/5/12/chartex" xmlns:cx7="http://schemas.microsoft.com/office/drawing/2016/5/13/chartex" xmlns:cx8="http://schemas.microsoft.com/office/drawing/2016/5/14/chartex" xmlns:mc="http://schemas.openxmlformats.org/markup-compatibility/2006" xmlns:aink="http://schemas.microsoft.com/office/drawing/2016/ink" xmlns:am3d="http://schemas.microsoft.com/office/drawing/2017/model3d" xmlns:o="urn:schemas-microsoft-com:office:office" xmlns:r="http://schemas.openxmlformats.org/officeDocument/2006/relationships" xmlns:m="http://schemas.openxmlformats.org/officeDocument/2006/math" xmlns:v="urn:schemas-microsoft-com:vml" xmlns:wp14="http://schemas.microsoft.com/office/word/2010/wordprocessingDrawing" xmlns:wp="http://schemas.openxmlformats.org/drawingml/2006/wordprocessingDrawing" xmlns:w10="urn:schemas-microsoft-com:office:word" xmlns:w="http://schemas.openxmlformats.org/wordprocessingml/2006/main" xmlns:w14="http://schemas.microsoft.com/office/word/2010/wordml" xmlns:w15="http://schemas.microsoft.com/office/word/2012/wordml" xmlns:w16cid="http://schemas.microsoft.com/office/word/2016/wordml/cid" xmlns:w16se="http://schemas.microsoft.com/office/word/2015/wordml/symex" xmlns:wpg="http://schemas.microsoft.com/office/word/2010/wordprocessingGroup" xmlns:wpi="http://schemas.microsoft.com/office/word/2010/wordprocessingInk" xmlns:wne="http://schemas.microsoft.com/office/word/2006/wordml" xmlns:wps="http://schemas.microsoft.com/office/word/2010/wordprocessingShape" mc:Ignorable="w14 w15 w16se w16cid wp14">
   <w:footnote w:type="separator" w:id="-1">
@@ -4983,6 +5846,27 @@
 </file>
 
 <file path=word/header1.xml><?xml version="1.0" encoding="utf-8"?>
+<w:hdr xmlns:wpc="http://schemas.microsoft.com/office/word/2010/wordprocessingCanvas" xmlns:cx="http://schemas.microsoft.com/office/drawing/2014/chartex" xmlns:cx1="http://schemas.microsoft.com/office/drawing/2015/9/8/chartex" xmlns:cx2="http://schemas.microsoft.com/office/drawing/2015/10/21/chartex" xmlns:cx3="http://schemas.microsoft.com/office/drawing/2016/5/9/chartex" xmlns:cx4="http://schemas.microsoft.com/office/drawing/2016/5/10/chartex" xmlns:cx5="http://schemas.microsoft.com/office/drawing/2016/5/11/chartex" xmlns:cx6="http://schemas.microsoft.com/office/drawing/2016/5/12/chartex" xmlns:cx7="http://schemas.microsoft.com/office/drawing/2016/5/13/chartex" xmlns:cx8="http://schemas.microsoft.com/office/drawing/2016/5/14/chartex" xmlns:mc="http://schemas.openxmlformats.org/markup-compatibility/2006" xmlns:aink="http://schemas.microsoft.com/office/drawing/2016/ink" xmlns:am3d="http://schemas.microsoft.com/office/drawing/2017/model3d" xmlns:o="urn:schemas-microsoft-com:office:office" xmlns:r="http://schemas.openxmlformats.org/officeDocument/2006/relationships" xmlns:m="http://schemas.openxmlformats.org/officeDocument/2006/math" xmlns:v="urn:schemas-microsoft-com:vml" xmlns:wp14="http://schemas.microsoft.com/office/word/2010/wordprocessingDrawing" xmlns:wp="http://schemas.openxmlformats.org/drawingml/2006/wordprocessingDrawing" xmlns:w10="urn:schemas-microsoft-com:office:word" xmlns:w="http://schemas.openxmlformats.org/wordprocessingml/2006/main" xmlns:w14="http://schemas.microsoft.com/office/word/2010/wordml" xmlns:w15="http://schemas.microsoft.com/office/word/2012/wordml" xmlns:w16cid="http://schemas.microsoft.com/office/word/2016/wordml/cid" xmlns:w16se="http://schemas.microsoft.com/office/word/2015/wordml/symex" xmlns:wpg="http://schemas.microsoft.com/office/word/2010/wordprocessingGroup" xmlns:wpi="http://schemas.microsoft.com/office/word/2010/wordprocessingInk" xmlns:wne="http://schemas.microsoft.com/office/word/2006/wordml" xmlns:wps="http://schemas.microsoft.com/office/word/2010/wordprocessingShape" mc:Ignorable="w14 w15 w16se w16cid wp14">
+  <w:p>
+    <w:pPr>
+      <w:pStyle w:val="Header"/>
+      <w:rPr>
+        <w:i/>
+        <w:iCs/>
+      </w:rPr>
+    </w:pPr>
+    <w:r>
+      <w:rPr>
+        <w:i/>
+        <w:iCs/>
+      </w:rPr>
+      <w:t xml:space="preserve">                                                            </w:t>
+    </w:r>
+  </w:p>
+</w:hdr>
+</file>
+
+<file path=word/header2.xml><?xml version="1.0" encoding="utf-8"?>
 <w:hdr xmlns:wpc="http://schemas.microsoft.com/office/word/2010/wordprocessingCanvas" xmlns:cx="http://schemas.microsoft.com/office/drawing/2014/chartex" xmlns:cx1="http://schemas.microsoft.com/office/drawing/2015/9/8/chartex" xmlns:cx2="http://schemas.microsoft.com/office/drawing/2015/10/21/chartex" xmlns:cx3="http://schemas.microsoft.com/office/drawing/2016/5/9/chartex" xmlns:cx4="http://schemas.microsoft.com/office/drawing/2016/5/10/chartex" xmlns:cx5="http://schemas.microsoft.com/office/drawing/2016/5/11/chartex" xmlns:cx6="http://schemas.microsoft.com/office/drawing/2016/5/12/chartex" xmlns:cx7="http://schemas.microsoft.com/office/drawing/2016/5/13/chartex" xmlns:cx8="http://schemas.microsoft.com/office/drawing/2016/5/14/chartex" xmlns:mc="http://schemas.openxmlformats.org/markup-compatibility/2006" xmlns:aink="http://schemas.microsoft.com/office/drawing/2016/ink" xmlns:am3d="http://schemas.microsoft.com/office/drawing/2017/model3d" xmlns:o="urn:schemas-microsoft-com:office:office" xmlns:r="http://schemas.openxmlformats.org/officeDocument/2006/relationships" xmlns:m="http://schemas.openxmlformats.org/officeDocument/2006/math" xmlns:v="urn:schemas-microsoft-com:vml" xmlns:wp14="http://schemas.microsoft.com/office/word/2010/wordprocessingDrawing" xmlns:wp="http://schemas.openxmlformats.org/drawingml/2006/wordprocessingDrawing" xmlns:w10="urn:schemas-microsoft-com:office:word" xmlns:w="http://schemas.openxmlformats.org/wordprocessingml/2006/main" xmlns:w14="http://schemas.microsoft.com/office/word/2010/wordml" xmlns:w15="http://schemas.microsoft.com/office/word/2012/wordml" xmlns:w16cid="http://schemas.microsoft.com/office/word/2016/wordml/cid" xmlns:w16se="http://schemas.microsoft.com/office/word/2015/wordml/symex" xmlns:wpg="http://schemas.microsoft.com/office/word/2010/wordprocessingGroup" xmlns:wpi="http://schemas.microsoft.com/office/word/2010/wordprocessingInk" xmlns:wne="http://schemas.microsoft.com/office/word/2006/wordml" xmlns:wps="http://schemas.microsoft.com/office/word/2010/wordprocessingShape" mc:Ignorable="w14 w15 w16se w16cid wp14">
   <w:p>
     <w:pPr>
@@ -5146,6 +6030,232 @@
     </w:lvl>
   </w:abstractNum>
   <w:abstractNum w:abstractNumId="1" w15:restartNumberingAfterBreak="0">
+    <w:nsid w:val="51711812"/>
+    <w:multiLevelType w:val="hybridMultilevel"/>
+    <w:tmpl w:val="1082A8EE"/>
+    <w:lvl w:ilvl="0" w:tplc="40090001">
+      <w:start w:val="1"/>
+      <w:numFmt w:val="bullet"/>
+      <w:lvlText w:val=""/>
+      <w:lvlJc w:val="left"/>
+      <w:pPr>
+        <w:ind w:left="720" w:hanging="360"/>
+      </w:pPr>
+      <w:rPr>
+        <w:rFonts w:ascii="Symbol" w:hAnsi="Symbol" w:hint="default"/>
+      </w:rPr>
+    </w:lvl>
+    <w:lvl w:ilvl="1" w:tplc="40090003" w:tentative="1">
+      <w:start w:val="1"/>
+      <w:numFmt w:val="bullet"/>
+      <w:lvlText w:val="o"/>
+      <w:lvlJc w:val="left"/>
+      <w:pPr>
+        <w:ind w:left="1440" w:hanging="360"/>
+      </w:pPr>
+      <w:rPr>
+        <w:rFonts w:ascii="Courier New" w:hAnsi="Courier New" w:cs="Courier New" w:hint="default"/>
+      </w:rPr>
+    </w:lvl>
+    <w:lvl w:ilvl="2" w:tplc="40090005" w:tentative="1">
+      <w:start w:val="1"/>
+      <w:numFmt w:val="bullet"/>
+      <w:lvlText w:val=""/>
+      <w:lvlJc w:val="left"/>
+      <w:pPr>
+        <w:ind w:left="2160" w:hanging="360"/>
+      </w:pPr>
+      <w:rPr>
+        <w:rFonts w:ascii="Wingdings" w:hAnsi="Wingdings" w:hint="default"/>
+      </w:rPr>
+    </w:lvl>
+    <w:lvl w:ilvl="3" w:tplc="40090001" w:tentative="1">
+      <w:start w:val="1"/>
+      <w:numFmt w:val="bullet"/>
+      <w:lvlText w:val=""/>
+      <w:lvlJc w:val="left"/>
+      <w:pPr>
+        <w:ind w:left="2880" w:hanging="360"/>
+      </w:pPr>
+      <w:rPr>
+        <w:rFonts w:ascii="Symbol" w:hAnsi="Symbol" w:hint="default"/>
+      </w:rPr>
+    </w:lvl>
+    <w:lvl w:ilvl="4" w:tplc="40090003" w:tentative="1">
+      <w:start w:val="1"/>
+      <w:numFmt w:val="bullet"/>
+      <w:lvlText w:val="o"/>
+      <w:lvlJc w:val="left"/>
+      <w:pPr>
+        <w:ind w:left="3600" w:hanging="360"/>
+      </w:pPr>
+      <w:rPr>
+        <w:rFonts w:ascii="Courier New" w:hAnsi="Courier New" w:cs="Courier New" w:hint="default"/>
+      </w:rPr>
+    </w:lvl>
+    <w:lvl w:ilvl="5" w:tplc="40090005" w:tentative="1">
+      <w:start w:val="1"/>
+      <w:numFmt w:val="bullet"/>
+      <w:lvlText w:val=""/>
+      <w:lvlJc w:val="left"/>
+      <w:pPr>
+        <w:ind w:left="4320" w:hanging="360"/>
+      </w:pPr>
+      <w:rPr>
+        <w:rFonts w:ascii="Wingdings" w:hAnsi="Wingdings" w:hint="default"/>
+      </w:rPr>
+    </w:lvl>
+    <w:lvl w:ilvl="6" w:tplc="40090001" w:tentative="1">
+      <w:start w:val="1"/>
+      <w:numFmt w:val="bullet"/>
+      <w:lvlText w:val=""/>
+      <w:lvlJc w:val="left"/>
+      <w:pPr>
+        <w:ind w:left="5040" w:hanging="360"/>
+      </w:pPr>
+      <w:rPr>
+        <w:rFonts w:ascii="Symbol" w:hAnsi="Symbol" w:hint="default"/>
+      </w:rPr>
+    </w:lvl>
+    <w:lvl w:ilvl="7" w:tplc="40090003" w:tentative="1">
+      <w:start w:val="1"/>
+      <w:numFmt w:val="bullet"/>
+      <w:lvlText w:val="o"/>
+      <w:lvlJc w:val="left"/>
+      <w:pPr>
+        <w:ind w:left="5760" w:hanging="360"/>
+      </w:pPr>
+      <w:rPr>
+        <w:rFonts w:ascii="Courier New" w:hAnsi="Courier New" w:cs="Courier New" w:hint="default"/>
+      </w:rPr>
+    </w:lvl>
+    <w:lvl w:ilvl="8" w:tplc="40090005" w:tentative="1">
+      <w:start w:val="1"/>
+      <w:numFmt w:val="bullet"/>
+      <w:lvlText w:val=""/>
+      <w:lvlJc w:val="left"/>
+      <w:pPr>
+        <w:ind w:left="6480" w:hanging="360"/>
+      </w:pPr>
+      <w:rPr>
+        <w:rFonts w:ascii="Wingdings" w:hAnsi="Wingdings" w:hint="default"/>
+      </w:rPr>
+    </w:lvl>
+  </w:abstractNum>
+  <w:abstractNum w:abstractNumId="2" w15:restartNumberingAfterBreak="0">
+    <w:nsid w:val="5282140E"/>
+    <w:multiLevelType w:val="hybridMultilevel"/>
+    <w:tmpl w:val="2EBAFEBE"/>
+    <w:lvl w:ilvl="0" w:tplc="40090001">
+      <w:start w:val="1"/>
+      <w:numFmt w:val="bullet"/>
+      <w:lvlText w:val=""/>
+      <w:lvlJc w:val="left"/>
+      <w:pPr>
+        <w:ind w:left="720" w:hanging="360"/>
+      </w:pPr>
+      <w:rPr>
+        <w:rFonts w:ascii="Symbol" w:hAnsi="Symbol" w:hint="default"/>
+      </w:rPr>
+    </w:lvl>
+    <w:lvl w:ilvl="1" w:tplc="40090003" w:tentative="1">
+      <w:start w:val="1"/>
+      <w:numFmt w:val="bullet"/>
+      <w:lvlText w:val="o"/>
+      <w:lvlJc w:val="left"/>
+      <w:pPr>
+        <w:ind w:left="1440" w:hanging="360"/>
+      </w:pPr>
+      <w:rPr>
+        <w:rFonts w:ascii="Courier New" w:hAnsi="Courier New" w:cs="Courier New" w:hint="default"/>
+      </w:rPr>
+    </w:lvl>
+    <w:lvl w:ilvl="2" w:tplc="40090005" w:tentative="1">
+      <w:start w:val="1"/>
+      <w:numFmt w:val="bullet"/>
+      <w:lvlText w:val=""/>
+      <w:lvlJc w:val="left"/>
+      <w:pPr>
+        <w:ind w:left="2160" w:hanging="360"/>
+      </w:pPr>
+      <w:rPr>
+        <w:rFonts w:ascii="Wingdings" w:hAnsi="Wingdings" w:hint="default"/>
+      </w:rPr>
+    </w:lvl>
+    <w:lvl w:ilvl="3" w:tplc="40090001" w:tentative="1">
+      <w:start w:val="1"/>
+      <w:numFmt w:val="bullet"/>
+      <w:lvlText w:val=""/>
+      <w:lvlJc w:val="left"/>
+      <w:pPr>
+        <w:ind w:left="2880" w:hanging="360"/>
+      </w:pPr>
+      <w:rPr>
+        <w:rFonts w:ascii="Symbol" w:hAnsi="Symbol" w:hint="default"/>
+      </w:rPr>
+    </w:lvl>
+    <w:lvl w:ilvl="4" w:tplc="40090003" w:tentative="1">
+      <w:start w:val="1"/>
+      <w:numFmt w:val="bullet"/>
+      <w:lvlText w:val="o"/>
+      <w:lvlJc w:val="left"/>
+      <w:pPr>
+        <w:ind w:left="3600" w:hanging="360"/>
+      </w:pPr>
+      <w:rPr>
+        <w:rFonts w:ascii="Courier New" w:hAnsi="Courier New" w:cs="Courier New" w:hint="default"/>
+      </w:rPr>
+    </w:lvl>
+    <w:lvl w:ilvl="5" w:tplc="40090005" w:tentative="1">
+      <w:start w:val="1"/>
+      <w:numFmt w:val="bullet"/>
+      <w:lvlText w:val=""/>
+      <w:lvlJc w:val="left"/>
+      <w:pPr>
+        <w:ind w:left="4320" w:hanging="360"/>
+      </w:pPr>
+      <w:rPr>
+        <w:rFonts w:ascii="Wingdings" w:hAnsi="Wingdings" w:hint="default"/>
+      </w:rPr>
+    </w:lvl>
+    <w:lvl w:ilvl="6" w:tplc="40090001" w:tentative="1">
+      <w:start w:val="1"/>
+      <w:numFmt w:val="bullet"/>
+      <w:lvlText w:val=""/>
+      <w:lvlJc w:val="left"/>
+      <w:pPr>
+        <w:ind w:left="5040" w:hanging="360"/>
+      </w:pPr>
+      <w:rPr>
+        <w:rFonts w:ascii="Symbol" w:hAnsi="Symbol" w:hint="default"/>
+      </w:rPr>
+    </w:lvl>
+    <w:lvl w:ilvl="7" w:tplc="40090003" w:tentative="1">
+      <w:start w:val="1"/>
+      <w:numFmt w:val="bullet"/>
+      <w:lvlText w:val="o"/>
+      <w:lvlJc w:val="left"/>
+      <w:pPr>
+        <w:ind w:left="5760" w:hanging="360"/>
+      </w:pPr>
+      <w:rPr>
+        <w:rFonts w:ascii="Courier New" w:hAnsi="Courier New" w:cs="Courier New" w:hint="default"/>
+      </w:rPr>
+    </w:lvl>
+    <w:lvl w:ilvl="8" w:tplc="40090005" w:tentative="1">
+      <w:start w:val="1"/>
+      <w:numFmt w:val="bullet"/>
+      <w:lvlText w:val=""/>
+      <w:lvlJc w:val="left"/>
+      <w:pPr>
+        <w:ind w:left="6480" w:hanging="360"/>
+      </w:pPr>
+      <w:rPr>
+        <w:rFonts w:ascii="Wingdings" w:hAnsi="Wingdings" w:hint="default"/>
+      </w:rPr>
+    </w:lvl>
+  </w:abstractNum>
+  <w:abstractNum w:abstractNumId="3" w15:restartNumberingAfterBreak="0">
     <w:nsid w:val="645A0A1C"/>
     <w:multiLevelType w:val="hybridMultilevel"/>
     <w:tmpl w:val="024A121A"/>
@@ -5261,7 +6371,7 @@
       </w:pPr>
     </w:lvl>
   </w:abstractNum>
-  <w:abstractNum w:abstractNumId="2" w15:restartNumberingAfterBreak="0">
+  <w:abstractNum w:abstractNumId="4" w15:restartNumberingAfterBreak="0">
     <w:nsid w:val="78FF3283"/>
     <w:multiLevelType w:val="hybridMultilevel"/>
     <w:tmpl w:val="BB26293E"/>
@@ -5365,9 +6475,15 @@
     <w:abstractNumId w:val="0"/>
   </w:num>
   <w:num w:numId="2">
+    <w:abstractNumId w:val="4"/>
+  </w:num>
+  <w:num w:numId="3">
+    <w:abstractNumId w:val="3"/>
+  </w:num>
+  <w:num w:numId="4">
     <w:abstractNumId w:val="2"/>
   </w:num>
-  <w:num w:numId="3">
+  <w:num w:numId="5">
     <w:abstractNumId w:val="1"/>
   </w:num>
 </w:numbering>
@@ -5475,7 +6591,7 @@
     <w:lsdException w:name="Body Text Indent 2" w:semiHidden="1" w:unhideWhenUsed="1"/>
     <w:lsdException w:name="Body Text Indent 3" w:semiHidden="1" w:unhideWhenUsed="1"/>
     <w:lsdException w:name="Block Text" w:semiHidden="1" w:unhideWhenUsed="1"/>
-    <w:lsdException w:name="Hyperlink" w:semiHidden="1" w:uiPriority="0" w:unhideWhenUsed="1"/>
+    <w:lsdException w:name="Hyperlink" w:semiHidden="1" w:unhideWhenUsed="1"/>
     <w:lsdException w:name="FollowedHyperlink" w:semiHidden="1" w:unhideWhenUsed="1"/>
     <w:lsdException w:name="Strong" w:uiPriority="22" w:qFormat="1"/>
     <w:lsdException w:name="Emphasis" w:uiPriority="20" w:qFormat="1"/>
@@ -5783,7 +6899,6 @@
   <w:style w:type="character" w:default="1" w:styleId="DefaultParagraphFont">
     <w:name w:val="Default Paragraph Font"/>
     <w:uiPriority w:val="1"/>
-    <w:semiHidden/>
     <w:unhideWhenUsed/>
   </w:style>
   <w:style w:type="table" w:default="1" w:styleId="TableNormal">
@@ -5872,12 +6987,70 @@
   </w:style>
   <w:style w:type="character" w:styleId="Hyperlink">
     <w:name w:val="Hyperlink"/>
-    <w:semiHidden/>
+    <w:uiPriority w:val="99"/>
     <w:rsid w:val="002510C1"/>
     <w:rPr>
       <w:color w:val="0000FF"/>
       <w:u w:val="single"/>
     </w:rPr>
+  </w:style>
+  <w:style w:type="paragraph" w:styleId="Footer">
+    <w:name w:val="footer"/>
+    <w:basedOn w:val="Normal"/>
+    <w:link w:val="FooterChar"/>
+    <w:uiPriority w:val="99"/>
+    <w:rsid w:val="007E2E9B"/>
+    <w:pPr>
+      <w:tabs>
+        <w:tab w:val="center" w:pos="4320"/>
+        <w:tab w:val="right" w:pos="8640"/>
+      </w:tabs>
+    </w:pPr>
+  </w:style>
+  <w:style w:type="character" w:customStyle="1" w:styleId="FooterChar">
+    <w:name w:val="Footer Char"/>
+    <w:basedOn w:val="DefaultParagraphFont"/>
+    <w:link w:val="Footer"/>
+    <w:uiPriority w:val="99"/>
+    <w:rsid w:val="007E2E9B"/>
+    <w:rPr>
+      <w:rFonts w:ascii="Times New Roman" w:eastAsia="Times New Roman" w:hAnsi="Times New Roman" w:cs="Times New Roman"/>
+      <w:sz w:val="24"/>
+      <w:szCs w:val="24"/>
+      <w:lang w:bidi="ar-SA"/>
+    </w:rPr>
+  </w:style>
+  <w:style w:type="paragraph" w:styleId="TOC1">
+    <w:name w:val="toc 1"/>
+    <w:basedOn w:val="Normal"/>
+    <w:next w:val="Normal"/>
+    <w:autoRedefine/>
+    <w:uiPriority w:val="39"/>
+    <w:unhideWhenUsed/>
+    <w:rsid w:val="00396102"/>
+  </w:style>
+  <w:style w:type="paragraph" w:styleId="TOC2">
+    <w:name w:val="toc 2"/>
+    <w:basedOn w:val="Normal"/>
+    <w:next w:val="Normal"/>
+    <w:autoRedefine/>
+    <w:uiPriority w:val="39"/>
+    <w:unhideWhenUsed/>
+    <w:rsid w:val="00396102"/>
+    <w:pPr>
+      <w:ind w:left="240"/>
+    </w:pPr>
+  </w:style>
+  <w:style w:type="paragraph" w:styleId="ListParagraph">
+    <w:name w:val="List Paragraph"/>
+    <w:basedOn w:val="Normal"/>
+    <w:uiPriority w:val="34"/>
+    <w:qFormat/>
+    <w:rsid w:val="00284FB9"/>
+    <w:pPr>
+      <w:ind w:left="720"/>
+      <w:contextualSpacing/>
+    </w:pPr>
   </w:style>
 </w:styles>
 </file>
@@ -6175,4 +7348,16 @@
     </a:ext>
   </a:extLst>
 </a:theme>
+</file>
+
+<file path=customXml/item1.xml><?xml version="1.0" encoding="utf-8"?>
+<b:Sources xmlns:b="http://schemas.openxmlformats.org/officeDocument/2006/bibliography" xmlns="http://schemas.openxmlformats.org/officeDocument/2006/bibliography" SelectedStyle="\APASixthEditionOfficeOnline.xsl" StyleName="APA" Version="6"/>
+</file>
+
+<file path=customXml/itemProps1.xml><?xml version="1.0" encoding="utf-8"?>
+<ds:datastoreItem xmlns:ds="http://schemas.openxmlformats.org/officeDocument/2006/customXml" ds:itemID="{5AC40F01-3654-4095-A528-FAB69AE1F1DC}">
+  <ds:schemaRefs>
+    <ds:schemaRef ds:uri="http://schemas.openxmlformats.org/officeDocument/2006/bibliography"/>
+  </ds:schemaRefs>
+</ds:datastoreItem>
 </file>
--- a/MiniProject2/ReportFinal.docx
+++ b/MiniProject2/ReportFinal.docx
@@ -1590,18 +1590,25 @@
     </w:p>
     <w:p>
       <w:pPr>
-        <w:pStyle w:val="BodyText"/>
-        <w:jc w:val="center"/>
+        <w:pStyle w:val="Heading1"/>
         <w:rPr>
           <w:rFonts w:cs="Arial-BoldMT"/>
-          <w:b w:val="0"/>
-          <w:bCs w:val="0"/>
-          <w:iCs w:val="0"/>
-        </w:rPr>
-      </w:pPr>
+          <w:b/>
+          <w:bCs/>
+          <w:iCs/>
+        </w:rPr>
+        <w:pPrChange w:id="0" w:author="Manan Charania" w:date="2018-11-20T19:19:00Z">
+          <w:pPr>
+            <w:pStyle w:val="BodyText"/>
+            <w:jc w:val="center"/>
+          </w:pPr>
+        </w:pPrChange>
+      </w:pPr>
+      <w:bookmarkStart w:id="1" w:name="_Toc530505277"/>
       <w:r>
         <w:t>CERTIFICATE</w:t>
       </w:r>
+      <w:bookmarkEnd w:id="1"/>
     </w:p>
     <w:p>
       <w:pPr>
@@ -1637,7 +1644,7 @@
           <w:sz w:val="22"/>
           <w:szCs w:val="22"/>
         </w:rPr>
-        <w:t>This is to certify that the Mini Project -II entitled “</w:t>
+        <w:t>This is to certify that the Mini Project-II entitled “</w:t>
       </w:r>
       <w:r>
         <w:rPr>
@@ -1897,9 +1904,9 @@
           <w:sz w:val="20"/>
           <w:szCs w:val="22"/>
         </w:rPr>
-        <w:t>partment of Computer Science &amp; Engg</w:t>
-      </w:r>
-      <w:proofErr w:type="gramStart"/>
+        <w:t xml:space="preserve">partment of Computer Science &amp; </w:t>
+      </w:r>
+      <w:proofErr w:type="spellStart"/>
       <w:r>
         <w:rPr>
           <w:rFonts w:ascii="Verdana" w:hAnsi="Verdana"/>
@@ -1907,8 +1914,10 @@
           <w:sz w:val="20"/>
           <w:szCs w:val="22"/>
         </w:rPr>
-        <w:t>.</w:t>
-      </w:r>
+        <w:t>Engg</w:t>
+      </w:r>
+      <w:proofErr w:type="spellEnd"/>
+      <w:proofErr w:type="gramStart"/>
       <w:r>
         <w:rPr>
           <w:rFonts w:ascii="Verdana" w:hAnsi="Verdana"/>
@@ -1916,9 +1925,8 @@
           <w:sz w:val="20"/>
           <w:szCs w:val="22"/>
         </w:rPr>
-        <w:t xml:space="preserve">,   </w:t>
-      </w:r>
-      <w:proofErr w:type="gramEnd"/>
+        <w:t>.</w:t>
+      </w:r>
       <w:r>
         <w:rPr>
           <w:rFonts w:ascii="Verdana" w:hAnsi="Verdana"/>
@@ -1926,18 +1934,18 @@
           <w:sz w:val="20"/>
           <w:szCs w:val="22"/>
         </w:rPr>
-        <w:t xml:space="preserve">      Institute of Technology,</w:t>
-      </w:r>
-    </w:p>
-    <w:p>
-      <w:pPr>
+        <w:t xml:space="preserve">,  </w:t>
+      </w:r>
+      <w:r>
         <w:rPr>
           <w:rFonts w:ascii="Verdana" w:hAnsi="Verdana"/>
           <w:bCs/>
           <w:sz w:val="20"/>
           <w:szCs w:val="22"/>
         </w:rPr>
-      </w:pPr>
+        <w:t xml:space="preserve"> </w:t>
+      </w:r>
+      <w:proofErr w:type="gramEnd"/>
       <w:r>
         <w:rPr>
           <w:rFonts w:ascii="Verdana" w:hAnsi="Verdana"/>
@@ -1945,9 +1953,8 @@
           <w:sz w:val="20"/>
           <w:szCs w:val="22"/>
         </w:rPr>
-        <w:t xml:space="preserve">Institute of </w:t>
-      </w:r>
-      <w:proofErr w:type="gramStart"/>
+        <w:t xml:space="preserve">  </w:t>
+      </w:r>
       <w:r>
         <w:rPr>
           <w:rFonts w:ascii="Verdana" w:hAnsi="Verdana"/>
@@ -1955,9 +1962,8 @@
           <w:sz w:val="20"/>
           <w:szCs w:val="22"/>
         </w:rPr>
-        <w:t xml:space="preserve">Technology,   </w:t>
-      </w:r>
-      <w:proofErr w:type="gramEnd"/>
+        <w:t xml:space="preserve">    </w:t>
+      </w:r>
       <w:r>
         <w:rPr>
           <w:rFonts w:ascii="Verdana" w:hAnsi="Verdana"/>
@@ -1965,7 +1971,7 @@
           <w:sz w:val="20"/>
           <w:szCs w:val="22"/>
         </w:rPr>
-        <w:t xml:space="preserve">                                 Nirma University,</w:t>
+        <w:t>Institute of Technology,</w:t>
       </w:r>
     </w:p>
     <w:p>
@@ -1984,7 +1990,7 @@
           <w:sz w:val="20"/>
           <w:szCs w:val="22"/>
         </w:rPr>
-        <w:t xml:space="preserve">Nirma </w:t>
+        <w:t xml:space="preserve">Institute of </w:t>
       </w:r>
       <w:proofErr w:type="gramStart"/>
       <w:r>
@@ -1994,9 +2000,8 @@
           <w:sz w:val="20"/>
           <w:szCs w:val="22"/>
         </w:rPr>
-        <w:t xml:space="preserve">University,   </w:t>
-      </w:r>
-      <w:proofErr w:type="gramEnd"/>
+        <w:t xml:space="preserve">Technology,  </w:t>
+      </w:r>
       <w:r>
         <w:rPr>
           <w:rFonts w:ascii="Verdana" w:hAnsi="Verdana"/>
@@ -2004,18 +2009,19 @@
           <w:sz w:val="20"/>
           <w:szCs w:val="22"/>
         </w:rPr>
-        <w:t xml:space="preserve">                                          Ahmedabad</w:t>
-      </w:r>
-    </w:p>
-    <w:p>
-      <w:pPr>
+        <w:t xml:space="preserve"> </w:t>
+      </w:r>
+      <w:proofErr w:type="gramEnd"/>
+      <w:r>
         <w:rPr>
           <w:rFonts w:ascii="Verdana" w:hAnsi="Verdana"/>
           <w:bCs/>
           <w:sz w:val="20"/>
           <w:szCs w:val="22"/>
         </w:rPr>
-      </w:pPr>
+        <w:t xml:space="preserve">                                </w:t>
+      </w:r>
+      <w:proofErr w:type="spellStart"/>
       <w:r>
         <w:rPr>
           <w:rFonts w:ascii="Verdana" w:hAnsi="Verdana"/>
@@ -2023,6 +2029,94 @@
           <w:sz w:val="20"/>
           <w:szCs w:val="22"/>
         </w:rPr>
+        <w:t>Nirma</w:t>
+      </w:r>
+      <w:proofErr w:type="spellEnd"/>
+      <w:r>
+        <w:rPr>
+          <w:rFonts w:ascii="Verdana" w:hAnsi="Verdana"/>
+          <w:bCs/>
+          <w:sz w:val="20"/>
+          <w:szCs w:val="22"/>
+        </w:rPr>
+        <w:t xml:space="preserve"> University,</w:t>
+      </w:r>
+    </w:p>
+    <w:p>
+      <w:pPr>
+        <w:rPr>
+          <w:rFonts w:ascii="Verdana" w:hAnsi="Verdana"/>
+          <w:bCs/>
+          <w:sz w:val="20"/>
+          <w:szCs w:val="22"/>
+        </w:rPr>
+      </w:pPr>
+      <w:proofErr w:type="spellStart"/>
+      <w:r>
+        <w:rPr>
+          <w:rFonts w:ascii="Verdana" w:hAnsi="Verdana"/>
+          <w:bCs/>
+          <w:sz w:val="20"/>
+          <w:szCs w:val="22"/>
+        </w:rPr>
+        <w:t>Nirma</w:t>
+      </w:r>
+      <w:proofErr w:type="spellEnd"/>
+      <w:r>
+        <w:rPr>
+          <w:rFonts w:ascii="Verdana" w:hAnsi="Verdana"/>
+          <w:bCs/>
+          <w:sz w:val="20"/>
+          <w:szCs w:val="22"/>
+        </w:rPr>
+        <w:t xml:space="preserve"> </w:t>
+      </w:r>
+      <w:proofErr w:type="gramStart"/>
+      <w:r>
+        <w:rPr>
+          <w:rFonts w:ascii="Verdana" w:hAnsi="Verdana"/>
+          <w:bCs/>
+          <w:sz w:val="20"/>
+          <w:szCs w:val="22"/>
+        </w:rPr>
+        <w:t xml:space="preserve">University,  </w:t>
+      </w:r>
+      <w:r>
+        <w:rPr>
+          <w:rFonts w:ascii="Verdana" w:hAnsi="Verdana"/>
+          <w:bCs/>
+          <w:sz w:val="20"/>
+          <w:szCs w:val="22"/>
+        </w:rPr>
+        <w:t xml:space="preserve"> </w:t>
+      </w:r>
+      <w:proofErr w:type="gramEnd"/>
+      <w:r>
+        <w:rPr>
+          <w:rFonts w:ascii="Verdana" w:hAnsi="Verdana"/>
+          <w:bCs/>
+          <w:sz w:val="20"/>
+          <w:szCs w:val="22"/>
+        </w:rPr>
+        <w:t xml:space="preserve">                                         Ahmedabad</w:t>
+      </w:r>
+    </w:p>
+    <w:p>
+      <w:pPr>
+        <w:rPr>
+          <w:rFonts w:ascii="Verdana" w:hAnsi="Verdana"/>
+          <w:bCs/>
+          <w:sz w:val="20"/>
+          <w:szCs w:val="22"/>
+        </w:rPr>
+      </w:pPr>
+      <w:r>
+        <w:rPr>
+          <w:rFonts w:ascii="Verdana" w:hAnsi="Verdana"/>
+          <w:bCs/>
+          <w:sz w:val="20"/>
+          <w:szCs w:val="22"/>
+        </w:rPr>
         <w:t xml:space="preserve">Ahmedabad </w:t>
       </w:r>
     </w:p>
@@ -2101,33 +2195,22 @@
     </w:p>
     <w:p>
       <w:pPr>
-        <w:spacing w:line="360" w:lineRule="auto"/>
-        <w:jc w:val="center"/>
-        <w:rPr>
-          <w:rFonts w:ascii="Verdana" w:hAnsi="Verdana"/>
-          <w:sz w:val="28"/>
-          <w:szCs w:val="28"/>
-        </w:rPr>
-      </w:pPr>
-      <w:r>
-        <w:rPr>
-          <w:b/>
-          <w:bCs/>
-          <w:sz w:val="32"/>
-          <w:szCs w:val="32"/>
-        </w:rPr>
+        <w:pStyle w:val="Heading1"/>
+        <w:pPrChange w:id="2" w:author="Manan Charania" w:date="2018-11-20T19:19:00Z">
+          <w:pPr>
+            <w:spacing w:line="360" w:lineRule="auto"/>
+            <w:jc w:val="center"/>
+          </w:pPr>
+        </w:pPrChange>
+      </w:pPr>
+      <w:r>
         <w:br w:type="page"/>
       </w:r>
-      <w:r>
-        <w:rPr>
-          <w:rFonts w:ascii="Verdana" w:hAnsi="Verdana"/>
-          <w:b/>
-          <w:bCs/>
-          <w:sz w:val="28"/>
-          <w:szCs w:val="28"/>
-        </w:rPr>
+      <w:bookmarkStart w:id="3" w:name="_Toc530505278"/>
+      <w:r>
         <w:t>ACKNOWLEDGEMENT</w:t>
       </w:r>
+      <w:bookmarkEnd w:id="3"/>
     </w:p>
     <w:p>
       <w:pPr>
@@ -2170,7 +2253,7 @@
           <w:rFonts w:ascii="Calibri" w:hAnsi="Calibri" w:cs="Calibri"/>
           <w:bCs/>
         </w:rPr>
-        <w:t xml:space="preserve">, as </w:t>
+        <w:t xml:space="preserve">, </w:t>
       </w:r>
       <w:r>
         <w:rPr>
@@ -2204,6 +2287,22 @@
           <w:rFonts w:ascii="Calibri" w:hAnsi="Calibri" w:cs="Calibri"/>
           <w:bCs/>
         </w:rPr>
+        <w:t>as</w:t>
+      </w:r>
+      <w:r>
+        <w:rPr>
+          <w:rFonts w:ascii="Calibri" w:hAnsi="Calibri" w:cs="Calibri"/>
+          <w:bCs/>
+        </w:rPr>
+        <w:t xml:space="preserve"> </w:t>
+      </w:r>
+      <w:bookmarkStart w:id="4" w:name="_GoBack"/>
+      <w:bookmarkEnd w:id="4"/>
+      <w:r>
+        <w:rPr>
+          <w:rFonts w:ascii="Calibri" w:hAnsi="Calibri" w:cs="Calibri"/>
+          <w:bCs/>
+        </w:rPr>
         <w:t xml:space="preserve">well as our Head of Department, </w:t>
       </w:r>
       <w:r>
@@ -2227,7 +2326,21 @@
           <w:rFonts w:ascii="Calibri" w:hAnsi="Calibri" w:cs="Calibri"/>
           <w:bCs/>
         </w:rPr>
-        <w:t>who gave us the wonderful opportunity to research on the topic “</w:t>
+        <w:t xml:space="preserve">who </w:t>
+      </w:r>
+      <w:r>
+        <w:rPr>
+          <w:rFonts w:ascii="Calibri" w:hAnsi="Calibri" w:cs="Calibri"/>
+          <w:bCs/>
+        </w:rPr>
+        <w:t>have given</w:t>
+      </w:r>
+      <w:r>
+        <w:rPr>
+          <w:rFonts w:ascii="Calibri" w:hAnsi="Calibri" w:cs="Calibri"/>
+          <w:bCs/>
+        </w:rPr>
+        <w:t xml:space="preserve"> us the wonderful opportunity to research on the topic “</w:t>
       </w:r>
       <w:r>
         <w:rPr>
@@ -2313,25 +2426,93 @@
     </w:p>
     <w:p>
       <w:pPr>
+        <w:pStyle w:val="Heading1"/>
+      </w:pPr>
+      <w:bookmarkStart w:id="5" w:name="_Toc530505279"/>
+      <w:r>
+        <w:t>ABSTRACT/ Outline</w:t>
+      </w:r>
+      <w:bookmarkEnd w:id="5"/>
+    </w:p>
+    <w:p/>
+    <w:p/>
+    <w:p>
+      <w:pPr>
         <w:spacing w:line="360" w:lineRule="auto"/>
-        <w:jc w:val="center"/>
-        <w:rPr>
-          <w:rFonts w:ascii="Verdana" w:hAnsi="Verdana"/>
-          <w:b/>
-          <w:bCs/>
-          <w:sz w:val="28"/>
-          <w:szCs w:val="28"/>
-        </w:rPr>
-      </w:pPr>
-      <w:r>
-        <w:rPr>
-          <w:rFonts w:ascii="Verdana" w:hAnsi="Verdana"/>
-          <w:b/>
-          <w:bCs/>
-          <w:sz w:val="28"/>
-          <w:szCs w:val="28"/>
-        </w:rPr>
-        <w:t>ABSTRACT/ Outline</w:t>
+        <w:rPr>
+          <w:rFonts w:ascii="Calibri" w:hAnsi="Calibri" w:cs="Calibri"/>
+          <w:bCs/>
+        </w:rPr>
+      </w:pPr>
+      <w:r>
+        <w:rPr>
+          <w:rFonts w:ascii="Calibri" w:hAnsi="Calibri" w:cs="Calibri"/>
+          <w:bCs/>
+        </w:rPr>
+        <w:t>Web development</w:t>
+      </w:r>
+      <w:r>
+        <w:rPr>
+          <w:rFonts w:ascii="Calibri" w:hAnsi="Calibri" w:cs="Calibri"/>
+          <w:bCs/>
+        </w:rPr>
+        <w:t xml:space="preserve"> is one of the most important </w:t>
+      </w:r>
+      <w:r>
+        <w:rPr>
+          <w:rFonts w:ascii="Calibri" w:hAnsi="Calibri" w:cs="Calibri"/>
+          <w:bCs/>
+        </w:rPr>
+        <w:t xml:space="preserve">profession </w:t>
+      </w:r>
+      <w:r>
+        <w:rPr>
+          <w:rFonts w:ascii="Calibri" w:hAnsi="Calibri" w:cs="Calibri"/>
+          <w:bCs/>
+        </w:rPr>
+        <w:t xml:space="preserve">today. The objective of Mini-Project </w:t>
+      </w:r>
+      <w:r>
+        <w:rPr>
+          <w:rFonts w:ascii="Calibri" w:hAnsi="Calibri" w:cs="Calibri"/>
+          <w:bCs/>
+        </w:rPr>
+        <w:t>2</w:t>
+      </w:r>
+      <w:r>
+        <w:rPr>
+          <w:rFonts w:ascii="Calibri" w:hAnsi="Calibri" w:cs="Calibri"/>
+          <w:bCs/>
+        </w:rPr>
+        <w:t xml:space="preserve"> is to put our theoretical knowledge of </w:t>
+      </w:r>
+      <w:r>
+        <w:rPr>
+          <w:rFonts w:ascii="Calibri" w:hAnsi="Calibri" w:cs="Calibri"/>
+          <w:bCs/>
+        </w:rPr>
+        <w:t xml:space="preserve">HTML, CSS, JavaScript </w:t>
+      </w:r>
+      <w:r>
+        <w:rPr>
+          <w:rFonts w:ascii="Calibri" w:hAnsi="Calibri" w:cs="Calibri"/>
+          <w:bCs/>
+        </w:rPr>
+        <w:t xml:space="preserve">to the test by making a </w:t>
+      </w:r>
+      <w:r>
+        <w:rPr>
+          <w:rFonts w:ascii="Calibri" w:hAnsi="Calibri" w:cs="Calibri"/>
+          <w:bCs/>
+        </w:rPr>
+        <w:t>Web</w:t>
+      </w:r>
+      <w:r>
+        <w:rPr>
+          <w:rFonts w:ascii="Calibri" w:hAnsi="Calibri" w:cs="Calibri"/>
+          <w:bCs/>
+        </w:rPr>
+        <w:t xml:space="preserve"> application. </w:t>
       </w:r>
     </w:p>
     <w:p>
@@ -2347,70 +2528,86 @@
           <w:rFonts w:ascii="Calibri" w:hAnsi="Calibri" w:cs="Calibri"/>
           <w:bCs/>
         </w:rPr>
-        <w:t>Web development</w:t>
-      </w:r>
-      <w:r>
+        <w:t xml:space="preserve">Through such a project, we can experience the development process with all the problems that come with it. </w:t>
+      </w:r>
+    </w:p>
+    <w:p>
+      <w:pPr>
+        <w:spacing w:line="360" w:lineRule="auto"/>
         <w:rPr>
           <w:rFonts w:ascii="Calibri" w:hAnsi="Calibri" w:cs="Calibri"/>
           <w:bCs/>
         </w:rPr>
-        <w:t xml:space="preserve"> is one of the most important </w:t>
-      </w:r>
+      </w:pPr>
       <w:r>
         <w:rPr>
           <w:rFonts w:ascii="Calibri" w:hAnsi="Calibri" w:cs="Calibri"/>
           <w:bCs/>
         </w:rPr>
-        <w:t xml:space="preserve">profession </w:t>
+        <w:t xml:space="preserve">Here, we are going to use </w:t>
       </w:r>
       <w:r>
         <w:rPr>
           <w:rFonts w:ascii="Calibri" w:hAnsi="Calibri" w:cs="Calibri"/>
           <w:bCs/>
         </w:rPr>
-        <w:t xml:space="preserve">today. The objective of Mini-Project </w:t>
+        <w:t>PHP, HTML, JavaScript</w:t>
       </w:r>
       <w:r>
         <w:rPr>
           <w:rFonts w:ascii="Calibri" w:hAnsi="Calibri" w:cs="Calibri"/>
           <w:bCs/>
         </w:rPr>
-        <w:t>2</w:t>
+        <w:t xml:space="preserve"> to make a </w:t>
       </w:r>
       <w:r>
         <w:rPr>
           <w:rFonts w:ascii="Calibri" w:hAnsi="Calibri" w:cs="Calibri"/>
           <w:bCs/>
         </w:rPr>
-        <w:t xml:space="preserve"> is to put our theoretical knowledge of </w:t>
+        <w:t>HealthCare</w:t>
       </w:r>
       <w:r>
         <w:rPr>
           <w:rFonts w:ascii="Calibri" w:hAnsi="Calibri" w:cs="Calibri"/>
           <w:bCs/>
         </w:rPr>
-        <w:t xml:space="preserve">HTML, CSS, JavaScript </w:t>
+        <w:t xml:space="preserve"> System</w:t>
       </w:r>
       <w:r>
         <w:rPr>
           <w:rFonts w:ascii="Calibri" w:hAnsi="Calibri" w:cs="Calibri"/>
           <w:bCs/>
         </w:rPr>
-        <w:t xml:space="preserve">to the test by making a </w:t>
+        <w:t xml:space="preserve"> Web application</w:t>
       </w:r>
       <w:r>
         <w:rPr>
           <w:rFonts w:ascii="Calibri" w:hAnsi="Calibri" w:cs="Calibri"/>
           <w:bCs/>
         </w:rPr>
-        <w:t>Web</w:t>
+        <w:t xml:space="preserve">. We are using </w:t>
       </w:r>
       <w:r>
         <w:rPr>
           <w:rFonts w:ascii="Calibri" w:hAnsi="Calibri" w:cs="Calibri"/>
           <w:bCs/>
         </w:rPr>
-        <w:t xml:space="preserve"> application. </w:t>
+        <w:t>MySQL</w:t>
+      </w:r>
+      <w:r>
+        <w:rPr>
+          <w:rFonts w:ascii="Calibri" w:hAnsi="Calibri" w:cs="Calibri"/>
+          <w:bCs/>
+        </w:rPr>
+        <w:t xml:space="preserve"> for Database Management</w:t>
+      </w:r>
+      <w:r>
+        <w:rPr>
+          <w:rFonts w:ascii="Calibri" w:hAnsi="Calibri" w:cs="Calibri"/>
+          <w:bCs/>
+        </w:rPr>
+        <w:t>.</w:t>
       </w:r>
     </w:p>
     <w:p>
@@ -2426,131 +2623,54 @@
           <w:rFonts w:ascii="Calibri" w:hAnsi="Calibri" w:cs="Calibri"/>
           <w:bCs/>
         </w:rPr>
-        <w:t xml:space="preserve">Through such a project, we can experience the development process with all the problems that come with it. </w:t>
+        <w:t>We have implemented Authentication, Database Editing</w:t>
+      </w:r>
+      <w:r>
+        <w:rPr>
+          <w:rFonts w:ascii="Calibri" w:hAnsi="Calibri" w:cs="Calibri"/>
+          <w:bCs/>
+        </w:rPr>
+        <w:t xml:space="preserve">, also tried to implement </w:t>
+      </w:r>
+      <w:r>
+        <w:rPr>
+          <w:rFonts w:ascii="Calibri" w:hAnsi="Calibri" w:cs="Calibri"/>
+          <w:bCs/>
+        </w:rPr>
+        <w:t>an</w:t>
+      </w:r>
+      <w:r>
+        <w:rPr>
+          <w:rFonts w:ascii="Calibri" w:hAnsi="Calibri" w:cs="Calibri"/>
+          <w:bCs/>
+        </w:rPr>
+        <w:t xml:space="preserve"> NLP code to find symptom disease relation</w:t>
+      </w:r>
+      <w:r>
+        <w:rPr>
+          <w:rFonts w:ascii="Calibri" w:hAnsi="Calibri" w:cs="Calibri"/>
+          <w:bCs/>
+        </w:rPr>
+        <w:t>.</w:t>
       </w:r>
     </w:p>
     <w:p>
       <w:pPr>
         <w:spacing w:line="360" w:lineRule="auto"/>
-        <w:rPr>
-          <w:rFonts w:ascii="Calibri" w:hAnsi="Calibri" w:cs="Calibri"/>
-          <w:bCs/>
-        </w:rPr>
-      </w:pPr>
-      <w:r>
-        <w:rPr>
-          <w:rFonts w:ascii="Calibri" w:hAnsi="Calibri" w:cs="Calibri"/>
-          <w:bCs/>
-        </w:rPr>
-        <w:t xml:space="preserve">Here, we are going to use </w:t>
-      </w:r>
-      <w:r>
-        <w:rPr>
-          <w:rFonts w:ascii="Calibri" w:hAnsi="Calibri" w:cs="Calibri"/>
-          <w:bCs/>
-        </w:rPr>
-        <w:t>PHP, HTML, JavaScript</w:t>
-      </w:r>
-      <w:r>
-        <w:rPr>
-          <w:rFonts w:ascii="Calibri" w:hAnsi="Calibri" w:cs="Calibri"/>
-          <w:bCs/>
-        </w:rPr>
-        <w:t xml:space="preserve"> to make a </w:t>
-      </w:r>
-      <w:r>
-        <w:rPr>
-          <w:rFonts w:ascii="Calibri" w:hAnsi="Calibri" w:cs="Calibri"/>
-          <w:bCs/>
-        </w:rPr>
-        <w:t>HealthCare</w:t>
-      </w:r>
-      <w:r>
-        <w:rPr>
-          <w:rFonts w:ascii="Calibri" w:hAnsi="Calibri" w:cs="Calibri"/>
-          <w:bCs/>
-        </w:rPr>
-        <w:t xml:space="preserve"> System</w:t>
-      </w:r>
-      <w:r>
-        <w:rPr>
-          <w:rFonts w:ascii="Calibri" w:hAnsi="Calibri" w:cs="Calibri"/>
-          <w:bCs/>
-        </w:rPr>
-        <w:t xml:space="preserve"> Web application</w:t>
-      </w:r>
-      <w:r>
-        <w:rPr>
-          <w:rFonts w:ascii="Calibri" w:hAnsi="Calibri" w:cs="Calibri"/>
-          <w:bCs/>
-        </w:rPr>
-        <w:t xml:space="preserve">. We are using </w:t>
-      </w:r>
-      <w:r>
-        <w:rPr>
-          <w:rFonts w:ascii="Calibri" w:hAnsi="Calibri" w:cs="Calibri"/>
-          <w:bCs/>
-        </w:rPr>
-        <w:t>MySQL</w:t>
-      </w:r>
-      <w:r>
-        <w:rPr>
-          <w:rFonts w:ascii="Calibri" w:hAnsi="Calibri" w:cs="Calibri"/>
-          <w:bCs/>
-        </w:rPr>
-        <w:t xml:space="preserve"> for Database Management</w:t>
-      </w:r>
-      <w:r>
-        <w:rPr>
-          <w:rFonts w:ascii="Calibri" w:hAnsi="Calibri" w:cs="Calibri"/>
-          <w:bCs/>
-        </w:rPr>
-        <w:t>.</w:t>
-      </w:r>
+        <w:jc w:val="center"/>
+        <w:rPr>
+          <w:bCs/>
+        </w:rPr>
+      </w:pPr>
     </w:p>
     <w:p>
       <w:pPr>
         <w:spacing w:line="360" w:lineRule="auto"/>
-        <w:rPr>
-          <w:rFonts w:ascii="Calibri" w:hAnsi="Calibri" w:cs="Calibri"/>
-          <w:bCs/>
-        </w:rPr>
-      </w:pPr>
-      <w:r>
-        <w:rPr>
-          <w:rFonts w:ascii="Calibri" w:hAnsi="Calibri" w:cs="Calibri"/>
-          <w:bCs/>
-        </w:rPr>
-        <w:t>We have implemented Authentication, Database Editing</w:t>
-      </w:r>
-      <w:r>
-        <w:rPr>
-          <w:rFonts w:ascii="Calibri" w:hAnsi="Calibri" w:cs="Calibri"/>
-          <w:bCs/>
-        </w:rPr>
-        <w:t xml:space="preserve">, also tried to implement </w:t>
-      </w:r>
-      <w:r>
-        <w:rPr>
-          <w:rFonts w:ascii="Calibri" w:hAnsi="Calibri" w:cs="Calibri"/>
-          <w:bCs/>
-        </w:rPr>
-        <w:t>an</w:t>
-      </w:r>
-      <w:r>
-        <w:rPr>
-          <w:rFonts w:ascii="Calibri" w:hAnsi="Calibri" w:cs="Calibri"/>
-          <w:bCs/>
-        </w:rPr>
-        <w:t xml:space="preserve"> NLP code to find symptom disease relation</w:t>
-      </w:r>
-      <w:r>
-        <w:rPr>
-          <w:rFonts w:ascii="Calibri" w:hAnsi="Calibri" w:cs="Calibri"/>
-          <w:bCs/>
-        </w:rPr>
-        <w:t>.</w:t>
-      </w:r>
+        <w:jc w:val="center"/>
+        <w:rPr>
+          <w:bCs/>
+        </w:rPr>
+      </w:pPr>
     </w:p>
     <w:p>
       <w:pPr>
@@ -2752,979 +2872,1061 @@
     </w:p>
     <w:p>
       <w:pPr>
-        <w:spacing w:line="360" w:lineRule="auto"/>
-        <w:jc w:val="center"/>
-        <w:rPr>
-          <w:bCs/>
-        </w:rPr>
-      </w:pPr>
-    </w:p>
-    <w:p>
-      <w:pPr>
-        <w:spacing w:line="360" w:lineRule="auto"/>
-        <w:jc w:val="center"/>
-        <w:rPr>
-          <w:bCs/>
-        </w:rPr>
-      </w:pPr>
-    </w:p>
-    <w:p>
-      <w:pPr>
-        <w:spacing w:line="400" w:lineRule="exact"/>
-        <w:jc w:val="center"/>
-        <w:rPr>
-          <w:rFonts w:ascii="Verdana" w:hAnsi="Verdana"/>
-          <w:b/>
-          <w:bCs/>
-          <w:sz w:val="28"/>
-          <w:szCs w:val="28"/>
-        </w:rPr>
-      </w:pPr>
-      <w:r>
-        <w:rPr>
-          <w:rFonts w:ascii="Verdana" w:hAnsi="Verdana"/>
-          <w:b/>
-          <w:bCs/>
-          <w:sz w:val="28"/>
-          <w:szCs w:val="28"/>
-        </w:rPr>
+        <w:pStyle w:val="Heading1"/>
+        <w:pPrChange w:id="6" w:author="Manan Charania" w:date="2018-11-20T19:20:00Z">
+          <w:pPr>
+            <w:spacing w:line="400" w:lineRule="exact"/>
+            <w:jc w:val="center"/>
+          </w:pPr>
+        </w:pPrChange>
+      </w:pPr>
+      <w:bookmarkStart w:id="7" w:name="_Toc530505280"/>
+      <w:r>
         <w:t>CONTENTS</w:t>
       </w:r>
-    </w:p>
-    <w:p>
-      <w:pPr>
-        <w:spacing w:line="400" w:lineRule="exact"/>
-        <w:jc w:val="center"/>
-        <w:rPr>
-          <w:rFonts w:ascii="Verdana" w:hAnsi="Verdana"/>
-          <w:b/>
-          <w:bCs/>
-          <w:sz w:val="28"/>
-          <w:szCs w:val="28"/>
-        </w:rPr>
-      </w:pPr>
-    </w:p>
-    <w:p>
-      <w:pPr>
-        <w:pStyle w:val="TOC1"/>
-        <w:tabs>
-          <w:tab w:val="right" w:leader="dot" w:pos="9062"/>
-        </w:tabs>
-        <w:rPr>
-          <w:rFonts w:ascii="Calibri" w:hAnsi="Calibri"/>
+      <w:bookmarkEnd w:id="7"/>
+    </w:p>
+    <w:sdt>
+      <w:sdtPr>
+        <w:id w:val="-1671017564"/>
+        <w:docPartObj>
+          <w:docPartGallery w:val="Table of Contents"/>
+          <w:docPartUnique/>
+        </w:docPartObj>
+      </w:sdtPr>
+      <w:sdtEndPr>
+        <w:rPr>
+          <w:rFonts w:ascii="Times New Roman" w:eastAsia="Times New Roman" w:hAnsi="Times New Roman" w:cs="Times New Roman"/>
+          <w:b/>
+          <w:bCs/>
           <w:noProof/>
-          <w:sz w:val="22"/>
-          <w:szCs w:val="22"/>
-        </w:rPr>
-      </w:pPr>
-      <w:r>
-        <w:rPr>
-          <w:rFonts w:ascii="Calibri" w:hAnsi="Calibri" w:cs="Calibri"/>
-        </w:rPr>
-        <w:fldChar w:fldCharType="begin"/>
-      </w:r>
-      <w:r>
-        <w:rPr>
-          <w:rFonts w:ascii="Calibri" w:hAnsi="Calibri" w:cs="Calibri"/>
-        </w:rPr>
-        <w:instrText xml:space="preserve"> TOC \o "1-3" \h \z \u </w:instrText>
-      </w:r>
-      <w:r>
-        <w:rPr>
-          <w:rFonts w:ascii="Calibri" w:hAnsi="Calibri" w:cs="Calibri"/>
-        </w:rPr>
-        <w:fldChar w:fldCharType="separate"/>
-      </w:r>
-      <w:hyperlink w:anchor="_Toc512428856" w:history="1">
-        <w:r>
-          <w:rPr>
-            <w:rStyle w:val="Hyperlink"/>
-            <w:rFonts w:ascii="Calibri" w:hAnsi="Calibri" w:cs="Calibri"/>
-            <w:noProof/>
-          </w:rPr>
-          <w:t>CERTIFICATE</w:t>
-        </w:r>
-        <w:r>
-          <w:rPr>
-            <w:noProof/>
-            <w:webHidden/>
-          </w:rPr>
-          <w:tab/>
-        </w:r>
-        <w:r>
-          <w:rPr>
-            <w:noProof/>
-            <w:webHidden/>
-          </w:rPr>
-          <w:fldChar w:fldCharType="begin"/>
-        </w:r>
-        <w:r>
-          <w:rPr>
-            <w:noProof/>
-            <w:webHidden/>
-          </w:rPr>
-          <w:instrText xml:space="preserve"> PAGEREF _Toc512428856 \h </w:instrText>
-        </w:r>
-        <w:r>
-          <w:rPr>
-            <w:noProof/>
-            <w:webHidden/>
-          </w:rPr>
-        </w:r>
-        <w:r>
-          <w:rPr>
-            <w:noProof/>
-            <w:webHidden/>
-          </w:rPr>
-          <w:fldChar w:fldCharType="separate"/>
-        </w:r>
-        <w:r>
-          <w:rPr>
-            <w:noProof/>
-            <w:webHidden/>
-          </w:rPr>
-          <w:t>3</w:t>
-        </w:r>
-        <w:r>
-          <w:rPr>
-            <w:noProof/>
-            <w:webHidden/>
-          </w:rPr>
-          <w:fldChar w:fldCharType="end"/>
-        </w:r>
-      </w:hyperlink>
-    </w:p>
-    <w:p>
-      <w:pPr>
-        <w:pStyle w:val="TOC1"/>
-        <w:tabs>
-          <w:tab w:val="right" w:leader="dot" w:pos="9062"/>
-        </w:tabs>
-        <w:rPr>
-          <w:rFonts w:ascii="Calibri" w:hAnsi="Calibri"/>
-          <w:noProof/>
-          <w:sz w:val="22"/>
-          <w:szCs w:val="22"/>
-        </w:rPr>
-      </w:pPr>
-      <w:hyperlink w:anchor="_Toc512428857" w:history="1">
-        <w:r>
-          <w:rPr>
-            <w:rStyle w:val="Hyperlink"/>
-            <w:rFonts w:ascii="Calibri" w:hAnsi="Calibri" w:cs="Calibri"/>
-            <w:noProof/>
-          </w:rPr>
-          <w:t>ACKNOWLEDGEMENT</w:t>
-        </w:r>
-        <w:r>
-          <w:rPr>
-            <w:noProof/>
-            <w:webHidden/>
-          </w:rPr>
-          <w:tab/>
-        </w:r>
-        <w:r>
-          <w:rPr>
-            <w:noProof/>
-            <w:webHidden/>
-          </w:rPr>
-          <w:fldChar w:fldCharType="begin"/>
-        </w:r>
-        <w:r>
-          <w:rPr>
-            <w:noProof/>
-            <w:webHidden/>
-          </w:rPr>
-          <w:instrText xml:space="preserve"> PAGEREF _Toc512428857 \h </w:instrText>
-        </w:r>
-        <w:r>
-          <w:rPr>
-            <w:noProof/>
-            <w:webHidden/>
-          </w:rPr>
-        </w:r>
-        <w:r>
-          <w:rPr>
-            <w:noProof/>
-            <w:webHidden/>
-          </w:rPr>
-          <w:fldChar w:fldCharType="separate"/>
-        </w:r>
-        <w:r>
-          <w:rPr>
-            <w:noProof/>
-            <w:webHidden/>
-          </w:rPr>
-          <w:t>4</w:t>
-        </w:r>
-        <w:r>
-          <w:rPr>
-            <w:noProof/>
-            <w:webHidden/>
-          </w:rPr>
-          <w:fldChar w:fldCharType="end"/>
-        </w:r>
-      </w:hyperlink>
-    </w:p>
-    <w:p>
-      <w:pPr>
-        <w:pStyle w:val="TOC1"/>
-        <w:tabs>
-          <w:tab w:val="right" w:leader="dot" w:pos="9062"/>
-        </w:tabs>
-        <w:rPr>
-          <w:rFonts w:ascii="Calibri" w:hAnsi="Calibri"/>
-          <w:noProof/>
-          <w:sz w:val="22"/>
-          <w:szCs w:val="22"/>
-        </w:rPr>
-      </w:pPr>
-      <w:hyperlink w:anchor="_Toc512428858" w:history="1">
-        <w:r>
-          <w:rPr>
-            <w:rStyle w:val="Hyperlink"/>
-            <w:rFonts w:ascii="Calibri" w:hAnsi="Calibri" w:cs="Calibri"/>
-            <w:noProof/>
-          </w:rPr>
-          <w:t>ABSTRACT</w:t>
-        </w:r>
-        <w:r>
-          <w:rPr>
-            <w:noProof/>
-            <w:webHidden/>
-          </w:rPr>
-          <w:tab/>
-        </w:r>
-        <w:r>
-          <w:rPr>
-            <w:noProof/>
-            <w:webHidden/>
-          </w:rPr>
-          <w:fldChar w:fldCharType="begin"/>
-        </w:r>
-        <w:r>
-          <w:rPr>
-            <w:noProof/>
-            <w:webHidden/>
-          </w:rPr>
-          <w:instrText xml:space="preserve"> PAGEREF _Toc512428858 \h </w:instrText>
-        </w:r>
-        <w:r>
-          <w:rPr>
-            <w:noProof/>
-            <w:webHidden/>
-          </w:rPr>
-        </w:r>
-        <w:r>
-          <w:rPr>
-            <w:noProof/>
-            <w:webHidden/>
-          </w:rPr>
-          <w:fldChar w:fldCharType="separate"/>
-        </w:r>
-        <w:r>
-          <w:rPr>
-            <w:noProof/>
-            <w:webHidden/>
-          </w:rPr>
-          <w:t>5</w:t>
-        </w:r>
-        <w:r>
-          <w:rPr>
-            <w:noProof/>
-            <w:webHidden/>
-          </w:rPr>
-          <w:fldChar w:fldCharType="end"/>
-        </w:r>
-      </w:hyperlink>
-    </w:p>
-    <w:p>
-      <w:pPr>
-        <w:pStyle w:val="TOC1"/>
-        <w:tabs>
-          <w:tab w:val="right" w:leader="dot" w:pos="9062"/>
-        </w:tabs>
-        <w:rPr>
-          <w:rFonts w:ascii="Calibri" w:hAnsi="Calibri"/>
-          <w:noProof/>
-          <w:sz w:val="22"/>
-          <w:szCs w:val="22"/>
-        </w:rPr>
-      </w:pPr>
-      <w:hyperlink w:anchor="_Toc512428859" w:history="1">
-        <w:r>
-          <w:rPr>
-            <w:rStyle w:val="Hyperlink"/>
-            <w:rFonts w:ascii="Calibri" w:hAnsi="Calibri" w:cs="Calibri"/>
-            <w:noProof/>
-          </w:rPr>
-          <w:t>Introduction</w:t>
-        </w:r>
-        <w:r>
-          <w:rPr>
-            <w:noProof/>
-            <w:webHidden/>
-          </w:rPr>
-          <w:tab/>
-        </w:r>
-        <w:r>
-          <w:rPr>
-            <w:noProof/>
-            <w:webHidden/>
-          </w:rPr>
-          <w:fldChar w:fldCharType="begin"/>
-        </w:r>
-        <w:r>
-          <w:rPr>
-            <w:noProof/>
-            <w:webHidden/>
-          </w:rPr>
-          <w:instrText xml:space="preserve"> PAGEREF _Toc512428859 \h </w:instrText>
-        </w:r>
-        <w:r>
-          <w:rPr>
-            <w:noProof/>
-            <w:webHidden/>
-          </w:rPr>
-        </w:r>
-        <w:r>
-          <w:rPr>
-            <w:noProof/>
-            <w:webHidden/>
-          </w:rPr>
-          <w:fldChar w:fldCharType="separate"/>
-        </w:r>
-        <w:r>
-          <w:rPr>
-            <w:noProof/>
-            <w:webHidden/>
-          </w:rPr>
-          <w:t>7</w:t>
-        </w:r>
-        <w:r>
-          <w:rPr>
-            <w:noProof/>
-            <w:webHidden/>
-          </w:rPr>
-          <w:fldChar w:fldCharType="end"/>
-        </w:r>
-      </w:hyperlink>
-    </w:p>
-    <w:p>
-      <w:pPr>
-        <w:pStyle w:val="TOC2"/>
-        <w:tabs>
-          <w:tab w:val="right" w:leader="dot" w:pos="9062"/>
-        </w:tabs>
-        <w:rPr>
-          <w:rFonts w:ascii="Calibri" w:hAnsi="Calibri"/>
-          <w:noProof/>
-          <w:sz w:val="22"/>
-          <w:szCs w:val="22"/>
-        </w:rPr>
-      </w:pPr>
-      <w:hyperlink w:anchor="_Toc512428860" w:history="1">
-        <w:r>
-          <w:rPr>
-            <w:rStyle w:val="Hyperlink"/>
-            <w:rFonts w:ascii="Calibri" w:hAnsi="Calibri" w:cs="Calibri"/>
-            <w:noProof/>
-          </w:rPr>
-          <w:t>What are we building?</w:t>
-        </w:r>
-        <w:r>
-          <w:rPr>
-            <w:noProof/>
-            <w:webHidden/>
-          </w:rPr>
-          <w:tab/>
-        </w:r>
-        <w:r>
-          <w:rPr>
-            <w:noProof/>
-            <w:webHidden/>
-          </w:rPr>
-          <w:fldChar w:fldCharType="begin"/>
-        </w:r>
-        <w:r>
-          <w:rPr>
-            <w:noProof/>
-            <w:webHidden/>
-          </w:rPr>
-          <w:instrText xml:space="preserve"> PAGEREF _Toc512428860 \h </w:instrText>
-        </w:r>
-        <w:r>
-          <w:rPr>
-            <w:noProof/>
-            <w:webHidden/>
-          </w:rPr>
-        </w:r>
-        <w:r>
-          <w:rPr>
-            <w:noProof/>
-            <w:webHidden/>
-          </w:rPr>
-          <w:fldChar w:fldCharType="separate"/>
-        </w:r>
-        <w:r>
-          <w:rPr>
-            <w:noProof/>
-            <w:webHidden/>
-          </w:rPr>
-          <w:t>7</w:t>
-        </w:r>
-        <w:r>
-          <w:rPr>
-            <w:noProof/>
-            <w:webHidden/>
-          </w:rPr>
-          <w:fldChar w:fldCharType="end"/>
-        </w:r>
-      </w:hyperlink>
-    </w:p>
-    <w:p>
-      <w:pPr>
-        <w:pStyle w:val="TOC2"/>
-        <w:tabs>
-          <w:tab w:val="right" w:leader="dot" w:pos="9062"/>
-        </w:tabs>
-        <w:rPr>
-          <w:rFonts w:ascii="Calibri" w:hAnsi="Calibri"/>
-          <w:noProof/>
-          <w:sz w:val="22"/>
-          <w:szCs w:val="22"/>
-        </w:rPr>
-      </w:pPr>
-      <w:hyperlink w:anchor="_Toc512428861" w:history="1">
-        <w:r>
-          <w:rPr>
-            <w:rStyle w:val="Hyperlink"/>
-            <w:noProof/>
-          </w:rPr>
-          <w:t>Timeline</w:t>
-        </w:r>
-        <w:r>
-          <w:rPr>
-            <w:noProof/>
-            <w:webHidden/>
-          </w:rPr>
-          <w:tab/>
-        </w:r>
-        <w:r>
-          <w:rPr>
-            <w:noProof/>
-            <w:webHidden/>
-          </w:rPr>
-          <w:t>7</w:t>
-        </w:r>
-      </w:hyperlink>
-    </w:p>
-    <w:p>
-      <w:pPr>
-        <w:pStyle w:val="TOC2"/>
-        <w:tabs>
-          <w:tab w:val="right" w:leader="dot" w:pos="9062"/>
-        </w:tabs>
-        <w:rPr>
-          <w:noProof/>
-        </w:rPr>
-      </w:pPr>
-      <w:hyperlink w:anchor="_Toc512428862" w:history="1">
-        <w:r>
-          <w:rPr>
-            <w:rStyle w:val="Hyperlink"/>
-            <w:noProof/>
-          </w:rPr>
-          <w:t>Progress</w:t>
-        </w:r>
-        <w:r>
-          <w:rPr>
-            <w:noProof/>
-            <w:webHidden/>
-          </w:rPr>
-          <w:tab/>
-        </w:r>
-        <w:r>
-          <w:rPr>
-            <w:noProof/>
-            <w:webHidden/>
-          </w:rPr>
-          <w:t>7</w:t>
-        </w:r>
-      </w:hyperlink>
-    </w:p>
-    <w:p>
-      <w:r>
-        <w:t xml:space="preserve">    Comparative Study</w:t>
-      </w:r>
-      <w:r>
-        <w:tab/>
-      </w:r>
-      <w:r>
-        <w:tab/>
-      </w:r>
-      <w:r>
-        <w:tab/>
-      </w:r>
-      <w:r>
-        <w:tab/>
-      </w:r>
-      <w:r>
-        <w:tab/>
-      </w:r>
-      <w:r>
-        <w:tab/>
-      </w:r>
-      <w:r>
-        <w:tab/>
-      </w:r>
-      <w:r>
-        <w:tab/>
-      </w:r>
-      <w:r>
-        <w:tab/>
-      </w:r>
-      <w:r>
-        <w:tab/>
-        <w:t xml:space="preserve">     8</w:t>
-      </w:r>
-    </w:p>
-    <w:p>
-      <w:pPr>
-        <w:pStyle w:val="TOC1"/>
-        <w:tabs>
-          <w:tab w:val="right" w:leader="dot" w:pos="9062"/>
-        </w:tabs>
-        <w:rPr>
-          <w:rFonts w:ascii="Calibri" w:hAnsi="Calibri"/>
-          <w:noProof/>
-          <w:sz w:val="22"/>
-          <w:szCs w:val="22"/>
-        </w:rPr>
-      </w:pPr>
-      <w:hyperlink w:anchor="_Toc512428863" w:history="1">
-        <w:r>
-          <w:rPr>
-            <w:rStyle w:val="Hyperlink"/>
-            <w:rFonts w:ascii="Calibri" w:hAnsi="Calibri" w:cs="Calibri"/>
-            <w:noProof/>
-          </w:rPr>
-          <w:t>Diagrams</w:t>
-        </w:r>
-        <w:r>
-          <w:rPr>
-            <w:noProof/>
-            <w:webHidden/>
-          </w:rPr>
-          <w:tab/>
-        </w:r>
-        <w:r>
-          <w:rPr>
-            <w:noProof/>
-            <w:webHidden/>
-          </w:rPr>
-          <w:t>9</w:t>
-        </w:r>
-      </w:hyperlink>
-    </w:p>
-    <w:p>
-      <w:pPr>
-        <w:pStyle w:val="TOC2"/>
-        <w:tabs>
-          <w:tab w:val="right" w:leader="dot" w:pos="9062"/>
-        </w:tabs>
-        <w:rPr>
-          <w:rFonts w:ascii="Calibri" w:hAnsi="Calibri"/>
-          <w:noProof/>
-          <w:sz w:val="22"/>
-          <w:szCs w:val="22"/>
-        </w:rPr>
-      </w:pPr>
-      <w:hyperlink w:anchor="_Toc512428867" w:history="1">
-        <w:r>
-          <w:rPr>
-            <w:rStyle w:val="Hyperlink"/>
-            <w:noProof/>
-          </w:rPr>
-          <w:t>Class Diagram</w:t>
-        </w:r>
-        <w:r>
-          <w:rPr>
-            <w:noProof/>
-            <w:webHidden/>
-          </w:rPr>
-          <w:tab/>
-        </w:r>
-        <w:r>
-          <w:rPr>
-            <w:noProof/>
-            <w:webHidden/>
-          </w:rPr>
-          <w:fldChar w:fldCharType="begin"/>
-        </w:r>
-        <w:r>
-          <w:rPr>
-            <w:noProof/>
-            <w:webHidden/>
-          </w:rPr>
-          <w:instrText xml:space="preserve"> PAGEREF _Toc512428867 \h </w:instrText>
-        </w:r>
-        <w:r>
-          <w:rPr>
-            <w:noProof/>
-            <w:webHidden/>
-          </w:rPr>
-        </w:r>
-        <w:r>
-          <w:rPr>
-            <w:noProof/>
-            <w:webHidden/>
-          </w:rPr>
-          <w:fldChar w:fldCharType="separate"/>
-        </w:r>
-        <w:r>
-          <w:rPr>
-            <w:noProof/>
-            <w:webHidden/>
-          </w:rPr>
-          <w:t>10</w:t>
-        </w:r>
-        <w:r>
-          <w:rPr>
-            <w:noProof/>
-            <w:webHidden/>
-          </w:rPr>
-          <w:fldChar w:fldCharType="end"/>
-        </w:r>
-      </w:hyperlink>
-    </w:p>
-    <w:p>
-      <w:pPr>
-        <w:pStyle w:val="TOC1"/>
-        <w:tabs>
-          <w:tab w:val="right" w:leader="dot" w:pos="9062"/>
-        </w:tabs>
-        <w:rPr>
-          <w:rFonts w:ascii="Calibri" w:hAnsi="Calibri"/>
-          <w:noProof/>
-          <w:sz w:val="22"/>
-          <w:szCs w:val="22"/>
-        </w:rPr>
-      </w:pPr>
-      <w:hyperlink w:anchor="_Toc512428868" w:history="1">
-        <w:r>
-          <w:rPr>
-            <w:rStyle w:val="Hyperlink"/>
-            <w:rFonts w:ascii="Calibri" w:hAnsi="Calibri" w:cs="Calibri"/>
-            <w:noProof/>
-          </w:rPr>
-          <w:t>Project Overview</w:t>
-        </w:r>
-        <w:r>
-          <w:rPr>
-            <w:noProof/>
-            <w:webHidden/>
-          </w:rPr>
-          <w:tab/>
-        </w:r>
-        <w:r>
-          <w:rPr>
-            <w:noProof/>
-            <w:webHidden/>
-          </w:rPr>
-          <w:fldChar w:fldCharType="begin"/>
-        </w:r>
-        <w:r>
-          <w:rPr>
-            <w:noProof/>
-            <w:webHidden/>
-          </w:rPr>
-          <w:instrText xml:space="preserve"> PAGEREF _Toc512428868 \h </w:instrText>
-        </w:r>
-        <w:r>
-          <w:rPr>
-            <w:noProof/>
-            <w:webHidden/>
-          </w:rPr>
-        </w:r>
-        <w:r>
-          <w:rPr>
-            <w:noProof/>
-            <w:webHidden/>
-          </w:rPr>
-          <w:fldChar w:fldCharType="separate"/>
-        </w:r>
-        <w:r>
-          <w:rPr>
-            <w:noProof/>
-            <w:webHidden/>
-          </w:rPr>
-          <w:t>11</w:t>
-        </w:r>
-        <w:r>
-          <w:rPr>
-            <w:noProof/>
-            <w:webHidden/>
-          </w:rPr>
-          <w:fldChar w:fldCharType="end"/>
-        </w:r>
-      </w:hyperlink>
-    </w:p>
-    <w:p>
-      <w:pPr>
-        <w:pStyle w:val="TOC1"/>
-        <w:tabs>
-          <w:tab w:val="right" w:leader="dot" w:pos="9062"/>
-        </w:tabs>
-        <w:rPr>
-          <w:rFonts w:ascii="Calibri" w:hAnsi="Calibri"/>
-          <w:noProof/>
-          <w:sz w:val="22"/>
-          <w:szCs w:val="22"/>
-        </w:rPr>
-      </w:pPr>
-      <w:hyperlink w:anchor="_Toc512428869" w:history="1">
-        <w:r>
-          <w:rPr>
-            <w:rStyle w:val="Hyperlink"/>
-            <w:rFonts w:ascii="Calibri" w:hAnsi="Calibri" w:cs="Calibri"/>
-            <w:noProof/>
-          </w:rPr>
-          <w:t>Conclusion</w:t>
-        </w:r>
-        <w:r>
-          <w:rPr>
-            <w:noProof/>
-            <w:webHidden/>
-          </w:rPr>
-          <w:tab/>
-        </w:r>
-        <w:r>
-          <w:rPr>
-            <w:noProof/>
-            <w:webHidden/>
-          </w:rPr>
-          <w:fldChar w:fldCharType="begin"/>
-        </w:r>
-        <w:r>
-          <w:rPr>
-            <w:noProof/>
-            <w:webHidden/>
-          </w:rPr>
-          <w:instrText xml:space="preserve"> PAGEREF _Toc512428869 \h </w:instrText>
-        </w:r>
-        <w:r>
-          <w:rPr>
-            <w:noProof/>
-            <w:webHidden/>
-          </w:rPr>
-        </w:r>
-        <w:r>
-          <w:rPr>
-            <w:noProof/>
-            <w:webHidden/>
-          </w:rPr>
-          <w:fldChar w:fldCharType="separate"/>
-        </w:r>
-        <w:r>
-          <w:rPr>
-            <w:noProof/>
-            <w:webHidden/>
-          </w:rPr>
-          <w:t>11</w:t>
-        </w:r>
-        <w:r>
-          <w:rPr>
-            <w:noProof/>
-            <w:webHidden/>
-          </w:rPr>
-          <w:fldChar w:fldCharType="end"/>
-        </w:r>
-      </w:hyperlink>
-    </w:p>
-    <w:p>
-      <w:pPr>
-        <w:pStyle w:val="TOC1"/>
-        <w:tabs>
-          <w:tab w:val="right" w:leader="dot" w:pos="9062"/>
-        </w:tabs>
-        <w:rPr>
-          <w:rFonts w:ascii="Calibri" w:hAnsi="Calibri"/>
-          <w:noProof/>
-          <w:sz w:val="22"/>
-          <w:szCs w:val="22"/>
-        </w:rPr>
-      </w:pPr>
-      <w:hyperlink w:anchor="_Toc512428870" w:history="1">
-        <w:r>
-          <w:rPr>
-            <w:rStyle w:val="Hyperlink"/>
-            <w:rFonts w:ascii="Calibri" w:hAnsi="Calibri" w:cs="Calibri"/>
-            <w:noProof/>
-          </w:rPr>
-          <w:t>Future Work</w:t>
-        </w:r>
-        <w:r>
-          <w:rPr>
-            <w:noProof/>
-            <w:webHidden/>
-          </w:rPr>
-          <w:tab/>
-        </w:r>
-        <w:r>
-          <w:rPr>
-            <w:noProof/>
-            <w:webHidden/>
-          </w:rPr>
-          <w:fldChar w:fldCharType="begin"/>
-        </w:r>
-        <w:r>
-          <w:rPr>
-            <w:noProof/>
-            <w:webHidden/>
-          </w:rPr>
-          <w:instrText xml:space="preserve"> PAGEREF _Toc512428870 \h </w:instrText>
-        </w:r>
-        <w:r>
-          <w:rPr>
-            <w:noProof/>
-            <w:webHidden/>
-          </w:rPr>
-        </w:r>
-        <w:r>
-          <w:rPr>
-            <w:noProof/>
-            <w:webHidden/>
-          </w:rPr>
-          <w:fldChar w:fldCharType="separate"/>
-        </w:r>
-        <w:r>
-          <w:rPr>
-            <w:noProof/>
-            <w:webHidden/>
-          </w:rPr>
-          <w:t>11</w:t>
-        </w:r>
-        <w:r>
-          <w:rPr>
-            <w:noProof/>
-            <w:webHidden/>
-          </w:rPr>
-          <w:fldChar w:fldCharType="end"/>
-        </w:r>
-      </w:hyperlink>
-    </w:p>
-    <w:p>
-      <w:pPr>
-        <w:pStyle w:val="TOC1"/>
-        <w:tabs>
-          <w:tab w:val="left" w:pos="1760"/>
-          <w:tab w:val="right" w:leader="dot" w:pos="9062"/>
-        </w:tabs>
-        <w:rPr>
-          <w:rFonts w:ascii="Calibri" w:hAnsi="Calibri"/>
-          <w:noProof/>
-          <w:sz w:val="22"/>
-          <w:szCs w:val="22"/>
-        </w:rPr>
-      </w:pPr>
-      <w:hyperlink w:anchor="_Toc512428871" w:history="1">
-        <w:r>
-          <w:rPr>
-            <w:rStyle w:val="Hyperlink"/>
-            <w:rFonts w:ascii="Calibri" w:hAnsi="Calibri" w:cs="Calibri"/>
-            <w:noProof/>
-          </w:rPr>
-          <w:t xml:space="preserve">Appendix – A   </w:t>
-        </w:r>
-        <w:r>
-          <w:rPr>
-            <w:rFonts w:ascii="Calibri" w:hAnsi="Calibri"/>
-            <w:noProof/>
-            <w:sz w:val="22"/>
-            <w:szCs w:val="22"/>
-          </w:rPr>
-          <w:tab/>
-        </w:r>
-        <w:r>
-          <w:rPr>
-            <w:rStyle w:val="Hyperlink"/>
-            <w:rFonts w:ascii="Calibri" w:hAnsi="Calibri" w:cs="Calibri"/>
-            <w:noProof/>
-          </w:rPr>
-          <w:t>List of Useful Websites</w:t>
-        </w:r>
-        <w:r>
-          <w:rPr>
-            <w:noProof/>
-            <w:webHidden/>
-          </w:rPr>
-          <w:tab/>
-        </w:r>
-        <w:r>
-          <w:rPr>
-            <w:noProof/>
-            <w:webHidden/>
-          </w:rPr>
-          <w:fldChar w:fldCharType="begin"/>
-        </w:r>
-        <w:r>
-          <w:rPr>
-            <w:noProof/>
-            <w:webHidden/>
-          </w:rPr>
-          <w:instrText xml:space="preserve"> PAGEREF _Toc512428871 \h </w:instrText>
-        </w:r>
-        <w:r>
-          <w:rPr>
-            <w:noProof/>
-            <w:webHidden/>
-          </w:rPr>
-        </w:r>
-        <w:r>
-          <w:rPr>
-            <w:noProof/>
-            <w:webHidden/>
-          </w:rPr>
-          <w:fldChar w:fldCharType="separate"/>
-        </w:r>
-        <w:r>
-          <w:rPr>
-            <w:noProof/>
-            <w:webHidden/>
-          </w:rPr>
-          <w:t>11</w:t>
-        </w:r>
-        <w:r>
-          <w:rPr>
-            <w:noProof/>
-            <w:webHidden/>
-          </w:rPr>
-          <w:fldChar w:fldCharType="end"/>
-        </w:r>
-      </w:hyperlink>
-    </w:p>
-    <w:p>
-      <w:pPr>
-        <w:spacing w:line="400" w:lineRule="exact"/>
-        <w:rPr>
-          <w:rFonts w:ascii="Verdana" w:hAnsi="Verdana"/>
-          <w:b/>
-          <w:bCs/>
-          <w:sz w:val="28"/>
-          <w:szCs w:val="28"/>
-        </w:rPr>
-      </w:pPr>
-      <w:r>
-        <w:rPr>
-          <w:rFonts w:ascii="Calibri" w:hAnsi="Calibri" w:cs="Calibri"/>
-          <w:b/>
-          <w:bCs/>
-          <w:noProof/>
-        </w:rPr>
-        <w:fldChar w:fldCharType="end"/>
-      </w:r>
-    </w:p>
+          <w:color w:val="auto"/>
+          <w:sz w:val="24"/>
+          <w:szCs w:val="24"/>
+        </w:rPr>
+      </w:sdtEndPr>
+      <w:sdtContent>
+        <w:p>
+          <w:pPr>
+            <w:pStyle w:val="TOCHeading"/>
+            <w:rPr>
+              <w:sz w:val="48"/>
+              <w:szCs w:val="48"/>
+            </w:rPr>
+          </w:pPr>
+        </w:p>
+        <w:p>
+          <w:pPr>
+            <w:pStyle w:val="TOC1"/>
+            <w:tabs>
+              <w:tab w:val="right" w:leader="dot" w:pos="9739"/>
+            </w:tabs>
+            <w:rPr>
+              <w:rFonts w:asciiTheme="minorHAnsi" w:eastAsiaTheme="minorEastAsia" w:hAnsiTheme="minorHAnsi" w:cstheme="minorBidi"/>
+              <w:noProof/>
+              <w:sz w:val="36"/>
+              <w:szCs w:val="36"/>
+              <w:lang w:val="en-IN" w:eastAsia="en-IN" w:bidi="gu-IN"/>
+            </w:rPr>
+          </w:pPr>
+          <w:r>
+            <w:rPr>
+              <w:b/>
+              <w:bCs/>
+              <w:noProof/>
+              <w:sz w:val="40"/>
+              <w:szCs w:val="40"/>
+            </w:rPr>
+            <w:fldChar w:fldCharType="begin"/>
+          </w:r>
+          <w:r>
+            <w:rPr>
+              <w:b/>
+              <w:bCs/>
+              <w:noProof/>
+              <w:sz w:val="40"/>
+              <w:szCs w:val="40"/>
+            </w:rPr>
+            <w:instrText xml:space="preserve"> TOC \o "1-3" \h \z \u </w:instrText>
+          </w:r>
+          <w:r>
+            <w:rPr>
+              <w:b/>
+              <w:bCs/>
+              <w:noProof/>
+              <w:sz w:val="40"/>
+              <w:szCs w:val="40"/>
+            </w:rPr>
+            <w:fldChar w:fldCharType="separate"/>
+          </w:r>
+          <w:hyperlink w:anchor="_Toc530505277" w:history="1">
+            <w:r>
+              <w:rPr>
+                <w:rStyle w:val="Hyperlink"/>
+                <w:noProof/>
+                <w:sz w:val="40"/>
+                <w:szCs w:val="40"/>
+              </w:rPr>
+              <w:t>CERTIFICATE</w:t>
+            </w:r>
+            <w:r>
+              <w:rPr>
+                <w:noProof/>
+                <w:webHidden/>
+                <w:sz w:val="40"/>
+                <w:szCs w:val="40"/>
+              </w:rPr>
+              <w:tab/>
+            </w:r>
+            <w:r>
+              <w:rPr>
+                <w:noProof/>
+                <w:webHidden/>
+                <w:sz w:val="40"/>
+                <w:szCs w:val="40"/>
+              </w:rPr>
+              <w:fldChar w:fldCharType="begin"/>
+            </w:r>
+            <w:r>
+              <w:rPr>
+                <w:noProof/>
+                <w:webHidden/>
+                <w:sz w:val="40"/>
+                <w:szCs w:val="40"/>
+              </w:rPr>
+              <w:instrText xml:space="preserve"> PAGEREF _Toc530505277 \h </w:instrText>
+            </w:r>
+            <w:r>
+              <w:rPr>
+                <w:noProof/>
+                <w:webHidden/>
+                <w:sz w:val="40"/>
+                <w:szCs w:val="40"/>
+              </w:rPr>
+            </w:r>
+            <w:r>
+              <w:rPr>
+                <w:noProof/>
+                <w:webHidden/>
+                <w:sz w:val="40"/>
+                <w:szCs w:val="40"/>
+              </w:rPr>
+              <w:fldChar w:fldCharType="separate"/>
+            </w:r>
+            <w:r>
+              <w:rPr>
+                <w:noProof/>
+                <w:webHidden/>
+                <w:sz w:val="40"/>
+                <w:szCs w:val="40"/>
+              </w:rPr>
+              <w:t>3</w:t>
+            </w:r>
+            <w:r>
+              <w:rPr>
+                <w:noProof/>
+                <w:webHidden/>
+                <w:sz w:val="40"/>
+                <w:szCs w:val="40"/>
+              </w:rPr>
+              <w:fldChar w:fldCharType="end"/>
+            </w:r>
+          </w:hyperlink>
+        </w:p>
+        <w:p>
+          <w:pPr>
+            <w:pStyle w:val="TOC1"/>
+            <w:tabs>
+              <w:tab w:val="right" w:leader="dot" w:pos="9739"/>
+            </w:tabs>
+            <w:rPr>
+              <w:rFonts w:asciiTheme="minorHAnsi" w:eastAsiaTheme="minorEastAsia" w:hAnsiTheme="minorHAnsi" w:cstheme="minorBidi"/>
+              <w:noProof/>
+              <w:sz w:val="36"/>
+              <w:szCs w:val="36"/>
+              <w:lang w:val="en-IN" w:eastAsia="en-IN" w:bidi="gu-IN"/>
+            </w:rPr>
+          </w:pPr>
+          <w:hyperlink w:anchor="_Toc530505278" w:history="1">
+            <w:r>
+              <w:rPr>
+                <w:rStyle w:val="Hyperlink"/>
+                <w:noProof/>
+                <w:sz w:val="40"/>
+                <w:szCs w:val="40"/>
+              </w:rPr>
+              <w:t>ACKNOWLEDGEMENT</w:t>
+            </w:r>
+            <w:r>
+              <w:rPr>
+                <w:noProof/>
+                <w:webHidden/>
+                <w:sz w:val="40"/>
+                <w:szCs w:val="40"/>
+              </w:rPr>
+              <w:tab/>
+            </w:r>
+            <w:r>
+              <w:rPr>
+                <w:noProof/>
+                <w:webHidden/>
+                <w:sz w:val="44"/>
+                <w:szCs w:val="44"/>
+              </w:rPr>
+              <w:fldChar w:fldCharType="begin"/>
+            </w:r>
+            <w:r>
+              <w:rPr>
+                <w:noProof/>
+                <w:webHidden/>
+                <w:sz w:val="44"/>
+                <w:szCs w:val="44"/>
+              </w:rPr>
+              <w:instrText xml:space="preserve"> PAGEREF _Toc530505278 \h </w:instrText>
+            </w:r>
+            <w:r>
+              <w:rPr>
+                <w:noProof/>
+                <w:webHidden/>
+                <w:sz w:val="44"/>
+                <w:szCs w:val="44"/>
+              </w:rPr>
+            </w:r>
+            <w:r>
+              <w:rPr>
+                <w:noProof/>
+                <w:webHidden/>
+                <w:sz w:val="44"/>
+                <w:szCs w:val="44"/>
+              </w:rPr>
+              <w:fldChar w:fldCharType="separate"/>
+            </w:r>
+            <w:r>
+              <w:rPr>
+                <w:noProof/>
+                <w:webHidden/>
+                <w:sz w:val="44"/>
+                <w:szCs w:val="44"/>
+              </w:rPr>
+              <w:t>4</w:t>
+            </w:r>
+            <w:r>
+              <w:rPr>
+                <w:noProof/>
+                <w:webHidden/>
+                <w:sz w:val="44"/>
+                <w:szCs w:val="44"/>
+              </w:rPr>
+              <w:fldChar w:fldCharType="end"/>
+            </w:r>
+          </w:hyperlink>
+        </w:p>
+        <w:p>
+          <w:pPr>
+            <w:pStyle w:val="TOC1"/>
+            <w:tabs>
+              <w:tab w:val="right" w:leader="dot" w:pos="9739"/>
+            </w:tabs>
+            <w:rPr>
+              <w:rFonts w:asciiTheme="minorHAnsi" w:eastAsiaTheme="minorEastAsia" w:hAnsiTheme="minorHAnsi" w:cstheme="minorBidi"/>
+              <w:noProof/>
+              <w:sz w:val="36"/>
+              <w:szCs w:val="36"/>
+              <w:lang w:val="en-IN" w:eastAsia="en-IN" w:bidi="gu-IN"/>
+            </w:rPr>
+          </w:pPr>
+          <w:hyperlink w:anchor="_Toc530505279" w:history="1">
+            <w:r>
+              <w:rPr>
+                <w:rStyle w:val="Hyperlink"/>
+                <w:noProof/>
+                <w:sz w:val="40"/>
+                <w:szCs w:val="40"/>
+              </w:rPr>
+              <w:t>ABSTRACT/ Outline</w:t>
+            </w:r>
+            <w:r>
+              <w:rPr>
+                <w:noProof/>
+                <w:webHidden/>
+                <w:sz w:val="40"/>
+                <w:szCs w:val="40"/>
+              </w:rPr>
+              <w:tab/>
+            </w:r>
+            <w:r>
+              <w:rPr>
+                <w:noProof/>
+                <w:webHidden/>
+                <w:sz w:val="40"/>
+                <w:szCs w:val="40"/>
+              </w:rPr>
+              <w:fldChar w:fldCharType="begin"/>
+            </w:r>
+            <w:r>
+              <w:rPr>
+                <w:noProof/>
+                <w:webHidden/>
+                <w:sz w:val="40"/>
+                <w:szCs w:val="40"/>
+              </w:rPr>
+              <w:instrText xml:space="preserve"> PAGEREF _Toc530505279 \h </w:instrText>
+            </w:r>
+            <w:r>
+              <w:rPr>
+                <w:noProof/>
+                <w:webHidden/>
+                <w:sz w:val="40"/>
+                <w:szCs w:val="40"/>
+              </w:rPr>
+            </w:r>
+            <w:r>
+              <w:rPr>
+                <w:noProof/>
+                <w:webHidden/>
+                <w:sz w:val="40"/>
+                <w:szCs w:val="40"/>
+              </w:rPr>
+              <w:fldChar w:fldCharType="separate"/>
+            </w:r>
+            <w:r>
+              <w:rPr>
+                <w:noProof/>
+                <w:webHidden/>
+                <w:sz w:val="40"/>
+                <w:szCs w:val="40"/>
+              </w:rPr>
+              <w:t>5</w:t>
+            </w:r>
+            <w:r>
+              <w:rPr>
+                <w:noProof/>
+                <w:webHidden/>
+                <w:sz w:val="40"/>
+                <w:szCs w:val="40"/>
+              </w:rPr>
+              <w:fldChar w:fldCharType="end"/>
+            </w:r>
+          </w:hyperlink>
+        </w:p>
+        <w:p>
+          <w:pPr>
+            <w:pStyle w:val="TOC1"/>
+            <w:tabs>
+              <w:tab w:val="right" w:leader="dot" w:pos="9739"/>
+            </w:tabs>
+            <w:rPr>
+              <w:rFonts w:asciiTheme="minorHAnsi" w:eastAsiaTheme="minorEastAsia" w:hAnsiTheme="minorHAnsi" w:cstheme="minorBidi"/>
+              <w:noProof/>
+              <w:sz w:val="36"/>
+              <w:szCs w:val="36"/>
+              <w:lang w:val="en-IN" w:eastAsia="en-IN" w:bidi="gu-IN"/>
+            </w:rPr>
+          </w:pPr>
+          <w:hyperlink w:anchor="_Toc530505280" w:history="1">
+            <w:r>
+              <w:rPr>
+                <w:rStyle w:val="Hyperlink"/>
+                <w:noProof/>
+                <w:sz w:val="40"/>
+                <w:szCs w:val="40"/>
+              </w:rPr>
+              <w:t>CONTENTS</w:t>
+            </w:r>
+            <w:r>
+              <w:rPr>
+                <w:noProof/>
+                <w:webHidden/>
+                <w:sz w:val="40"/>
+                <w:szCs w:val="40"/>
+              </w:rPr>
+              <w:tab/>
+            </w:r>
+            <w:r>
+              <w:rPr>
+                <w:noProof/>
+                <w:webHidden/>
+                <w:sz w:val="40"/>
+                <w:szCs w:val="40"/>
+              </w:rPr>
+              <w:fldChar w:fldCharType="begin"/>
+            </w:r>
+            <w:r>
+              <w:rPr>
+                <w:noProof/>
+                <w:webHidden/>
+                <w:sz w:val="40"/>
+                <w:szCs w:val="40"/>
+              </w:rPr>
+              <w:instrText xml:space="preserve"> PAGEREF _Toc530505280 \h </w:instrText>
+            </w:r>
+            <w:r>
+              <w:rPr>
+                <w:noProof/>
+                <w:webHidden/>
+                <w:sz w:val="40"/>
+                <w:szCs w:val="40"/>
+              </w:rPr>
+            </w:r>
+            <w:r>
+              <w:rPr>
+                <w:noProof/>
+                <w:webHidden/>
+                <w:sz w:val="40"/>
+                <w:szCs w:val="40"/>
+              </w:rPr>
+              <w:fldChar w:fldCharType="separate"/>
+            </w:r>
+            <w:r>
+              <w:rPr>
+                <w:noProof/>
+                <w:webHidden/>
+                <w:sz w:val="40"/>
+                <w:szCs w:val="40"/>
+              </w:rPr>
+              <w:t>6</w:t>
+            </w:r>
+            <w:r>
+              <w:rPr>
+                <w:noProof/>
+                <w:webHidden/>
+                <w:sz w:val="40"/>
+                <w:szCs w:val="40"/>
+              </w:rPr>
+              <w:fldChar w:fldCharType="end"/>
+            </w:r>
+          </w:hyperlink>
+        </w:p>
+        <w:p>
+          <w:pPr>
+            <w:pStyle w:val="TOC1"/>
+            <w:tabs>
+              <w:tab w:val="right" w:leader="dot" w:pos="9739"/>
+            </w:tabs>
+            <w:rPr>
+              <w:rFonts w:asciiTheme="minorHAnsi" w:eastAsiaTheme="minorEastAsia" w:hAnsiTheme="minorHAnsi" w:cstheme="minorBidi"/>
+              <w:noProof/>
+              <w:sz w:val="36"/>
+              <w:szCs w:val="36"/>
+              <w:lang w:val="en-IN" w:eastAsia="en-IN" w:bidi="gu-IN"/>
+            </w:rPr>
+          </w:pPr>
+          <w:hyperlink w:anchor="_Toc530505281" w:history="1">
+            <w:r>
+              <w:rPr>
+                <w:rStyle w:val="Hyperlink"/>
+                <w:noProof/>
+                <w:sz w:val="40"/>
+                <w:szCs w:val="40"/>
+              </w:rPr>
+              <w:t>Introduction</w:t>
+            </w:r>
+            <w:r>
+              <w:rPr>
+                <w:noProof/>
+                <w:webHidden/>
+                <w:sz w:val="40"/>
+                <w:szCs w:val="40"/>
+              </w:rPr>
+              <w:tab/>
+            </w:r>
+            <w:r>
+              <w:rPr>
+                <w:noProof/>
+                <w:webHidden/>
+                <w:sz w:val="40"/>
+                <w:szCs w:val="40"/>
+              </w:rPr>
+              <w:fldChar w:fldCharType="begin"/>
+            </w:r>
+            <w:r>
+              <w:rPr>
+                <w:noProof/>
+                <w:webHidden/>
+                <w:sz w:val="40"/>
+                <w:szCs w:val="40"/>
+              </w:rPr>
+              <w:instrText xml:space="preserve"> PAGEREF _Toc530505281 \h </w:instrText>
+            </w:r>
+            <w:r>
+              <w:rPr>
+                <w:noProof/>
+                <w:webHidden/>
+                <w:sz w:val="40"/>
+                <w:szCs w:val="40"/>
+              </w:rPr>
+            </w:r>
+            <w:r>
+              <w:rPr>
+                <w:noProof/>
+                <w:webHidden/>
+                <w:sz w:val="40"/>
+                <w:szCs w:val="40"/>
+              </w:rPr>
+              <w:fldChar w:fldCharType="separate"/>
+            </w:r>
+            <w:r>
+              <w:rPr>
+                <w:noProof/>
+                <w:webHidden/>
+                <w:sz w:val="40"/>
+                <w:szCs w:val="40"/>
+              </w:rPr>
+              <w:t>7</w:t>
+            </w:r>
+            <w:r>
+              <w:rPr>
+                <w:noProof/>
+                <w:webHidden/>
+                <w:sz w:val="40"/>
+                <w:szCs w:val="40"/>
+              </w:rPr>
+              <w:fldChar w:fldCharType="end"/>
+            </w:r>
+          </w:hyperlink>
+        </w:p>
+        <w:p>
+          <w:pPr>
+            <w:pStyle w:val="TOC1"/>
+            <w:tabs>
+              <w:tab w:val="right" w:leader="dot" w:pos="9739"/>
+            </w:tabs>
+            <w:rPr>
+              <w:rFonts w:asciiTheme="minorHAnsi" w:eastAsiaTheme="minorEastAsia" w:hAnsiTheme="minorHAnsi" w:cstheme="minorBidi"/>
+              <w:noProof/>
+              <w:sz w:val="36"/>
+              <w:szCs w:val="36"/>
+              <w:lang w:val="en-IN" w:eastAsia="en-IN" w:bidi="gu-IN"/>
+            </w:rPr>
+          </w:pPr>
+          <w:hyperlink w:anchor="_Toc530505282" w:history="1">
+            <w:r>
+              <w:rPr>
+                <w:rStyle w:val="Hyperlink"/>
+                <w:noProof/>
+                <w:sz w:val="40"/>
+                <w:szCs w:val="40"/>
+              </w:rPr>
+              <w:t>What we are building?</w:t>
+            </w:r>
+            <w:r>
+              <w:rPr>
+                <w:noProof/>
+                <w:webHidden/>
+                <w:sz w:val="40"/>
+                <w:szCs w:val="40"/>
+              </w:rPr>
+              <w:tab/>
+            </w:r>
+            <w:r>
+              <w:rPr>
+                <w:noProof/>
+                <w:webHidden/>
+                <w:sz w:val="40"/>
+                <w:szCs w:val="40"/>
+              </w:rPr>
+              <w:fldChar w:fldCharType="begin"/>
+            </w:r>
+            <w:r>
+              <w:rPr>
+                <w:noProof/>
+                <w:webHidden/>
+                <w:sz w:val="40"/>
+                <w:szCs w:val="40"/>
+              </w:rPr>
+              <w:instrText xml:space="preserve"> PAGEREF _Toc530505282 \h </w:instrText>
+            </w:r>
+            <w:r>
+              <w:rPr>
+                <w:noProof/>
+                <w:webHidden/>
+                <w:sz w:val="40"/>
+                <w:szCs w:val="40"/>
+              </w:rPr>
+            </w:r>
+            <w:r>
+              <w:rPr>
+                <w:noProof/>
+                <w:webHidden/>
+                <w:sz w:val="40"/>
+                <w:szCs w:val="40"/>
+              </w:rPr>
+              <w:fldChar w:fldCharType="separate"/>
+            </w:r>
+            <w:r>
+              <w:rPr>
+                <w:noProof/>
+                <w:webHidden/>
+                <w:sz w:val="40"/>
+                <w:szCs w:val="40"/>
+              </w:rPr>
+              <w:t>7</w:t>
+            </w:r>
+            <w:r>
+              <w:rPr>
+                <w:noProof/>
+                <w:webHidden/>
+                <w:sz w:val="40"/>
+                <w:szCs w:val="40"/>
+              </w:rPr>
+              <w:fldChar w:fldCharType="end"/>
+            </w:r>
+          </w:hyperlink>
+        </w:p>
+        <w:p>
+          <w:pPr>
+            <w:pStyle w:val="TOC1"/>
+            <w:tabs>
+              <w:tab w:val="right" w:leader="dot" w:pos="9739"/>
+            </w:tabs>
+            <w:rPr>
+              <w:rFonts w:asciiTheme="minorHAnsi" w:eastAsiaTheme="minorEastAsia" w:hAnsiTheme="minorHAnsi" w:cstheme="minorBidi"/>
+              <w:noProof/>
+              <w:sz w:val="36"/>
+              <w:szCs w:val="36"/>
+              <w:lang w:val="en-IN" w:eastAsia="en-IN" w:bidi="gu-IN"/>
+            </w:rPr>
+          </w:pPr>
+          <w:hyperlink w:anchor="_Toc530505283" w:history="1">
+            <w:r>
+              <w:rPr>
+                <w:rStyle w:val="Hyperlink"/>
+                <w:noProof/>
+                <w:sz w:val="40"/>
+                <w:szCs w:val="40"/>
+              </w:rPr>
+              <w:t>Progress</w:t>
+            </w:r>
+            <w:r>
+              <w:rPr>
+                <w:noProof/>
+                <w:webHidden/>
+                <w:sz w:val="40"/>
+                <w:szCs w:val="40"/>
+              </w:rPr>
+              <w:tab/>
+            </w:r>
+            <w:r>
+              <w:rPr>
+                <w:noProof/>
+                <w:webHidden/>
+                <w:sz w:val="40"/>
+                <w:szCs w:val="40"/>
+              </w:rPr>
+              <w:fldChar w:fldCharType="begin"/>
+            </w:r>
+            <w:r>
+              <w:rPr>
+                <w:noProof/>
+                <w:webHidden/>
+                <w:sz w:val="40"/>
+                <w:szCs w:val="40"/>
+              </w:rPr>
+              <w:instrText xml:space="preserve"> PAGEREF _Toc530505283 \h </w:instrText>
+            </w:r>
+            <w:r>
+              <w:rPr>
+                <w:noProof/>
+                <w:webHidden/>
+                <w:sz w:val="40"/>
+                <w:szCs w:val="40"/>
+              </w:rPr>
+            </w:r>
+            <w:r>
+              <w:rPr>
+                <w:noProof/>
+                <w:webHidden/>
+                <w:sz w:val="40"/>
+                <w:szCs w:val="40"/>
+              </w:rPr>
+              <w:fldChar w:fldCharType="separate"/>
+            </w:r>
+            <w:r>
+              <w:rPr>
+                <w:noProof/>
+                <w:webHidden/>
+                <w:sz w:val="40"/>
+                <w:szCs w:val="40"/>
+              </w:rPr>
+              <w:t>7</w:t>
+            </w:r>
+            <w:r>
+              <w:rPr>
+                <w:noProof/>
+                <w:webHidden/>
+                <w:sz w:val="40"/>
+                <w:szCs w:val="40"/>
+              </w:rPr>
+              <w:fldChar w:fldCharType="end"/>
+            </w:r>
+          </w:hyperlink>
+        </w:p>
+        <w:p>
+          <w:pPr>
+            <w:pStyle w:val="TOC1"/>
+            <w:tabs>
+              <w:tab w:val="right" w:leader="dot" w:pos="9739"/>
+            </w:tabs>
+            <w:rPr>
+              <w:rFonts w:asciiTheme="minorHAnsi" w:eastAsiaTheme="minorEastAsia" w:hAnsiTheme="minorHAnsi" w:cstheme="minorBidi"/>
+              <w:noProof/>
+              <w:sz w:val="36"/>
+              <w:szCs w:val="36"/>
+              <w:lang w:val="en-IN" w:eastAsia="en-IN" w:bidi="gu-IN"/>
+            </w:rPr>
+          </w:pPr>
+          <w:hyperlink w:anchor="_Toc530505284" w:history="1">
+            <w:r>
+              <w:rPr>
+                <w:rStyle w:val="Hyperlink"/>
+                <w:noProof/>
+                <w:sz w:val="40"/>
+                <w:szCs w:val="40"/>
+              </w:rPr>
+              <w:t>Comparative Study</w:t>
+            </w:r>
+            <w:r>
+              <w:rPr>
+                <w:noProof/>
+                <w:webHidden/>
+                <w:sz w:val="40"/>
+                <w:szCs w:val="40"/>
+              </w:rPr>
+              <w:tab/>
+            </w:r>
+            <w:r>
+              <w:rPr>
+                <w:noProof/>
+                <w:webHidden/>
+                <w:sz w:val="40"/>
+                <w:szCs w:val="40"/>
+              </w:rPr>
+              <w:fldChar w:fldCharType="begin"/>
+            </w:r>
+            <w:r>
+              <w:rPr>
+                <w:noProof/>
+                <w:webHidden/>
+                <w:sz w:val="40"/>
+                <w:szCs w:val="40"/>
+              </w:rPr>
+              <w:instrText xml:space="preserve"> PAGEREF _Toc530505284 \h </w:instrText>
+            </w:r>
+            <w:r>
+              <w:rPr>
+                <w:noProof/>
+                <w:webHidden/>
+                <w:sz w:val="40"/>
+                <w:szCs w:val="40"/>
+              </w:rPr>
+            </w:r>
+            <w:r>
+              <w:rPr>
+                <w:noProof/>
+                <w:webHidden/>
+                <w:sz w:val="40"/>
+                <w:szCs w:val="40"/>
+              </w:rPr>
+              <w:fldChar w:fldCharType="separate"/>
+            </w:r>
+            <w:r>
+              <w:rPr>
+                <w:noProof/>
+                <w:webHidden/>
+                <w:sz w:val="40"/>
+                <w:szCs w:val="40"/>
+              </w:rPr>
+              <w:t>8</w:t>
+            </w:r>
+            <w:r>
+              <w:rPr>
+                <w:noProof/>
+                <w:webHidden/>
+                <w:sz w:val="40"/>
+                <w:szCs w:val="40"/>
+              </w:rPr>
+              <w:fldChar w:fldCharType="end"/>
+            </w:r>
+          </w:hyperlink>
+        </w:p>
+        <w:p>
+          <w:pPr>
+            <w:pStyle w:val="TOC1"/>
+            <w:tabs>
+              <w:tab w:val="right" w:leader="dot" w:pos="9739"/>
+            </w:tabs>
+            <w:rPr>
+              <w:rFonts w:asciiTheme="minorHAnsi" w:eastAsiaTheme="minorEastAsia" w:hAnsiTheme="minorHAnsi" w:cstheme="minorBidi"/>
+              <w:noProof/>
+              <w:sz w:val="36"/>
+              <w:szCs w:val="36"/>
+              <w:lang w:val="en-IN" w:eastAsia="en-IN" w:bidi="gu-IN"/>
+            </w:rPr>
+          </w:pPr>
+          <w:hyperlink w:anchor="_Toc530505285" w:history="1">
+            <w:r>
+              <w:rPr>
+                <w:rStyle w:val="Hyperlink"/>
+                <w:noProof/>
+                <w:sz w:val="40"/>
+                <w:szCs w:val="40"/>
+              </w:rPr>
+              <w:t>Diagrams</w:t>
+            </w:r>
+            <w:r>
+              <w:rPr>
+                <w:noProof/>
+                <w:webHidden/>
+                <w:sz w:val="40"/>
+                <w:szCs w:val="40"/>
+              </w:rPr>
+              <w:tab/>
+            </w:r>
+            <w:r>
+              <w:rPr>
+                <w:noProof/>
+                <w:webHidden/>
+                <w:sz w:val="40"/>
+                <w:szCs w:val="40"/>
+              </w:rPr>
+              <w:fldChar w:fldCharType="begin"/>
+            </w:r>
+            <w:r>
+              <w:rPr>
+                <w:noProof/>
+                <w:webHidden/>
+                <w:sz w:val="40"/>
+                <w:szCs w:val="40"/>
+              </w:rPr>
+              <w:instrText xml:space="preserve"> PAGEREF _Toc530505285 \h </w:instrText>
+            </w:r>
+            <w:r>
+              <w:rPr>
+                <w:noProof/>
+                <w:webHidden/>
+                <w:sz w:val="40"/>
+                <w:szCs w:val="40"/>
+              </w:rPr>
+            </w:r>
+            <w:r>
+              <w:rPr>
+                <w:noProof/>
+                <w:webHidden/>
+                <w:sz w:val="40"/>
+                <w:szCs w:val="40"/>
+              </w:rPr>
+              <w:fldChar w:fldCharType="separate"/>
+            </w:r>
+            <w:r>
+              <w:rPr>
+                <w:noProof/>
+                <w:webHidden/>
+                <w:sz w:val="40"/>
+                <w:szCs w:val="40"/>
+              </w:rPr>
+              <w:t>9</w:t>
+            </w:r>
+            <w:r>
+              <w:rPr>
+                <w:noProof/>
+                <w:webHidden/>
+                <w:sz w:val="40"/>
+                <w:szCs w:val="40"/>
+              </w:rPr>
+              <w:fldChar w:fldCharType="end"/>
+            </w:r>
+          </w:hyperlink>
+        </w:p>
+        <w:p>
+          <w:pPr>
+            <w:pStyle w:val="TOC1"/>
+            <w:tabs>
+              <w:tab w:val="right" w:leader="dot" w:pos="9739"/>
+            </w:tabs>
+            <w:rPr>
+              <w:rFonts w:asciiTheme="minorHAnsi" w:eastAsiaTheme="minorEastAsia" w:hAnsiTheme="minorHAnsi" w:cstheme="minorBidi"/>
+              <w:noProof/>
+              <w:sz w:val="36"/>
+              <w:szCs w:val="36"/>
+              <w:lang w:val="en-IN" w:eastAsia="en-IN" w:bidi="gu-IN"/>
+            </w:rPr>
+          </w:pPr>
+          <w:hyperlink w:anchor="_Toc530505286" w:history="1">
+            <w:r>
+              <w:rPr>
+                <w:rStyle w:val="Hyperlink"/>
+                <w:noProof/>
+                <w:sz w:val="40"/>
+                <w:szCs w:val="40"/>
+              </w:rPr>
+              <w:t>Project Overview</w:t>
+            </w:r>
+            <w:r>
+              <w:rPr>
+                <w:noProof/>
+                <w:webHidden/>
+                <w:sz w:val="40"/>
+                <w:szCs w:val="40"/>
+              </w:rPr>
+              <w:tab/>
+            </w:r>
+            <w:r>
+              <w:rPr>
+                <w:noProof/>
+                <w:webHidden/>
+                <w:sz w:val="40"/>
+                <w:szCs w:val="40"/>
+              </w:rPr>
+              <w:fldChar w:fldCharType="begin"/>
+            </w:r>
+            <w:r>
+              <w:rPr>
+                <w:noProof/>
+                <w:webHidden/>
+                <w:sz w:val="40"/>
+                <w:szCs w:val="40"/>
+              </w:rPr>
+              <w:instrText xml:space="preserve"> PAGEREF _Toc530505286 \h </w:instrText>
+            </w:r>
+            <w:r>
+              <w:rPr>
+                <w:noProof/>
+                <w:webHidden/>
+                <w:sz w:val="40"/>
+                <w:szCs w:val="40"/>
+              </w:rPr>
+            </w:r>
+            <w:r>
+              <w:rPr>
+                <w:noProof/>
+                <w:webHidden/>
+                <w:sz w:val="40"/>
+                <w:szCs w:val="40"/>
+              </w:rPr>
+              <w:fldChar w:fldCharType="separate"/>
+            </w:r>
+            <w:r>
+              <w:rPr>
+                <w:noProof/>
+                <w:webHidden/>
+                <w:sz w:val="40"/>
+                <w:szCs w:val="40"/>
+              </w:rPr>
+              <w:t>11</w:t>
+            </w:r>
+            <w:r>
+              <w:rPr>
+                <w:noProof/>
+                <w:webHidden/>
+                <w:sz w:val="40"/>
+                <w:szCs w:val="40"/>
+              </w:rPr>
+              <w:fldChar w:fldCharType="end"/>
+            </w:r>
+          </w:hyperlink>
+        </w:p>
+        <w:p>
+          <w:pPr>
+            <w:pStyle w:val="TOC1"/>
+            <w:tabs>
+              <w:tab w:val="right" w:leader="dot" w:pos="9739"/>
+            </w:tabs>
+            <w:rPr>
+              <w:rFonts w:asciiTheme="minorHAnsi" w:eastAsiaTheme="minorEastAsia" w:hAnsiTheme="minorHAnsi" w:cstheme="minorBidi"/>
+              <w:noProof/>
+              <w:sz w:val="36"/>
+              <w:szCs w:val="36"/>
+              <w:lang w:val="en-IN" w:eastAsia="en-IN" w:bidi="gu-IN"/>
+            </w:rPr>
+          </w:pPr>
+          <w:hyperlink w:anchor="_Toc530505287" w:history="1">
+            <w:r>
+              <w:rPr>
+                <w:rStyle w:val="Hyperlink"/>
+                <w:noProof/>
+                <w:sz w:val="40"/>
+                <w:szCs w:val="40"/>
+              </w:rPr>
+              <w:t>Conclusion</w:t>
+            </w:r>
+            <w:r>
+              <w:rPr>
+                <w:noProof/>
+                <w:webHidden/>
+                <w:sz w:val="40"/>
+                <w:szCs w:val="40"/>
+              </w:rPr>
+              <w:tab/>
+            </w:r>
+            <w:r>
+              <w:rPr>
+                <w:noProof/>
+                <w:webHidden/>
+                <w:sz w:val="40"/>
+                <w:szCs w:val="40"/>
+              </w:rPr>
+              <w:fldChar w:fldCharType="begin"/>
+            </w:r>
+            <w:r>
+              <w:rPr>
+                <w:noProof/>
+                <w:webHidden/>
+                <w:sz w:val="40"/>
+                <w:szCs w:val="40"/>
+              </w:rPr>
+              <w:instrText xml:space="preserve"> PAGEREF _Toc530505287 \h </w:instrText>
+            </w:r>
+            <w:r>
+              <w:rPr>
+                <w:noProof/>
+                <w:webHidden/>
+                <w:sz w:val="40"/>
+                <w:szCs w:val="40"/>
+              </w:rPr>
+            </w:r>
+            <w:r>
+              <w:rPr>
+                <w:noProof/>
+                <w:webHidden/>
+                <w:sz w:val="40"/>
+                <w:szCs w:val="40"/>
+              </w:rPr>
+              <w:fldChar w:fldCharType="separate"/>
+            </w:r>
+            <w:r>
+              <w:rPr>
+                <w:noProof/>
+                <w:webHidden/>
+                <w:sz w:val="40"/>
+                <w:szCs w:val="40"/>
+              </w:rPr>
+              <w:t>18</w:t>
+            </w:r>
+            <w:r>
+              <w:rPr>
+                <w:noProof/>
+                <w:webHidden/>
+                <w:sz w:val="40"/>
+                <w:szCs w:val="40"/>
+              </w:rPr>
+              <w:fldChar w:fldCharType="end"/>
+            </w:r>
+          </w:hyperlink>
+        </w:p>
+        <w:p>
+          <w:r>
+            <w:rPr>
+              <w:b/>
+              <w:bCs/>
+              <w:noProof/>
+              <w:sz w:val="40"/>
+              <w:szCs w:val="40"/>
+            </w:rPr>
+            <w:fldChar w:fldCharType="end"/>
+          </w:r>
+        </w:p>
+      </w:sdtContent>
+    </w:sdt>
     <w:p>
       <w:pPr>
         <w:spacing w:line="360" w:lineRule="auto"/>
@@ -3914,15 +4116,49 @@
           <w:szCs w:val="40"/>
         </w:rPr>
       </w:pPr>
-      <w:r>
+    </w:p>
+    <w:p>
+      <w:pPr>
+        <w:jc w:val="center"/>
         <w:rPr>
           <w:b/>
           <w:bCs/>
           <w:sz w:val="40"/>
           <w:szCs w:val="40"/>
         </w:rPr>
+      </w:pPr>
+    </w:p>
+    <w:p>
+      <w:pPr>
+        <w:jc w:val="center"/>
+        <w:rPr>
+          <w:b/>
+          <w:bCs/>
+          <w:sz w:val="40"/>
+          <w:szCs w:val="40"/>
+        </w:rPr>
+      </w:pPr>
+    </w:p>
+    <w:p>
+      <w:pPr>
+        <w:jc w:val="center"/>
+        <w:rPr>
+          <w:b/>
+          <w:bCs/>
+          <w:sz w:val="40"/>
+          <w:szCs w:val="40"/>
+        </w:rPr>
+      </w:pPr>
+    </w:p>
+    <w:p>
+      <w:pPr>
+        <w:pStyle w:val="Heading1"/>
+      </w:pPr>
+      <w:bookmarkStart w:id="8" w:name="_Toc530505281"/>
+      <w:r>
         <w:t>Introduction</w:t>
       </w:r>
+      <w:bookmarkEnd w:id="8"/>
     </w:p>
     <w:p>
       <w:r>
@@ -3956,23 +4192,13 @@
     <w:p/>
     <w:p>
       <w:pPr>
-        <w:jc w:val="center"/>
-        <w:rPr>
-          <w:b/>
-          <w:bCs/>
-          <w:sz w:val="36"/>
-          <w:szCs w:val="36"/>
-        </w:rPr>
-      </w:pPr>
-      <w:r>
-        <w:rPr>
-          <w:b/>
-          <w:bCs/>
-          <w:sz w:val="36"/>
-          <w:szCs w:val="36"/>
-        </w:rPr>
+        <w:pStyle w:val="Heading1"/>
+      </w:pPr>
+      <w:bookmarkStart w:id="9" w:name="_Toc530505282"/>
+      <w:r>
         <w:t>What we are building?</w:t>
       </w:r>
+      <w:bookmarkEnd w:id="9"/>
     </w:p>
     <w:p/>
     <w:p>
@@ -4060,24 +4286,13 @@
     </w:p>
     <w:p>
       <w:pPr>
-        <w:pStyle w:val="ListParagraph"/>
-        <w:jc w:val="center"/>
-        <w:rPr>
-          <w:b/>
-          <w:bCs/>
-          <w:sz w:val="36"/>
-          <w:szCs w:val="36"/>
-        </w:rPr>
-      </w:pPr>
-      <w:r>
-        <w:rPr>
-          <w:b/>
-          <w:bCs/>
-          <w:sz w:val="36"/>
-          <w:szCs w:val="36"/>
-        </w:rPr>
+        <w:pStyle w:val="Heading1"/>
+      </w:pPr>
+      <w:bookmarkStart w:id="10" w:name="_Toc530505283"/>
+      <w:r>
         <w:t>Progress</w:t>
       </w:r>
+      <w:bookmarkEnd w:id="10"/>
     </w:p>
     <w:p>
       <w:pPr>
@@ -4340,24 +4555,13 @@
     </w:p>
     <w:p>
       <w:pPr>
-        <w:pStyle w:val="ListParagraph"/>
-        <w:jc w:val="center"/>
-        <w:rPr>
-          <w:b/>
-          <w:bCs/>
-          <w:sz w:val="40"/>
-          <w:szCs w:val="40"/>
-        </w:rPr>
-      </w:pPr>
-      <w:r>
-        <w:rPr>
-          <w:b/>
-          <w:bCs/>
-          <w:sz w:val="40"/>
-          <w:szCs w:val="40"/>
-        </w:rPr>
+        <w:pStyle w:val="Heading1"/>
+      </w:pPr>
+      <w:bookmarkStart w:id="11" w:name="_Toc530505284"/>
+      <w:r>
         <w:t>Comparative Study</w:t>
       </w:r>
+      <w:bookmarkEnd w:id="11"/>
     </w:p>
     <w:p>
       <w:pPr>
@@ -4578,26 +4782,19 @@
     </w:p>
     <w:p>
       <w:pPr>
-        <w:spacing w:after="160" w:line="259" w:lineRule="auto"/>
-        <w:jc w:val="center"/>
-        <w:rPr>
-          <w:b/>
-          <w:bCs/>
+        <w:pStyle w:val="Heading1"/>
+        <w:rPr>
           <w:noProof/>
-          <w:sz w:val="40"/>
-          <w:szCs w:val="40"/>
-        </w:rPr>
-      </w:pPr>
-      <w:r>
-        <w:rPr>
-          <w:b/>
-          <w:bCs/>
+        </w:rPr>
+      </w:pPr>
+      <w:bookmarkStart w:id="12" w:name="_Toc530505285"/>
+      <w:r>
+        <w:rPr>
           <w:noProof/>
-          <w:sz w:val="40"/>
-          <w:szCs w:val="40"/>
         </w:rPr>
         <w:t>Diagrams</w:t>
       </w:r>
+      <w:bookmarkEnd w:id="12"/>
     </w:p>
     <w:p>
       <w:pPr>
@@ -4682,25 +4879,19 @@
     </w:p>
     <w:p>
       <w:pPr>
-        <w:jc w:val="center"/>
-        <w:rPr>
-          <w:b/>
-          <w:bCs/>
+        <w:pStyle w:val="Heading1"/>
+        <w:rPr>
           <w:noProof/>
-          <w:sz w:val="40"/>
-          <w:szCs w:val="40"/>
-        </w:rPr>
-      </w:pPr>
-      <w:r>
-        <w:rPr>
-          <w:b/>
-          <w:bCs/>
+        </w:rPr>
+      </w:pPr>
+      <w:bookmarkStart w:id="13" w:name="_Toc530505286"/>
+      <w:r>
+        <w:rPr>
           <w:noProof/>
-          <w:sz w:val="40"/>
-          <w:szCs w:val="40"/>
         </w:rPr>
         <w:t>Project Overview</w:t>
       </w:r>
+      <w:bookmarkEnd w:id="13"/>
     </w:p>
     <w:p>
       <w:pPr>
@@ -4862,6 +5053,7 @@
       </w:pPr>
       <w:r>
         <w:rPr>
+          <w:noProof/>
           <w:sz w:val="28"/>
           <w:szCs w:val="28"/>
         </w:rPr>
@@ -5034,6 +5226,7 @@
       </w:pPr>
       <w:r>
         <w:rPr>
+          <w:noProof/>
           <w:sz w:val="28"/>
           <w:szCs w:val="28"/>
         </w:rPr>
@@ -5122,6 +5315,7 @@
       </w:pPr>
       <w:r>
         <w:rPr>
+          <w:noProof/>
           <w:sz w:val="28"/>
           <w:szCs w:val="28"/>
         </w:rPr>
@@ -5190,6 +5384,7 @@
       </w:pPr>
       <w:r>
         <w:rPr>
+          <w:noProof/>
           <w:sz w:val="28"/>
           <w:szCs w:val="28"/>
         </w:rPr>
@@ -5278,6 +5473,7 @@
       </w:pPr>
       <w:r>
         <w:rPr>
+          <w:noProof/>
           <w:sz w:val="28"/>
           <w:szCs w:val="28"/>
         </w:rPr>
@@ -5360,6 +5556,7 @@
       </w:pPr>
       <w:r>
         <w:rPr>
+          <w:noProof/>
           <w:sz w:val="28"/>
           <w:szCs w:val="28"/>
         </w:rPr>
@@ -5458,6 +5655,7 @@
       </w:pPr>
       <w:r>
         <w:rPr>
+          <w:noProof/>
           <w:sz w:val="28"/>
           <w:szCs w:val="28"/>
         </w:rPr>
@@ -5525,28 +5723,40 @@
       <w:pPr>
         <w:ind w:left="360"/>
         <w:rPr>
-          <w:sz w:val="28"/>
-          <w:szCs w:val="28"/>
-        </w:rPr>
-      </w:pPr>
-      <w:r>
-        <w:rPr>
-          <w:sz w:val="28"/>
-          <w:szCs w:val="28"/>
-        </w:rPr>
-        <w:t>As you can see here on our homepage a query popup is also provided which will send this query with the subject to the admin of the page.</w:t>
+          <w:color w:val="000000" w:themeColor="text1"/>
+          <w:sz w:val="28"/>
+          <w:szCs w:val="28"/>
+        </w:rPr>
+      </w:pPr>
+      <w:r>
+        <w:rPr>
+          <w:sz w:val="28"/>
+          <w:szCs w:val="28"/>
+        </w:rPr>
+        <w:t>As you can see here on our homepage a query popup is also provided which will send this query with the subject to the admin of the pag</w:t>
+      </w:r>
+      <w:r>
+        <w:rPr>
+          <w:color w:val="000000" w:themeColor="text1"/>
+          <w:sz w:val="28"/>
+          <w:szCs w:val="28"/>
+        </w:rPr>
+        <w:t>e.</w:t>
       </w:r>
     </w:p>
     <w:p>
       <w:pPr>
         <w:ind w:left="360"/>
         <w:rPr>
-          <w:sz w:val="28"/>
-          <w:szCs w:val="28"/>
-        </w:rPr>
-      </w:pPr>
-      <w:r>
-        <w:rPr>
+          <w:color w:val="000000" w:themeColor="text1"/>
+          <w:sz w:val="28"/>
+          <w:szCs w:val="28"/>
+        </w:rPr>
+      </w:pPr>
+      <w:r>
+        <w:rPr>
+          <w:noProof/>
+          <w:color w:val="000000" w:themeColor="text1"/>
           <w:sz w:val="28"/>
           <w:szCs w:val="28"/>
         </w:rPr>
@@ -5605,6 +5815,7 @@
       <w:pPr>
         <w:ind w:left="360"/>
         <w:rPr>
+          <w:color w:val="000000" w:themeColor="text1"/>
           <w:sz w:val="28"/>
           <w:szCs w:val="28"/>
         </w:rPr>
@@ -5614,12 +5825,14 @@
       <w:pPr>
         <w:ind w:left="360"/>
         <w:rPr>
-          <w:sz w:val="28"/>
-          <w:szCs w:val="28"/>
-        </w:rPr>
-      </w:pPr>
-      <w:r>
-        <w:rPr>
+          <w:color w:val="000000" w:themeColor="text1"/>
+          <w:sz w:val="28"/>
+          <w:szCs w:val="28"/>
+        </w:rPr>
+      </w:pPr>
+      <w:r>
+        <w:rPr>
+          <w:color w:val="000000" w:themeColor="text1"/>
           <w:sz w:val="28"/>
           <w:szCs w:val="28"/>
         </w:rPr>
@@ -5630,6 +5843,7 @@
       <w:pPr>
         <w:ind w:left="360"/>
         <w:rPr>
+          <w:color w:val="000000" w:themeColor="text1"/>
           <w:sz w:val="28"/>
           <w:szCs w:val="28"/>
         </w:rPr>
@@ -5639,6 +5853,7 @@
       <w:pPr>
         <w:ind w:left="360"/>
         <w:rPr>
+          <w:color w:val="000000" w:themeColor="text1"/>
           <w:sz w:val="28"/>
           <w:szCs w:val="28"/>
         </w:rPr>
@@ -5648,12 +5863,16 @@
       <w:pPr>
         <w:ind w:left="360"/>
         <w:rPr>
-          <w:sz w:val="28"/>
-          <w:szCs w:val="28"/>
-        </w:rPr>
-      </w:pPr>
-      <w:r>
-        <w:rPr>
+          <w:rFonts w:asciiTheme="minorHAnsi" w:hAnsiTheme="minorHAnsi" w:cstheme="minorHAnsi"/>
+          <w:color w:val="000000" w:themeColor="text1"/>
+          <w:sz w:val="32"/>
+          <w:szCs w:val="32"/>
+        </w:rPr>
+      </w:pPr>
+      <w:r>
+        <w:rPr>
+          <w:noProof/>
+          <w:color w:val="000000" w:themeColor="text1"/>
           <w:sz w:val="28"/>
           <w:szCs w:val="28"/>
         </w:rPr>
@@ -5710,30 +5929,103 @@
     </w:p>
     <w:p>
       <w:pPr>
-        <w:ind w:left="360"/>
-        <w:rPr>
-          <w:sz w:val="28"/>
-          <w:szCs w:val="28"/>
-        </w:rPr>
-      </w:pPr>
-    </w:p>
-    <w:p>
-      <w:pPr>
-        <w:ind w:left="360"/>
-        <w:rPr>
-          <w:sz w:val="28"/>
-          <w:szCs w:val="28"/>
-        </w:rPr>
-      </w:pPr>
-      <w:r>
-        <w:rPr>
-          <w:sz w:val="28"/>
-          <w:szCs w:val="28"/>
-        </w:rPr>
-        <w:t>Medicine Information page which will give you medicine info on various ailments.</w:t>
-      </w:r>
-      <w:bookmarkStart w:id="0" w:name="_GoBack"/>
-      <w:bookmarkEnd w:id="0"/>
+        <w:rPr>
+          <w:rFonts w:asciiTheme="minorHAnsi" w:hAnsiTheme="minorHAnsi" w:cstheme="minorHAnsi"/>
+          <w:color w:val="000000" w:themeColor="text1"/>
+          <w:sz w:val="32"/>
+          <w:szCs w:val="32"/>
+        </w:rPr>
+      </w:pPr>
+    </w:p>
+    <w:p>
+      <w:pPr>
+        <w:spacing w:after="160" w:line="259" w:lineRule="auto"/>
+        <w:rPr>
+          <w:rFonts w:asciiTheme="minorHAnsi" w:hAnsiTheme="minorHAnsi" w:cstheme="minorHAnsi"/>
+          <w:color w:val="000000" w:themeColor="text1"/>
+          <w:sz w:val="32"/>
+          <w:szCs w:val="32"/>
+        </w:rPr>
+      </w:pPr>
+      <w:r>
+        <w:rPr>
+          <w:rFonts w:asciiTheme="minorHAnsi" w:hAnsiTheme="minorHAnsi" w:cstheme="minorHAnsi"/>
+          <w:color w:val="000000" w:themeColor="text1"/>
+          <w:sz w:val="32"/>
+          <w:szCs w:val="32"/>
+        </w:rPr>
+        <w:br w:type="page"/>
+      </w:r>
+    </w:p>
+    <w:p>
+      <w:pPr>
+        <w:pStyle w:val="Heading1"/>
+        <w:rPr>
+          <w:sz w:val="40"/>
+          <w:szCs w:val="40"/>
+        </w:rPr>
+      </w:pPr>
+      <w:r>
+        <w:rPr>
+          <w:sz w:val="40"/>
+          <w:szCs w:val="40"/>
+        </w:rPr>
+        <w:t>Conclusion</w:t>
+      </w:r>
+    </w:p>
+    <w:p>
+      <w:pPr>
+        <w:rPr>
+          <w:sz w:val="32"/>
+          <w:szCs w:val="32"/>
+        </w:rPr>
+      </w:pPr>
+    </w:p>
+    <w:p>
+      <w:pPr>
+        <w:rPr>
+          <w:sz w:val="32"/>
+          <w:szCs w:val="32"/>
+        </w:rPr>
+      </w:pPr>
+      <w:r>
+        <w:rPr>
+          <w:sz w:val="32"/>
+          <w:szCs w:val="32"/>
+        </w:rPr>
+        <w:t>We have created a web app to provide health services to every person.</w:t>
+      </w:r>
+    </w:p>
+    <w:p>
+      <w:pPr>
+        <w:rPr>
+          <w:sz w:val="32"/>
+          <w:szCs w:val="32"/>
+        </w:rPr>
+      </w:pPr>
+      <w:r>
+        <w:rPr>
+          <w:sz w:val="32"/>
+          <w:szCs w:val="32"/>
+        </w:rPr>
+        <w:t xml:space="preserve">After having worked on this project we have learned how to use </w:t>
+      </w:r>
+      <w:proofErr w:type="spellStart"/>
+      <w:r>
+        <w:rPr>
+          <w:sz w:val="32"/>
+          <w:szCs w:val="32"/>
+        </w:rPr>
+        <w:t>css</w:t>
+      </w:r>
+      <w:proofErr w:type="spellEnd"/>
+      <w:r>
+        <w:rPr>
+          <w:sz w:val="32"/>
+          <w:szCs w:val="32"/>
+        </w:rPr>
+        <w:t xml:space="preserve"> and html for frontend development and also use php, JavaScript for backend development</w:t>
+      </w:r>
     </w:p>
     <w:sectPr>
       <w:type w:val="continuous"/>
@@ -5767,57 +6059,48 @@
 
 <file path=word/footer1.xml><?xml version="1.0" encoding="utf-8"?>
 <w:ftr xmlns:wpc="http://schemas.microsoft.com/office/word/2010/wordprocessingCanvas" xmlns:cx="http://schemas.microsoft.com/office/drawing/2014/chartex" xmlns:cx1="http://schemas.microsoft.com/office/drawing/2015/9/8/chartex" xmlns:cx2="http://schemas.microsoft.com/office/drawing/2015/10/21/chartex" xmlns:cx3="http://schemas.microsoft.com/office/drawing/2016/5/9/chartex" xmlns:cx4="http://schemas.microsoft.com/office/drawing/2016/5/10/chartex" xmlns:cx5="http://schemas.microsoft.com/office/drawing/2016/5/11/chartex" xmlns:cx6="http://schemas.microsoft.com/office/drawing/2016/5/12/chartex" xmlns:cx7="http://schemas.microsoft.com/office/drawing/2016/5/13/chartex" xmlns:cx8="http://schemas.microsoft.com/office/drawing/2016/5/14/chartex" xmlns:mc="http://schemas.openxmlformats.org/markup-compatibility/2006" xmlns:aink="http://schemas.microsoft.com/office/drawing/2016/ink" xmlns:am3d="http://schemas.microsoft.com/office/drawing/2017/model3d" xmlns:o="urn:schemas-microsoft-com:office:office" xmlns:r="http://schemas.openxmlformats.org/officeDocument/2006/relationships" xmlns:m="http://schemas.openxmlformats.org/officeDocument/2006/math" xmlns:v="urn:schemas-microsoft-com:vml" xmlns:wp14="http://schemas.microsoft.com/office/word/2010/wordprocessingDrawing" xmlns:wp="http://schemas.openxmlformats.org/drawingml/2006/wordprocessingDrawing" xmlns:w10="urn:schemas-microsoft-com:office:word" xmlns:w="http://schemas.openxmlformats.org/wordprocessingml/2006/main" xmlns:w14="http://schemas.microsoft.com/office/word/2010/wordml" xmlns:w15="http://schemas.microsoft.com/office/word/2012/wordml" xmlns:w16cid="http://schemas.microsoft.com/office/word/2016/wordml/cid" xmlns:w16se="http://schemas.microsoft.com/office/word/2015/wordml/symex" xmlns:wpg="http://schemas.microsoft.com/office/word/2010/wordprocessingGroup" xmlns:wpi="http://schemas.microsoft.com/office/word/2010/wordprocessingInk" xmlns:wne="http://schemas.microsoft.com/office/word/2006/wordml" xmlns:wps="http://schemas.microsoft.com/office/word/2010/wordprocessingShape" mc:Ignorable="w14 w15 w16se w16cid wp14">
-  <w:p>
-    <w:pPr>
-      <w:pStyle w:val="Footer"/>
-      <w:pBdr>
-        <w:top w:val="single" w:sz="4" w:space="1" w:color="D9D9D9"/>
-      </w:pBdr>
+  <w:sdt>
+    <w:sdtPr>
+      <w:id w:val="1196729669"/>
+      <w:docPartObj>
+        <w:docPartGallery w:val="Page Numbers (Bottom of Page)"/>
+        <w:docPartUnique/>
+      </w:docPartObj>
+    </w:sdtPr>
+    <w:sdtEndPr>
       <w:rPr>
-        <w:b/>
-        <w:bCs/>
-      </w:rPr>
-    </w:pPr>
-    <w:r>
-      <w:fldChar w:fldCharType="begin"/>
-    </w:r>
-    <w:r>
-      <w:instrText xml:space="preserve"> PAGE   \* MERGEFORMAT </w:instrText>
-    </w:r>
-    <w:r>
-      <w:fldChar w:fldCharType="separate"/>
-    </w:r>
-    <w:r>
-      <w:rPr>
-        <w:b/>
-        <w:bCs/>
         <w:noProof/>
       </w:rPr>
-      <w:t>20</w:t>
-    </w:r>
-    <w:r>
-      <w:rPr>
-        <w:b/>
-        <w:bCs/>
-        <w:noProof/>
-      </w:rPr>
-      <w:fldChar w:fldCharType="end"/>
-    </w:r>
-    <w:r>
-      <w:rPr>
-        <w:b/>
-        <w:bCs/>
-      </w:rPr>
-      <w:t xml:space="preserve"> | </w:t>
-    </w:r>
-    <w:r>
-      <w:rPr>
-        <w:color w:val="7F7F7F"/>
-        <w:spacing w:val="60"/>
-      </w:rPr>
-      <w:t>Page</w:t>
-    </w:r>
-  </w:p>
+    </w:sdtEndPr>
+    <w:sdtContent>
+      <w:p>
+        <w:pPr>
+          <w:pStyle w:val="Footer"/>
+        </w:pPr>
+        <w:r>
+          <w:fldChar w:fldCharType="begin"/>
+        </w:r>
+        <w:r>
+          <w:instrText xml:space="preserve"> PAGE   \* MERGEFORMAT </w:instrText>
+        </w:r>
+        <w:r>
+          <w:fldChar w:fldCharType="separate"/>
+        </w:r>
+        <w:r>
+          <w:rPr>
+            <w:noProof/>
+          </w:rPr>
+          <w:t>2</w:t>
+        </w:r>
+        <w:r>
+          <w:rPr>
+            <w:noProof/>
+          </w:rPr>
+          <w:fldChar w:fldCharType="end"/>
+        </w:r>
+      </w:p>
+    </w:sdtContent>
+  </w:sdt>
   <w:p>
     <w:pPr>
       <w:pStyle w:val="Footer"/>
@@ -6487,6 +6770,14 @@
     <w:abstractNumId w:val="1"/>
   </w:num>
 </w:numbering>
+</file>
+
+<file path=word/people.xml><?xml version="1.0" encoding="utf-8"?>
+<w15:people xmlns:wpc="http://schemas.microsoft.com/office/word/2010/wordprocessingCanvas" xmlns:cx="http://schemas.microsoft.com/office/drawing/2014/chartex" xmlns:cx1="http://schemas.microsoft.com/office/drawing/2015/9/8/chartex" xmlns:cx2="http://schemas.microsoft.com/office/drawing/2015/10/21/chartex" xmlns:cx3="http://schemas.microsoft.com/office/drawing/2016/5/9/chartex" xmlns:cx4="http://schemas.microsoft.com/office/drawing/2016/5/10/chartex" xmlns:cx5="http://schemas.microsoft.com/office/drawing/2016/5/11/chartex" xmlns:cx6="http://schemas.microsoft.com/office/drawing/2016/5/12/chartex" xmlns:cx7="http://schemas.microsoft.com/office/drawing/2016/5/13/chartex" xmlns:cx8="http://schemas.microsoft.com/office/drawing/2016/5/14/chartex" xmlns:mc="http://schemas.openxmlformats.org/markup-compatibility/2006" xmlns:aink="http://schemas.microsoft.com/office/drawing/2016/ink" xmlns:am3d="http://schemas.microsoft.com/office/drawing/2017/model3d" xmlns:o="urn:schemas-microsoft-com:office:office" xmlns:r="http://schemas.openxmlformats.org/officeDocument/2006/relationships" xmlns:m="http://schemas.openxmlformats.org/officeDocument/2006/math" xmlns:v="urn:schemas-microsoft-com:vml" xmlns:wp14="http://schemas.microsoft.com/office/word/2010/wordprocessingDrawing" xmlns:wp="http://schemas.openxmlformats.org/drawingml/2006/wordprocessingDrawing" xmlns:w10="urn:schemas-microsoft-com:office:word" xmlns:w="http://schemas.openxmlformats.org/wordprocessingml/2006/main" xmlns:w14="http://schemas.microsoft.com/office/word/2010/wordml" xmlns:w15="http://schemas.microsoft.com/office/word/2012/wordml" xmlns:w16cid="http://schemas.microsoft.com/office/word/2016/wordml/cid" xmlns:w16se="http://schemas.microsoft.com/office/word/2015/wordml/symex" xmlns:wpg="http://schemas.microsoft.com/office/word/2010/wordprocessingGroup" xmlns:wpi="http://schemas.microsoft.com/office/word/2010/wordprocessingInk" xmlns:wne="http://schemas.microsoft.com/office/word/2006/wordml" xmlns:wps="http://schemas.microsoft.com/office/word/2010/wordprocessingShape" mc:Ignorable="w14 w15 w16se w16cid wp14">
+  <w15:person w15:author="Manan Charania">
+    <w15:presenceInfo w15:providerId="Windows Live" w15:userId="0a030ed450eab7d5"/>
+  </w15:person>
+</w15:people>
 </file>
 
 <file path=word/styles.xml><?xml version="1.0" encoding="utf-8"?>
@@ -6896,9 +7187,53 @@
       <w:lang w:bidi="ar-SA"/>
     </w:rPr>
   </w:style>
+  <w:style w:type="paragraph" w:styleId="Heading1">
+    <w:name w:val="heading 1"/>
+    <w:basedOn w:val="Normal"/>
+    <w:next w:val="Normal"/>
+    <w:link w:val="Heading1Char"/>
+    <w:uiPriority w:val="9"/>
+    <w:qFormat/>
+    <w:rsid w:val="006351CC"/>
+    <w:pPr>
+      <w:keepNext/>
+      <w:keepLines/>
+      <w:spacing w:before="240"/>
+      <w:outlineLvl w:val="0"/>
+    </w:pPr>
+    <w:rPr>
+      <w:rFonts w:asciiTheme="majorHAnsi" w:eastAsiaTheme="majorEastAsia" w:hAnsiTheme="majorHAnsi" w:cstheme="majorBidi"/>
+      <w:color w:val="2F5496" w:themeColor="accent1" w:themeShade="BF"/>
+      <w:sz w:val="32"/>
+      <w:szCs w:val="32"/>
+    </w:rPr>
+  </w:style>
+  <w:style w:type="paragraph" w:styleId="Heading2">
+    <w:name w:val="heading 2"/>
+    <w:basedOn w:val="Normal"/>
+    <w:next w:val="Normal"/>
+    <w:link w:val="Heading2Char"/>
+    <w:uiPriority w:val="9"/>
+    <w:unhideWhenUsed/>
+    <w:qFormat/>
+    <w:rsid w:val="006351CC"/>
+    <w:pPr>
+      <w:keepNext/>
+      <w:keepLines/>
+      <w:spacing w:before="40"/>
+      <w:outlineLvl w:val="1"/>
+    </w:pPr>
+    <w:rPr>
+      <w:rFonts w:asciiTheme="majorHAnsi" w:eastAsiaTheme="majorEastAsia" w:hAnsiTheme="majorHAnsi" w:cstheme="majorBidi"/>
+      <w:color w:val="2F5496" w:themeColor="accent1" w:themeShade="BF"/>
+      <w:sz w:val="26"/>
+      <w:szCs w:val="26"/>
+    </w:rPr>
+  </w:style>
   <w:style w:type="character" w:default="1" w:styleId="DefaultParagraphFont">
     <w:name w:val="Default Paragraph Font"/>
     <w:uiPriority w:val="1"/>
+    <w:semiHidden/>
     <w:unhideWhenUsed/>
   </w:style>
   <w:style w:type="table" w:default="1" w:styleId="TableNormal">
@@ -7051,6 +7386,75 @@
       <w:ind w:left="720"/>
       <w:contextualSpacing/>
     </w:pPr>
+  </w:style>
+  <w:style w:type="paragraph" w:styleId="BalloonText">
+    <w:name w:val="Balloon Text"/>
+    <w:basedOn w:val="Normal"/>
+    <w:link w:val="BalloonTextChar"/>
+    <w:uiPriority w:val="99"/>
+    <w:semiHidden/>
+    <w:unhideWhenUsed/>
+    <w:rsid w:val="006A442D"/>
+    <w:rPr>
+      <w:rFonts w:ascii="Segoe UI" w:hAnsi="Segoe UI" w:cs="Segoe UI"/>
+      <w:sz w:val="18"/>
+      <w:szCs w:val="18"/>
+    </w:rPr>
+  </w:style>
+  <w:style w:type="character" w:customStyle="1" w:styleId="BalloonTextChar">
+    <w:name w:val="Balloon Text Char"/>
+    <w:basedOn w:val="DefaultParagraphFont"/>
+    <w:link w:val="BalloonText"/>
+    <w:uiPriority w:val="99"/>
+    <w:semiHidden/>
+    <w:rsid w:val="006A442D"/>
+    <w:rPr>
+      <w:rFonts w:ascii="Segoe UI" w:eastAsia="Times New Roman" w:hAnsi="Segoe UI" w:cs="Segoe UI"/>
+      <w:sz w:val="18"/>
+      <w:szCs w:val="18"/>
+      <w:lang w:bidi="ar-SA"/>
+    </w:rPr>
+  </w:style>
+  <w:style w:type="character" w:customStyle="1" w:styleId="Heading1Char">
+    <w:name w:val="Heading 1 Char"/>
+    <w:basedOn w:val="DefaultParagraphFont"/>
+    <w:link w:val="Heading1"/>
+    <w:uiPriority w:val="9"/>
+    <w:rsid w:val="006351CC"/>
+    <w:rPr>
+      <w:rFonts w:asciiTheme="majorHAnsi" w:eastAsiaTheme="majorEastAsia" w:hAnsiTheme="majorHAnsi" w:cstheme="majorBidi"/>
+      <w:color w:val="2F5496" w:themeColor="accent1" w:themeShade="BF"/>
+      <w:sz w:val="32"/>
+      <w:szCs w:val="32"/>
+      <w:lang w:bidi="ar-SA"/>
+    </w:rPr>
+  </w:style>
+  <w:style w:type="paragraph" w:styleId="TOCHeading">
+    <w:name w:val="TOC Heading"/>
+    <w:basedOn w:val="Heading1"/>
+    <w:next w:val="Normal"/>
+    <w:uiPriority w:val="39"/>
+    <w:unhideWhenUsed/>
+    <w:qFormat/>
+    <w:rsid w:val="006351CC"/>
+    <w:pPr>
+      <w:spacing w:line="259" w:lineRule="auto"/>
+      <w:outlineLvl w:val="9"/>
+    </w:pPr>
+  </w:style>
+  <w:style w:type="character" w:customStyle="1" w:styleId="Heading2Char">
+    <w:name w:val="Heading 2 Char"/>
+    <w:basedOn w:val="DefaultParagraphFont"/>
+    <w:link w:val="Heading2"/>
+    <w:uiPriority w:val="9"/>
+    <w:rsid w:val="006351CC"/>
+    <w:rPr>
+      <w:rFonts w:asciiTheme="majorHAnsi" w:eastAsiaTheme="majorEastAsia" w:hAnsiTheme="majorHAnsi" w:cstheme="majorBidi"/>
+      <w:color w:val="2F5496" w:themeColor="accent1" w:themeShade="BF"/>
+      <w:sz w:val="26"/>
+      <w:szCs w:val="26"/>
+      <w:lang w:bidi="ar-SA"/>
+    </w:rPr>
   </w:style>
 </w:styles>
 </file>
@@ -7355,7 +7759,7 @@
 </file>
 
 <file path=customXml/itemProps1.xml><?xml version="1.0" encoding="utf-8"?>
-<ds:datastoreItem xmlns:ds="http://schemas.openxmlformats.org/officeDocument/2006/customXml" ds:itemID="{5AC40F01-3654-4095-A528-FAB69AE1F1DC}">
+<ds:datastoreItem xmlns:ds="http://schemas.openxmlformats.org/officeDocument/2006/customXml" ds:itemID="{E800B4C6-8426-4887-81D8-6516CEC75EDF}">
   <ds:schemaRefs>
     <ds:schemaRef ds:uri="http://schemas.openxmlformats.org/officeDocument/2006/bibliography"/>
   </ds:schemaRefs>
